--- a/Databases/ER-diagrams/LW1/Report.docx
+++ b/Databases/ER-diagrams/LW1/Report.docx
@@ -1,6 +1,6 @@
 
 <file path=word/document.xml><?xml version="1.0" encoding="utf-8"?>
-<w:document xmlns:wpc="http://schemas.microsoft.com/office/word/2010/wordprocessingCanvas" xmlns:cx="http://schemas.microsoft.com/office/drawing/2014/chartex" xmlns:cx1="http://schemas.microsoft.com/office/drawing/2015/9/8/chartex" xmlns:cx2="http://schemas.microsoft.com/office/drawing/2015/10/21/chartex" xmlns:cx3="http://schemas.microsoft.com/office/drawing/2016/5/9/chartex" xmlns:cx4="http://schemas.microsoft.com/office/drawing/2016/5/10/chartex" xmlns:cx5="http://schemas.microsoft.com/office/drawing/2016/5/11/chartex" xmlns:cx6="http://schemas.microsoft.com/office/drawing/2016/5/12/chartex" xmlns:cx7="http://schemas.microsoft.com/office/drawing/2016/5/13/chartex" xmlns:cx8="http://schemas.microsoft.com/office/drawing/2016/5/14/chartex" xmlns:mc="http://schemas.openxmlformats.org/markup-compatibility/2006" xmlns:aink="http://schemas.microsoft.com/office/drawing/2016/ink" xmlns:am3d="http://schemas.microsoft.com/office/drawing/2017/model3d" xmlns:o="urn:schemas-microsoft-com:office:office" xmlns:r="http://schemas.openxmlformats.org/officeDocument/2006/relationships" xmlns:m="http://schemas.openxmlformats.org/officeDocument/2006/math" xmlns:v="urn:schemas-microsoft-com:vml" xmlns:wp14="http://schemas.microsoft.com/office/word/2010/wordprocessingDrawing" xmlns:wp="http://schemas.openxmlformats.org/drawingml/2006/wordprocessingDrawing" xmlns:w10="urn:schemas-microsoft-com:office:word" xmlns:w="http://schemas.openxmlformats.org/wordprocessingml/2006/main" xmlns:w14="http://schemas.microsoft.com/office/word/2010/wordml" xmlns:w15="http://schemas.microsoft.com/office/word/2012/wordml" xmlns:w16cex="http://schemas.microsoft.com/office/word/2018/wordml/cex" xmlns:w16cid="http://schemas.microsoft.com/office/word/2016/wordml/cid" xmlns:w16="http://schemas.microsoft.com/office/word/2018/wordml" xmlns:w16sdtdh="http://schemas.microsoft.com/office/word/2020/wordml/sdtdatahash" xmlns:w16se="http://schemas.microsoft.com/office/word/2015/wordml/symex" xmlns:wpg="http://schemas.microsoft.com/office/word/2010/wordprocessingGroup" xmlns:wpi="http://schemas.microsoft.com/office/word/2010/wordprocessingInk" xmlns:wne="http://schemas.microsoft.com/office/word/2006/wordml" xmlns:wps="http://schemas.microsoft.com/office/word/2010/wordprocessingShape" mc:Ignorable="w14 w15 w16se w16cid w16 w16cex w16sdtdh wp14">
+<w:document xmlns:wpc="http://schemas.microsoft.com/office/word/2010/wordprocessingCanvas" xmlns:cx="http://schemas.microsoft.com/office/drawing/2014/chartex" xmlns:cx1="http://schemas.microsoft.com/office/drawing/2015/9/8/chartex" xmlns:cx2="http://schemas.microsoft.com/office/drawing/2015/10/21/chartex" xmlns:cx3="http://schemas.microsoft.com/office/drawing/2016/5/9/chartex" xmlns:cx4="http://schemas.microsoft.com/office/drawing/2016/5/10/chartex" xmlns:cx5="http://schemas.microsoft.com/office/drawing/2016/5/11/chartex" xmlns:cx6="http://schemas.microsoft.com/office/drawing/2016/5/12/chartex" xmlns:cx7="http://schemas.microsoft.com/office/drawing/2016/5/13/chartex" xmlns:cx8="http://schemas.microsoft.com/office/drawing/2016/5/14/chartex" xmlns:mc="http://schemas.openxmlformats.org/markup-compatibility/2006" xmlns:aink="http://schemas.microsoft.com/office/drawing/2016/ink" xmlns:am3d="http://schemas.microsoft.com/office/drawing/2017/model3d" xmlns:o="urn:schemas-microsoft-com:office:office" xmlns:oel="http://schemas.microsoft.com/office/2019/extlst" xmlns:r="http://schemas.openxmlformats.org/officeDocument/2006/relationships" xmlns:m="http://schemas.openxmlformats.org/officeDocument/2006/math" xmlns:v="urn:schemas-microsoft-com:vml" xmlns:wp14="http://schemas.microsoft.com/office/word/2010/wordprocessingDrawing" xmlns:wp="http://schemas.openxmlformats.org/drawingml/2006/wordprocessingDrawing" xmlns:w10="urn:schemas-microsoft-com:office:word" xmlns:w="http://schemas.openxmlformats.org/wordprocessingml/2006/main" xmlns:w14="http://schemas.microsoft.com/office/word/2010/wordml" xmlns:w15="http://schemas.microsoft.com/office/word/2012/wordml" xmlns:w16cex="http://schemas.microsoft.com/office/word/2018/wordml/cex" xmlns:w16cid="http://schemas.microsoft.com/office/word/2016/wordml/cid" xmlns:w16="http://schemas.microsoft.com/office/word/2018/wordml" xmlns:w16du="http://schemas.microsoft.com/office/word/2023/wordml/word16du" xmlns:w16sdtdh="http://schemas.microsoft.com/office/word/2020/wordml/sdtdatahash" xmlns:w16sdtfl="http://schemas.microsoft.com/office/word/2024/wordml/sdtformatlock" xmlns:w16se="http://schemas.microsoft.com/office/word/2015/wordml/symex" xmlns:wpg="http://schemas.microsoft.com/office/word/2010/wordprocessingGroup" xmlns:wpi="http://schemas.microsoft.com/office/word/2010/wordprocessingInk" xmlns:wne="http://schemas.microsoft.com/office/word/2006/wordml" xmlns:wps="http://schemas.microsoft.com/office/word/2010/wordprocessingShape" mc:Ignorable="w14 w15 w16se w16cid w16 w16cex w16sdtdh w16sdtfl w16du wp14">
   <w:body>
     <w:p>
       <w:pPr>
@@ -214,7 +214,7 @@
           <w:sz w:val="28"/>
           <w:szCs w:val="28"/>
         </w:rPr>
-        <w:t xml:space="preserve">В университете организуется научная конференция, по результатам проведения которой публикуется сборник статей. Конференция имеет наименование и </w:t>
+        <w:t xml:space="preserve">В университете организуется научная конференция, по результатам проведения которой публикуется сборник статей. Конференция имеет наименование и дату </w:t>
       </w:r>
       <w:proofErr w:type="gramStart"/>
       <w:r>
@@ -223,7 +223,7 @@
           <w:sz w:val="28"/>
           <w:szCs w:val="28"/>
         </w:rPr>
-        <w:t>дату начала</w:t>
+        <w:t>начала</w:t>
       </w:r>
       <w:proofErr w:type="gramEnd"/>
       <w:r>
@@ -1612,7 +1612,7 @@
 </file>
 
 <file path=word/numbering.xml><?xml version="1.0" encoding="utf-8"?>
-<w:numbering xmlns:wpc="http://schemas.microsoft.com/office/word/2010/wordprocessingCanvas" xmlns:cx="http://schemas.microsoft.com/office/drawing/2014/chartex" xmlns:cx1="http://schemas.microsoft.com/office/drawing/2015/9/8/chartex" xmlns:cx2="http://schemas.microsoft.com/office/drawing/2015/10/21/chartex" xmlns:cx3="http://schemas.microsoft.com/office/drawing/2016/5/9/chartex" xmlns:cx4="http://schemas.microsoft.com/office/drawing/2016/5/10/chartex" xmlns:cx5="http://schemas.microsoft.com/office/drawing/2016/5/11/chartex" xmlns:cx6="http://schemas.microsoft.com/office/drawing/2016/5/12/chartex" xmlns:cx7="http://schemas.microsoft.com/office/drawing/2016/5/13/chartex" xmlns:cx8="http://schemas.microsoft.com/office/drawing/2016/5/14/chartex" xmlns:mc="http://schemas.openxmlformats.org/markup-compatibility/2006" xmlns:aink="http://schemas.microsoft.com/office/drawing/2016/ink" xmlns:am3d="http://schemas.microsoft.com/office/drawing/2017/model3d" xmlns:o="urn:schemas-microsoft-com:office:office" xmlns:r="http://schemas.openxmlformats.org/officeDocument/2006/relationships" xmlns:m="http://schemas.openxmlformats.org/officeDocument/2006/math" xmlns:v="urn:schemas-microsoft-com:vml" xmlns:wp14="http://schemas.microsoft.com/office/word/2010/wordprocessingDrawing" xmlns:wp="http://schemas.openxmlformats.org/drawingml/2006/wordprocessingDrawing" xmlns:w10="urn:schemas-microsoft-com:office:word" xmlns:w="http://schemas.openxmlformats.org/wordprocessingml/2006/main" xmlns:w14="http://schemas.microsoft.com/office/word/2010/wordml" xmlns:w15="http://schemas.microsoft.com/office/word/2012/wordml" xmlns:w16cex="http://schemas.microsoft.com/office/word/2018/wordml/cex" xmlns:w16cid="http://schemas.microsoft.com/office/word/2016/wordml/cid" xmlns:w16="http://schemas.microsoft.com/office/word/2018/wordml" xmlns:w16sdtdh="http://schemas.microsoft.com/office/word/2020/wordml/sdtdatahash" xmlns:w16se="http://schemas.microsoft.com/office/word/2015/wordml/symex" xmlns:wpg="http://schemas.microsoft.com/office/word/2010/wordprocessingGroup" xmlns:wpi="http://schemas.microsoft.com/office/word/2010/wordprocessingInk" xmlns:wne="http://schemas.microsoft.com/office/word/2006/wordml" xmlns:wps="http://schemas.microsoft.com/office/word/2010/wordprocessingShape" mc:Ignorable="w14 w15 w16se w16cid w16 w16cex w16sdtdh wp14">
+<w:numbering xmlns:wpc="http://schemas.microsoft.com/office/word/2010/wordprocessingCanvas" xmlns:cx="http://schemas.microsoft.com/office/drawing/2014/chartex" xmlns:cx1="http://schemas.microsoft.com/office/drawing/2015/9/8/chartex" xmlns:cx2="http://schemas.microsoft.com/office/drawing/2015/10/21/chartex" xmlns:cx3="http://schemas.microsoft.com/office/drawing/2016/5/9/chartex" xmlns:cx4="http://schemas.microsoft.com/office/drawing/2016/5/10/chartex" xmlns:cx5="http://schemas.microsoft.com/office/drawing/2016/5/11/chartex" xmlns:cx6="http://schemas.microsoft.com/office/drawing/2016/5/12/chartex" xmlns:cx7="http://schemas.microsoft.com/office/drawing/2016/5/13/chartex" xmlns:cx8="http://schemas.microsoft.com/office/drawing/2016/5/14/chartex" xmlns:mc="http://schemas.openxmlformats.org/markup-compatibility/2006" xmlns:aink="http://schemas.microsoft.com/office/drawing/2016/ink" xmlns:am3d="http://schemas.microsoft.com/office/drawing/2017/model3d" xmlns:o="urn:schemas-microsoft-com:office:office" xmlns:oel="http://schemas.microsoft.com/office/2019/extlst" xmlns:r="http://schemas.openxmlformats.org/officeDocument/2006/relationships" xmlns:m="http://schemas.openxmlformats.org/officeDocument/2006/math" xmlns:v="urn:schemas-microsoft-com:vml" xmlns:wp14="http://schemas.microsoft.com/office/word/2010/wordprocessingDrawing" xmlns:wp="http://schemas.openxmlformats.org/drawingml/2006/wordprocessingDrawing" xmlns:w10="urn:schemas-microsoft-com:office:word" xmlns:w="http://schemas.openxmlformats.org/wordprocessingml/2006/main" xmlns:w14="http://schemas.microsoft.com/office/word/2010/wordml" xmlns:w15="http://schemas.microsoft.com/office/word/2012/wordml" xmlns:w16cex="http://schemas.microsoft.com/office/word/2018/wordml/cex" xmlns:w16cid="http://schemas.microsoft.com/office/word/2016/wordml/cid" xmlns:w16="http://schemas.microsoft.com/office/word/2018/wordml" xmlns:w16du="http://schemas.microsoft.com/office/word/2023/wordml/word16du" xmlns:w16sdtdh="http://schemas.microsoft.com/office/word/2020/wordml/sdtdatahash" xmlns:w16sdtfl="http://schemas.microsoft.com/office/word/2024/wordml/sdtformatlock" xmlns:w16se="http://schemas.microsoft.com/office/word/2015/wordml/symex" xmlns:wpg="http://schemas.microsoft.com/office/word/2010/wordprocessingGroup" xmlns:wpi="http://schemas.microsoft.com/office/word/2010/wordprocessingInk" xmlns:wne="http://schemas.microsoft.com/office/word/2006/wordml" xmlns:wps="http://schemas.microsoft.com/office/word/2010/wordprocessingShape" mc:Ignorable="w14 w15 w16se w16cid w16 w16cex w16sdtdh w16sdtfl w16du wp14">
   <w:abstractNum w:abstractNumId="0" w15:restartNumberingAfterBreak="0">
     <w:nsid w:val="28B27F02"/>
     <w:multiLevelType w:val="multilevel"/>
@@ -2203,29 +2203,29 @@
       </w:pPr>
     </w:lvl>
   </w:abstractNum>
-  <w:num w:numId="1">
+  <w:num w:numId="1" w16cid:durableId="1746493270">
     <w:abstractNumId w:val="2"/>
   </w:num>
-  <w:num w:numId="2">
+  <w:num w:numId="2" w16cid:durableId="1783449707">
     <w:abstractNumId w:val="1"/>
   </w:num>
-  <w:num w:numId="3">
+  <w:num w:numId="3" w16cid:durableId="250897639">
     <w:abstractNumId w:val="5"/>
   </w:num>
-  <w:num w:numId="4">
+  <w:num w:numId="4" w16cid:durableId="726151568">
     <w:abstractNumId w:val="0"/>
   </w:num>
-  <w:num w:numId="5">
+  <w:num w:numId="5" w16cid:durableId="869803251">
     <w:abstractNumId w:val="3"/>
   </w:num>
-  <w:num w:numId="6">
+  <w:num w:numId="6" w16cid:durableId="434206245">
     <w:abstractNumId w:val="4"/>
   </w:num>
 </w:numbering>
 </file>
 
 <file path=word/styles.xml><?xml version="1.0" encoding="utf-8"?>
-<w:styles xmlns:mc="http://schemas.openxmlformats.org/markup-compatibility/2006" xmlns:r="http://schemas.openxmlformats.org/officeDocument/2006/relationships" xmlns:w="http://schemas.openxmlformats.org/wordprocessingml/2006/main" xmlns:w14="http://schemas.microsoft.com/office/word/2010/wordml" xmlns:w15="http://schemas.microsoft.com/office/word/2012/wordml" xmlns:w16cex="http://schemas.microsoft.com/office/word/2018/wordml/cex" xmlns:w16cid="http://schemas.microsoft.com/office/word/2016/wordml/cid" xmlns:w16="http://schemas.microsoft.com/office/word/2018/wordml" xmlns:w16sdtdh="http://schemas.microsoft.com/office/word/2020/wordml/sdtdatahash" xmlns:w16se="http://schemas.microsoft.com/office/word/2015/wordml/symex" mc:Ignorable="w14 w15 w16se w16cid w16 w16cex w16sdtdh">
+<w:styles xmlns:mc="http://schemas.openxmlformats.org/markup-compatibility/2006" xmlns:r="http://schemas.openxmlformats.org/officeDocument/2006/relationships" xmlns:w="http://schemas.openxmlformats.org/wordprocessingml/2006/main" xmlns:w14="http://schemas.microsoft.com/office/word/2010/wordml" xmlns:w15="http://schemas.microsoft.com/office/word/2012/wordml" xmlns:w16cex="http://schemas.microsoft.com/office/word/2018/wordml/cex" xmlns:w16cid="http://schemas.microsoft.com/office/word/2016/wordml/cid" xmlns:w16="http://schemas.microsoft.com/office/word/2018/wordml" xmlns:w16du="http://schemas.microsoft.com/office/word/2023/wordml/word16du" xmlns:w16sdtdh="http://schemas.microsoft.com/office/word/2020/wordml/sdtdatahash" xmlns:w16sdtfl="http://schemas.microsoft.com/office/word/2024/wordml/sdtformatlock" xmlns:w16se="http://schemas.microsoft.com/office/word/2015/wordml/symex" mc:Ignorable="w14 w15 w16se w16cid w16 w16cex w16sdtdh w16sdtfl w16du">
   <w:docDefaults>
     <w:rPrDefault>
       <w:rPr>

--- a/Databases/ER-diagrams/LW1/Report.docx
+++ b/Databases/ER-diagrams/LW1/Report.docx
@@ -1,153 +1,2399 @@
 
 <file path=word/document.xml><?xml version="1.0" encoding="utf-8"?>
-<w:document xmlns:wpc="http://schemas.microsoft.com/office/word/2010/wordprocessingCanvas" xmlns:cx="http://schemas.microsoft.com/office/drawing/2014/chartex" xmlns:cx1="http://schemas.microsoft.com/office/drawing/2015/9/8/chartex" xmlns:cx2="http://schemas.microsoft.com/office/drawing/2015/10/21/chartex" xmlns:cx3="http://schemas.microsoft.com/office/drawing/2016/5/9/chartex" xmlns:cx4="http://schemas.microsoft.com/office/drawing/2016/5/10/chartex" xmlns:cx5="http://schemas.microsoft.com/office/drawing/2016/5/11/chartex" xmlns:cx6="http://schemas.microsoft.com/office/drawing/2016/5/12/chartex" xmlns:cx7="http://schemas.microsoft.com/office/drawing/2016/5/13/chartex" xmlns:cx8="http://schemas.microsoft.com/office/drawing/2016/5/14/chartex" xmlns:mc="http://schemas.openxmlformats.org/markup-compatibility/2006" xmlns:aink="http://schemas.microsoft.com/office/drawing/2016/ink" xmlns:am3d="http://schemas.microsoft.com/office/drawing/2017/model3d" xmlns:o="urn:schemas-microsoft-com:office:office" xmlns:oel="http://schemas.microsoft.com/office/2019/extlst" xmlns:r="http://schemas.openxmlformats.org/officeDocument/2006/relationships" xmlns:m="http://schemas.openxmlformats.org/officeDocument/2006/math" xmlns:v="urn:schemas-microsoft-com:vml" xmlns:wp14="http://schemas.microsoft.com/office/word/2010/wordprocessingDrawing" xmlns:wp="http://schemas.openxmlformats.org/drawingml/2006/wordprocessingDrawing" xmlns:w10="urn:schemas-microsoft-com:office:word" xmlns:w="http://schemas.openxmlformats.org/wordprocessingml/2006/main" xmlns:w14="http://schemas.microsoft.com/office/word/2010/wordml" xmlns:w15="http://schemas.microsoft.com/office/word/2012/wordml" xmlns:w16cex="http://schemas.microsoft.com/office/word/2018/wordml/cex" xmlns:w16cid="http://schemas.microsoft.com/office/word/2016/wordml/cid" xmlns:w16="http://schemas.microsoft.com/office/word/2018/wordml" xmlns:w16du="http://schemas.microsoft.com/office/word/2023/wordml/word16du" xmlns:w16sdtdh="http://schemas.microsoft.com/office/word/2020/wordml/sdtdatahash" xmlns:w16sdtfl="http://schemas.microsoft.com/office/word/2024/wordml/sdtformatlock" xmlns:w16se="http://schemas.microsoft.com/office/word/2015/wordml/symex" xmlns:wpg="http://schemas.microsoft.com/office/word/2010/wordprocessingGroup" xmlns:wpi="http://schemas.microsoft.com/office/word/2010/wordprocessingInk" xmlns:wne="http://schemas.microsoft.com/office/word/2006/wordml" xmlns:wps="http://schemas.microsoft.com/office/word/2010/wordprocessingShape" mc:Ignorable="w14 w15 w16se w16cid w16 w16cex w16sdtdh w16sdtfl w16du wp14">
+<w:document xmlns:wpc="http://schemas.microsoft.com/office/word/2010/wordprocessingCanvas" xmlns:cx="http://schemas.microsoft.com/office/drawing/2014/chartex" xmlns:cx1="http://schemas.microsoft.com/office/drawing/2015/9/8/chartex" xmlns:cx2="http://schemas.microsoft.com/office/drawing/2015/10/21/chartex" xmlns:cx3="http://schemas.microsoft.com/office/drawing/2016/5/9/chartex" xmlns:cx4="http://schemas.microsoft.com/office/drawing/2016/5/10/chartex" xmlns:cx5="http://schemas.microsoft.com/office/drawing/2016/5/11/chartex" xmlns:cx6="http://schemas.microsoft.com/office/drawing/2016/5/12/chartex" xmlns:cx7="http://schemas.microsoft.com/office/drawing/2016/5/13/chartex" xmlns:cx8="http://schemas.microsoft.com/office/drawing/2016/5/14/chartex" xmlns:mc="http://schemas.openxmlformats.org/markup-compatibility/2006" xmlns:aink="http://schemas.microsoft.com/office/drawing/2016/ink" xmlns:am3d="http://schemas.microsoft.com/office/drawing/2017/model3d" xmlns:o="urn:schemas-microsoft-com:office:office" xmlns:r="http://schemas.openxmlformats.org/officeDocument/2006/relationships" xmlns:m="http://schemas.openxmlformats.org/officeDocument/2006/math" xmlns:v="urn:schemas-microsoft-com:vml" xmlns:wp14="http://schemas.microsoft.com/office/word/2010/wordprocessingDrawing" xmlns:wp="http://schemas.openxmlformats.org/drawingml/2006/wordprocessingDrawing" xmlns:w10="urn:schemas-microsoft-com:office:word" xmlns:w="http://schemas.openxmlformats.org/wordprocessingml/2006/main" xmlns:w14="http://schemas.microsoft.com/office/word/2010/wordml" xmlns:w15="http://schemas.microsoft.com/office/word/2012/wordml" xmlns:w16cex="http://schemas.microsoft.com/office/word/2018/wordml/cex" xmlns:w16cid="http://schemas.microsoft.com/office/word/2016/wordml/cid" xmlns:w16="http://schemas.microsoft.com/office/word/2018/wordml" xmlns:w16sdtdh="http://schemas.microsoft.com/office/word/2020/wordml/sdtdatahash" xmlns:w16se="http://schemas.microsoft.com/office/word/2015/wordml/symex" xmlns:wpg="http://schemas.microsoft.com/office/word/2010/wordprocessingGroup" xmlns:wpi="http://schemas.microsoft.com/office/word/2010/wordprocessingInk" xmlns:wne="http://schemas.microsoft.com/office/word/2006/wordml" xmlns:wps="http://schemas.microsoft.com/office/word/2010/wordprocessingShape" mc:Ignorable="w14 w15 w16se w16cid w16 w16cex w16sdtdh wp14">
   <w:body>
     <w:p>
       <w:pPr>
         <w:jc w:val="center"/>
         <w:rPr>
+          <w:rFonts w:cs="Times New Roman"/>
+          <w:caps/>
+          <w:color w:val="000000" w:themeColor="text1"/>
+          <w:szCs w:val="28"/>
+        </w:rPr>
+      </w:pPr>
+      <w:r>
+        <w:rPr>
+          <w:rFonts w:cs="Times New Roman"/>
+          <w:caps/>
+          <w:color w:val="000000" w:themeColor="text1"/>
+          <w:szCs w:val="28"/>
+        </w:rPr>
+        <w:t xml:space="preserve">Отчет </w:t>
+      </w:r>
+    </w:p>
+    <w:p>
+      <w:pPr>
+        <w:jc w:val="center"/>
+        <w:rPr>
+          <w:rFonts w:cs="Times New Roman"/>
+          <w:caps/>
+          <w:color w:val="000000" w:themeColor="text1"/>
+          <w:szCs w:val="28"/>
+        </w:rPr>
+      </w:pPr>
+      <w:r>
+        <w:rPr>
+          <w:rFonts w:cs="Times New Roman"/>
+          <w:caps/>
+          <w:color w:val="000000" w:themeColor="text1"/>
+          <w:szCs w:val="28"/>
+        </w:rPr>
+        <w:t>по лабораторной работе № 7</w:t>
+      </w:r>
+    </w:p>
+    <w:p>
+      <w:pPr>
+        <w:jc w:val="center"/>
+        <w:rPr>
+          <w:rFonts w:cs="Times New Roman"/>
+          <w:color w:val="000000" w:themeColor="text1"/>
+          <w:szCs w:val="28"/>
+        </w:rPr>
+      </w:pPr>
+      <w:r>
+        <w:rPr>
+          <w:rFonts w:cs="Times New Roman"/>
+          <w:color w:val="000000" w:themeColor="text1"/>
+          <w:szCs w:val="28"/>
+        </w:rPr>
+        <w:t>по дисциплине БАЗЫ ДАННЫХ</w:t>
+      </w:r>
+    </w:p>
+    <w:p>
+      <w:pPr>
+        <w:rPr>
+          <w:rFonts w:cs="Times New Roman"/>
+          <w:color w:val="000000" w:themeColor="text1"/>
+        </w:rPr>
+      </w:pPr>
+    </w:p>
+    <w:p>
+      <w:pPr>
+        <w:rPr>
+          <w:rFonts w:cs="Times New Roman"/>
+          <w:color w:val="000000" w:themeColor="text1"/>
+        </w:rPr>
+      </w:pPr>
+    </w:p>
+    <w:p>
+      <w:pPr>
+        <w:ind w:left="5103"/>
+        <w:rPr>
+          <w:rFonts w:cs="Times New Roman"/>
+          <w:color w:val="000000" w:themeColor="text1"/>
+          <w:szCs w:val="28"/>
+        </w:rPr>
+      </w:pPr>
+      <w:r>
+        <w:rPr>
+          <w:rFonts w:cs="Times New Roman"/>
+          <w:color w:val="000000" w:themeColor="text1"/>
+          <w:szCs w:val="28"/>
+        </w:rPr>
+        <w:t>Выполнил Кадарметов Д.Н.</w:t>
+      </w:r>
+    </w:p>
+    <w:p>
+      <w:pPr>
+        <w:ind w:left="5103"/>
+        <w:rPr>
+          <w:rFonts w:cs="Times New Roman"/>
+          <w:color w:val="000000" w:themeColor="text1"/>
+          <w:szCs w:val="28"/>
+        </w:rPr>
+      </w:pPr>
+      <w:r>
+        <w:rPr>
+          <w:rFonts w:cs="Times New Roman"/>
+          <w:color w:val="000000" w:themeColor="text1"/>
+          <w:szCs w:val="28"/>
+        </w:rPr>
+        <w:t>Студент гр. БИВТ-ВП-23</w:t>
+      </w:r>
+    </w:p>
+    <w:p>
+      <w:pPr>
+        <w:ind w:left="5103"/>
+        <w:rPr>
+          <w:rFonts w:cs="Times New Roman"/>
+          <w:color w:val="000000" w:themeColor="text1"/>
+          <w:szCs w:val="28"/>
+        </w:rPr>
+      </w:pPr>
+      <w:r>
+        <w:rPr>
+          <w:rFonts w:cs="Times New Roman"/>
+          <w:color w:val="000000" w:themeColor="text1"/>
+          <w:szCs w:val="28"/>
+        </w:rPr>
+        <w:t xml:space="preserve">Проверил </w:t>
+      </w:r>
+    </w:p>
+    <w:p>
+      <w:pPr>
+        <w:rPr>
+          <w:rFonts w:cs="Times New Roman"/>
+          <w:color w:val="000000" w:themeColor="text1"/>
+          <w:szCs w:val="28"/>
+        </w:rPr>
+      </w:pPr>
+      <w:r>
+        <w:rPr>
+          <w:rFonts w:cs="Times New Roman"/>
+          <w:color w:val="000000" w:themeColor="text1"/>
+          <w:szCs w:val="28"/>
+        </w:rPr>
+        <w:br w:type="page"/>
+      </w:r>
+    </w:p>
+    <w:sdt>
+      <w:sdtPr>
+        <w:rPr>
           <w:rFonts w:ascii="Times New Roman" w:hAnsi="Times New Roman" w:cs="Times New Roman"/>
-          <w:caps/>
+          <w:color w:val="000000" w:themeColor="text1"/>
+        </w:rPr>
+        <w:id w:val="866721031"/>
+        <w:docPartObj>
+          <w:docPartGallery w:val="Table of Contents"/>
+          <w:docPartUnique/>
+        </w:docPartObj>
+      </w:sdtPr>
+      <w:sdtEndPr>
+        <w:rPr>
+          <w:rFonts w:eastAsiaTheme="minorHAnsi"/>
+          <w:b/>
+          <w:bCs/>
+          <w:kern w:val="2"/>
           <w:sz w:val="28"/>
+          <w:szCs w:val="22"/>
+          <w:lang w:eastAsia="en-US"/>
+          <w14:ligatures w14:val="standardContextual"/>
+        </w:rPr>
+      </w:sdtEndPr>
+      <w:sdtContent>
+        <w:p>
+          <w:pPr>
+            <w:pStyle w:val="a9"/>
+            <w:jc w:val="center"/>
+            <w:rPr>
+              <w:rFonts w:ascii="Times New Roman" w:hAnsi="Times New Roman" w:cs="Times New Roman"/>
+              <w:color w:val="000000" w:themeColor="text1"/>
+            </w:rPr>
+          </w:pPr>
+          <w:r>
+            <w:rPr>
+              <w:rFonts w:ascii="Times New Roman" w:hAnsi="Times New Roman" w:cs="Times New Roman"/>
+              <w:color w:val="000000" w:themeColor="text1"/>
+            </w:rPr>
+            <w:t>Оглавление</w:t>
+          </w:r>
+        </w:p>
+        <w:p>
+          <w:pPr>
+            <w:rPr>
+              <w:rFonts w:cs="Times New Roman"/>
+              <w:color w:val="000000" w:themeColor="text1"/>
+              <w:lang w:eastAsia="ru-RU"/>
+            </w:rPr>
+          </w:pPr>
+        </w:p>
+        <w:p>
+          <w:pPr>
+            <w:pStyle w:val="11"/>
+            <w:tabs>
+              <w:tab w:val="left" w:pos="1320"/>
+              <w:tab w:val="right" w:leader="dot" w:pos="9345"/>
+            </w:tabs>
+            <w:rPr>
+              <w:rFonts w:eastAsiaTheme="minorEastAsia" w:cs="Times New Roman"/>
+              <w:noProof/>
+              <w:color w:val="000000" w:themeColor="text1"/>
+              <w:kern w:val="0"/>
+              <w:sz w:val="22"/>
+              <w:lang w:eastAsia="ru-RU"/>
+              <w14:ligatures w14:val="none"/>
+            </w:rPr>
+          </w:pPr>
+          <w:r>
+            <w:rPr>
+              <w:rFonts w:cs="Times New Roman"/>
+              <w:color w:val="000000" w:themeColor="text1"/>
+            </w:rPr>
+            <w:fldChar w:fldCharType="begin"/>
+          </w:r>
+          <w:r>
+            <w:rPr>
+              <w:rFonts w:cs="Times New Roman"/>
+              <w:color w:val="000000" w:themeColor="text1"/>
+            </w:rPr>
+            <w:instrText xml:space="preserve"> TOC \o "1-3" \h \z \u </w:instrText>
+          </w:r>
+          <w:r>
+            <w:rPr>
+              <w:rFonts w:cs="Times New Roman"/>
+              <w:color w:val="000000" w:themeColor="text1"/>
+            </w:rPr>
+            <w:fldChar w:fldCharType="separate"/>
+          </w:r>
+          <w:hyperlink w:anchor="_Toc213611783" w:history="1">
+            <w:r>
+              <w:rPr>
+                <w:rStyle w:val="aa"/>
+                <w:rFonts w:cs="Times New Roman"/>
+                <w:noProof/>
+                <w:color w:val="000000" w:themeColor="text1"/>
+              </w:rPr>
+              <w:t>1.</w:t>
+            </w:r>
+            <w:r>
+              <w:rPr>
+                <w:rFonts w:eastAsiaTheme="minorEastAsia" w:cs="Times New Roman"/>
+                <w:noProof/>
+                <w:color w:val="000000" w:themeColor="text1"/>
+                <w:kern w:val="0"/>
+                <w:sz w:val="22"/>
+                <w:lang w:eastAsia="ru-RU"/>
+                <w14:ligatures w14:val="none"/>
+              </w:rPr>
+              <w:tab/>
+            </w:r>
+            <w:r>
+              <w:rPr>
+                <w:rStyle w:val="aa"/>
+                <w:rFonts w:cs="Times New Roman"/>
+                <w:noProof/>
+                <w:color w:val="000000" w:themeColor="text1"/>
+              </w:rPr>
+              <w:t>Задание</w:t>
+            </w:r>
+            <w:r>
+              <w:rPr>
+                <w:rFonts w:cs="Times New Roman"/>
+                <w:noProof/>
+                <w:webHidden/>
+                <w:color w:val="000000" w:themeColor="text1"/>
+              </w:rPr>
+              <w:tab/>
+            </w:r>
+            <w:r>
+              <w:rPr>
+                <w:rFonts w:cs="Times New Roman"/>
+                <w:noProof/>
+                <w:webHidden/>
+                <w:color w:val="000000" w:themeColor="text1"/>
+              </w:rPr>
+              <w:fldChar w:fldCharType="begin"/>
+            </w:r>
+            <w:r>
+              <w:rPr>
+                <w:rFonts w:cs="Times New Roman"/>
+                <w:noProof/>
+                <w:webHidden/>
+                <w:color w:val="000000" w:themeColor="text1"/>
+              </w:rPr>
+              <w:instrText xml:space="preserve"> PAGEREF _Toc213611783 \h </w:instrText>
+            </w:r>
+            <w:r>
+              <w:rPr>
+                <w:rFonts w:cs="Times New Roman"/>
+                <w:noProof/>
+                <w:webHidden/>
+                <w:color w:val="000000" w:themeColor="text1"/>
+              </w:rPr>
+            </w:r>
+            <w:r>
+              <w:rPr>
+                <w:rFonts w:cs="Times New Roman"/>
+                <w:noProof/>
+                <w:webHidden/>
+                <w:color w:val="000000" w:themeColor="text1"/>
+              </w:rPr>
+              <w:fldChar w:fldCharType="separate"/>
+            </w:r>
+            <w:r>
+              <w:rPr>
+                <w:rFonts w:cs="Times New Roman"/>
+                <w:noProof/>
+                <w:webHidden/>
+                <w:color w:val="000000" w:themeColor="text1"/>
+              </w:rPr>
+              <w:t>3</w:t>
+            </w:r>
+            <w:r>
+              <w:rPr>
+                <w:rFonts w:cs="Times New Roman"/>
+                <w:noProof/>
+                <w:webHidden/>
+                <w:color w:val="000000" w:themeColor="text1"/>
+              </w:rPr>
+              <w:fldChar w:fldCharType="end"/>
+            </w:r>
+          </w:hyperlink>
+        </w:p>
+        <w:p>
+          <w:pPr>
+            <w:pStyle w:val="11"/>
+            <w:tabs>
+              <w:tab w:val="left" w:pos="1320"/>
+              <w:tab w:val="right" w:leader="dot" w:pos="9345"/>
+            </w:tabs>
+            <w:rPr>
+              <w:rFonts w:eastAsiaTheme="minorEastAsia" w:cs="Times New Roman"/>
+              <w:noProof/>
+              <w:color w:val="000000" w:themeColor="text1"/>
+              <w:kern w:val="0"/>
+              <w:sz w:val="22"/>
+              <w:lang w:eastAsia="ru-RU"/>
+              <w14:ligatures w14:val="none"/>
+            </w:rPr>
+          </w:pPr>
+          <w:hyperlink w:anchor="_Toc213611784" w:history="1">
+            <w:r>
+              <w:rPr>
+                <w:rStyle w:val="aa"/>
+                <w:rFonts w:cs="Times New Roman"/>
+                <w:noProof/>
+                <w:color w:val="000000" w:themeColor="text1"/>
+              </w:rPr>
+              <w:t>2.</w:t>
+            </w:r>
+            <w:r>
+              <w:rPr>
+                <w:rFonts w:eastAsiaTheme="minorEastAsia" w:cs="Times New Roman"/>
+                <w:noProof/>
+                <w:color w:val="000000" w:themeColor="text1"/>
+                <w:kern w:val="0"/>
+                <w:sz w:val="22"/>
+                <w:lang w:eastAsia="ru-RU"/>
+                <w14:ligatures w14:val="none"/>
+              </w:rPr>
+              <w:tab/>
+            </w:r>
+            <w:r>
+              <w:rPr>
+                <w:rStyle w:val="aa"/>
+                <w:rFonts w:cs="Times New Roman"/>
+                <w:noProof/>
+                <w:color w:val="000000" w:themeColor="text1"/>
+              </w:rPr>
+              <w:t>Описание сущностей предметной области</w:t>
+            </w:r>
+            <w:r>
+              <w:rPr>
+                <w:rFonts w:cs="Times New Roman"/>
+                <w:noProof/>
+                <w:webHidden/>
+                <w:color w:val="000000" w:themeColor="text1"/>
+              </w:rPr>
+              <w:tab/>
+            </w:r>
+            <w:r>
+              <w:rPr>
+                <w:rFonts w:cs="Times New Roman"/>
+                <w:noProof/>
+                <w:webHidden/>
+                <w:color w:val="000000" w:themeColor="text1"/>
+              </w:rPr>
+              <w:fldChar w:fldCharType="begin"/>
+            </w:r>
+            <w:r>
+              <w:rPr>
+                <w:rFonts w:cs="Times New Roman"/>
+                <w:noProof/>
+                <w:webHidden/>
+                <w:color w:val="000000" w:themeColor="text1"/>
+              </w:rPr>
+              <w:instrText xml:space="preserve"> PAGEREF _Toc213611784 \h </w:instrText>
+            </w:r>
+            <w:r>
+              <w:rPr>
+                <w:rFonts w:cs="Times New Roman"/>
+                <w:noProof/>
+                <w:webHidden/>
+                <w:color w:val="000000" w:themeColor="text1"/>
+              </w:rPr>
+            </w:r>
+            <w:r>
+              <w:rPr>
+                <w:rFonts w:cs="Times New Roman"/>
+                <w:noProof/>
+                <w:webHidden/>
+                <w:color w:val="000000" w:themeColor="text1"/>
+              </w:rPr>
+              <w:fldChar w:fldCharType="separate"/>
+            </w:r>
+            <w:r>
+              <w:rPr>
+                <w:rFonts w:cs="Times New Roman"/>
+                <w:noProof/>
+                <w:webHidden/>
+                <w:color w:val="000000" w:themeColor="text1"/>
+              </w:rPr>
+              <w:t>3</w:t>
+            </w:r>
+            <w:r>
+              <w:rPr>
+                <w:rFonts w:cs="Times New Roman"/>
+                <w:noProof/>
+                <w:webHidden/>
+                <w:color w:val="000000" w:themeColor="text1"/>
+              </w:rPr>
+              <w:fldChar w:fldCharType="end"/>
+            </w:r>
+          </w:hyperlink>
+        </w:p>
+        <w:p>
+          <w:pPr>
+            <w:pStyle w:val="11"/>
+            <w:tabs>
+              <w:tab w:val="left" w:pos="1540"/>
+              <w:tab w:val="right" w:leader="dot" w:pos="9345"/>
+            </w:tabs>
+            <w:rPr>
+              <w:rFonts w:eastAsiaTheme="minorEastAsia" w:cs="Times New Roman"/>
+              <w:noProof/>
+              <w:color w:val="000000" w:themeColor="text1"/>
+              <w:kern w:val="0"/>
+              <w:sz w:val="22"/>
+              <w:lang w:eastAsia="ru-RU"/>
+              <w14:ligatures w14:val="none"/>
+            </w:rPr>
+          </w:pPr>
+          <w:hyperlink w:anchor="_Toc213611785" w:history="1">
+            <w:r>
+              <w:rPr>
+                <w:rStyle w:val="aa"/>
+                <w:rFonts w:cs="Times New Roman"/>
+                <w:noProof/>
+                <w:color w:val="000000" w:themeColor="text1"/>
+              </w:rPr>
+              <w:t>2.1.</w:t>
+            </w:r>
+            <w:r>
+              <w:rPr>
+                <w:rFonts w:eastAsiaTheme="minorEastAsia" w:cs="Times New Roman"/>
+                <w:noProof/>
+                <w:color w:val="000000" w:themeColor="text1"/>
+                <w:kern w:val="0"/>
+                <w:sz w:val="22"/>
+                <w:lang w:eastAsia="ru-RU"/>
+                <w14:ligatures w14:val="none"/>
+              </w:rPr>
+              <w:tab/>
+            </w:r>
+            <w:r>
+              <w:rPr>
+                <w:rStyle w:val="aa"/>
+                <w:rFonts w:cs="Times New Roman"/>
+                <w:noProof/>
+                <w:color w:val="000000" w:themeColor="text1"/>
+              </w:rPr>
+              <w:t>Сущность «Участник»</w:t>
+            </w:r>
+            <w:r>
+              <w:rPr>
+                <w:rFonts w:cs="Times New Roman"/>
+                <w:noProof/>
+                <w:webHidden/>
+                <w:color w:val="000000" w:themeColor="text1"/>
+              </w:rPr>
+              <w:tab/>
+            </w:r>
+            <w:r>
+              <w:rPr>
+                <w:rFonts w:cs="Times New Roman"/>
+                <w:noProof/>
+                <w:webHidden/>
+                <w:color w:val="000000" w:themeColor="text1"/>
+              </w:rPr>
+              <w:fldChar w:fldCharType="begin"/>
+            </w:r>
+            <w:r>
+              <w:rPr>
+                <w:rFonts w:cs="Times New Roman"/>
+                <w:noProof/>
+                <w:webHidden/>
+                <w:color w:val="000000" w:themeColor="text1"/>
+              </w:rPr>
+              <w:instrText xml:space="preserve"> PAGEREF _Toc213611785 \h </w:instrText>
+            </w:r>
+            <w:r>
+              <w:rPr>
+                <w:rFonts w:cs="Times New Roman"/>
+                <w:noProof/>
+                <w:webHidden/>
+                <w:color w:val="000000" w:themeColor="text1"/>
+              </w:rPr>
+            </w:r>
+            <w:r>
+              <w:rPr>
+                <w:rFonts w:cs="Times New Roman"/>
+                <w:noProof/>
+                <w:webHidden/>
+                <w:color w:val="000000" w:themeColor="text1"/>
+              </w:rPr>
+              <w:fldChar w:fldCharType="separate"/>
+            </w:r>
+            <w:r>
+              <w:rPr>
+                <w:rFonts w:cs="Times New Roman"/>
+                <w:noProof/>
+                <w:webHidden/>
+                <w:color w:val="000000" w:themeColor="text1"/>
+              </w:rPr>
+              <w:t>3</w:t>
+            </w:r>
+            <w:r>
+              <w:rPr>
+                <w:rFonts w:cs="Times New Roman"/>
+                <w:noProof/>
+                <w:webHidden/>
+                <w:color w:val="000000" w:themeColor="text1"/>
+              </w:rPr>
+              <w:fldChar w:fldCharType="end"/>
+            </w:r>
+          </w:hyperlink>
+        </w:p>
+        <w:p>
+          <w:pPr>
+            <w:pStyle w:val="11"/>
+            <w:tabs>
+              <w:tab w:val="left" w:pos="1540"/>
+              <w:tab w:val="right" w:leader="dot" w:pos="9345"/>
+            </w:tabs>
+            <w:rPr>
+              <w:rFonts w:eastAsiaTheme="minorEastAsia" w:cs="Times New Roman"/>
+              <w:noProof/>
+              <w:color w:val="000000" w:themeColor="text1"/>
+              <w:kern w:val="0"/>
+              <w:sz w:val="22"/>
+              <w:lang w:eastAsia="ru-RU"/>
+              <w14:ligatures w14:val="none"/>
+            </w:rPr>
+          </w:pPr>
+          <w:hyperlink w:anchor="_Toc213611786" w:history="1">
+            <w:r>
+              <w:rPr>
+                <w:rStyle w:val="aa"/>
+                <w:rFonts w:cs="Times New Roman"/>
+                <w:noProof/>
+                <w:color w:val="000000" w:themeColor="text1"/>
+              </w:rPr>
+              <w:t>2.2.</w:t>
+            </w:r>
+            <w:r>
+              <w:rPr>
+                <w:rFonts w:eastAsiaTheme="minorEastAsia" w:cs="Times New Roman"/>
+                <w:noProof/>
+                <w:color w:val="000000" w:themeColor="text1"/>
+                <w:kern w:val="0"/>
+                <w:sz w:val="22"/>
+                <w:lang w:eastAsia="ru-RU"/>
+                <w14:ligatures w14:val="none"/>
+              </w:rPr>
+              <w:tab/>
+            </w:r>
+            <w:r>
+              <w:rPr>
+                <w:rStyle w:val="aa"/>
+                <w:rFonts w:cs="Times New Roman"/>
+                <w:noProof/>
+                <w:color w:val="000000" w:themeColor="text1"/>
+              </w:rPr>
+              <w:t>Сущность «Статья»</w:t>
+            </w:r>
+            <w:r>
+              <w:rPr>
+                <w:rFonts w:cs="Times New Roman"/>
+                <w:noProof/>
+                <w:webHidden/>
+                <w:color w:val="000000" w:themeColor="text1"/>
+              </w:rPr>
+              <w:tab/>
+            </w:r>
+            <w:r>
+              <w:rPr>
+                <w:rFonts w:cs="Times New Roman"/>
+                <w:noProof/>
+                <w:webHidden/>
+                <w:color w:val="000000" w:themeColor="text1"/>
+              </w:rPr>
+              <w:fldChar w:fldCharType="begin"/>
+            </w:r>
+            <w:r>
+              <w:rPr>
+                <w:rFonts w:cs="Times New Roman"/>
+                <w:noProof/>
+                <w:webHidden/>
+                <w:color w:val="000000" w:themeColor="text1"/>
+              </w:rPr>
+              <w:instrText xml:space="preserve"> PAGEREF _Toc213611786 \h </w:instrText>
+            </w:r>
+            <w:r>
+              <w:rPr>
+                <w:rFonts w:cs="Times New Roman"/>
+                <w:noProof/>
+                <w:webHidden/>
+                <w:color w:val="000000" w:themeColor="text1"/>
+              </w:rPr>
+            </w:r>
+            <w:r>
+              <w:rPr>
+                <w:rFonts w:cs="Times New Roman"/>
+                <w:noProof/>
+                <w:webHidden/>
+                <w:color w:val="000000" w:themeColor="text1"/>
+              </w:rPr>
+              <w:fldChar w:fldCharType="separate"/>
+            </w:r>
+            <w:r>
+              <w:rPr>
+                <w:rFonts w:cs="Times New Roman"/>
+                <w:noProof/>
+                <w:webHidden/>
+                <w:color w:val="000000" w:themeColor="text1"/>
+              </w:rPr>
+              <w:t>4</w:t>
+            </w:r>
+            <w:r>
+              <w:rPr>
+                <w:rFonts w:cs="Times New Roman"/>
+                <w:noProof/>
+                <w:webHidden/>
+                <w:color w:val="000000" w:themeColor="text1"/>
+              </w:rPr>
+              <w:fldChar w:fldCharType="end"/>
+            </w:r>
+          </w:hyperlink>
+        </w:p>
+        <w:p>
+          <w:pPr>
+            <w:pStyle w:val="11"/>
+            <w:tabs>
+              <w:tab w:val="left" w:pos="1540"/>
+              <w:tab w:val="right" w:leader="dot" w:pos="9345"/>
+            </w:tabs>
+            <w:rPr>
+              <w:rFonts w:eastAsiaTheme="minorEastAsia" w:cs="Times New Roman"/>
+              <w:noProof/>
+              <w:color w:val="000000" w:themeColor="text1"/>
+              <w:kern w:val="0"/>
+              <w:sz w:val="22"/>
+              <w:lang w:eastAsia="ru-RU"/>
+              <w14:ligatures w14:val="none"/>
+            </w:rPr>
+          </w:pPr>
+          <w:hyperlink w:anchor="_Toc213611787" w:history="1">
+            <w:r>
+              <w:rPr>
+                <w:rStyle w:val="aa"/>
+                <w:rFonts w:cs="Times New Roman"/>
+                <w:noProof/>
+                <w:color w:val="000000" w:themeColor="text1"/>
+              </w:rPr>
+              <w:t>2.3.</w:t>
+            </w:r>
+            <w:r>
+              <w:rPr>
+                <w:rFonts w:eastAsiaTheme="minorEastAsia" w:cs="Times New Roman"/>
+                <w:noProof/>
+                <w:color w:val="000000" w:themeColor="text1"/>
+                <w:kern w:val="0"/>
+                <w:sz w:val="22"/>
+                <w:lang w:eastAsia="ru-RU"/>
+                <w14:ligatures w14:val="none"/>
+              </w:rPr>
+              <w:tab/>
+            </w:r>
+            <w:r>
+              <w:rPr>
+                <w:rStyle w:val="aa"/>
+                <w:rFonts w:cs="Times New Roman"/>
+                <w:noProof/>
+                <w:color w:val="000000" w:themeColor="text1"/>
+              </w:rPr>
+              <w:t>Сущность «Конференция»</w:t>
+            </w:r>
+            <w:r>
+              <w:rPr>
+                <w:rFonts w:cs="Times New Roman"/>
+                <w:noProof/>
+                <w:webHidden/>
+                <w:color w:val="000000" w:themeColor="text1"/>
+              </w:rPr>
+              <w:tab/>
+            </w:r>
+            <w:r>
+              <w:rPr>
+                <w:rFonts w:cs="Times New Roman"/>
+                <w:noProof/>
+                <w:webHidden/>
+                <w:color w:val="000000" w:themeColor="text1"/>
+              </w:rPr>
+              <w:fldChar w:fldCharType="begin"/>
+            </w:r>
+            <w:r>
+              <w:rPr>
+                <w:rFonts w:cs="Times New Roman"/>
+                <w:noProof/>
+                <w:webHidden/>
+                <w:color w:val="000000" w:themeColor="text1"/>
+              </w:rPr>
+              <w:instrText xml:space="preserve"> PAGEREF _Toc213611787 \h </w:instrText>
+            </w:r>
+            <w:r>
+              <w:rPr>
+                <w:rFonts w:cs="Times New Roman"/>
+                <w:noProof/>
+                <w:webHidden/>
+                <w:color w:val="000000" w:themeColor="text1"/>
+              </w:rPr>
+            </w:r>
+            <w:r>
+              <w:rPr>
+                <w:rFonts w:cs="Times New Roman"/>
+                <w:noProof/>
+                <w:webHidden/>
+                <w:color w:val="000000" w:themeColor="text1"/>
+              </w:rPr>
+              <w:fldChar w:fldCharType="separate"/>
+            </w:r>
+            <w:r>
+              <w:rPr>
+                <w:rFonts w:cs="Times New Roman"/>
+                <w:noProof/>
+                <w:webHidden/>
+                <w:color w:val="000000" w:themeColor="text1"/>
+              </w:rPr>
+              <w:t>4</w:t>
+            </w:r>
+            <w:r>
+              <w:rPr>
+                <w:rFonts w:cs="Times New Roman"/>
+                <w:noProof/>
+                <w:webHidden/>
+                <w:color w:val="000000" w:themeColor="text1"/>
+              </w:rPr>
+              <w:fldChar w:fldCharType="end"/>
+            </w:r>
+          </w:hyperlink>
+        </w:p>
+        <w:p>
+          <w:pPr>
+            <w:pStyle w:val="11"/>
+            <w:tabs>
+              <w:tab w:val="left" w:pos="1540"/>
+              <w:tab w:val="right" w:leader="dot" w:pos="9345"/>
+            </w:tabs>
+            <w:rPr>
+              <w:rFonts w:eastAsiaTheme="minorEastAsia" w:cs="Times New Roman"/>
+              <w:noProof/>
+              <w:color w:val="000000" w:themeColor="text1"/>
+              <w:kern w:val="0"/>
+              <w:sz w:val="22"/>
+              <w:lang w:eastAsia="ru-RU"/>
+              <w14:ligatures w14:val="none"/>
+            </w:rPr>
+          </w:pPr>
+          <w:hyperlink w:anchor="_Toc213611788" w:history="1">
+            <w:r>
+              <w:rPr>
+                <w:rStyle w:val="aa"/>
+                <w:rFonts w:cs="Times New Roman"/>
+                <w:noProof/>
+                <w:color w:val="000000" w:themeColor="text1"/>
+              </w:rPr>
+              <w:t>2.4.</w:t>
+            </w:r>
+            <w:r>
+              <w:rPr>
+                <w:rFonts w:eastAsiaTheme="minorEastAsia" w:cs="Times New Roman"/>
+                <w:noProof/>
+                <w:color w:val="000000" w:themeColor="text1"/>
+                <w:kern w:val="0"/>
+                <w:sz w:val="22"/>
+                <w:lang w:eastAsia="ru-RU"/>
+                <w14:ligatures w14:val="none"/>
+              </w:rPr>
+              <w:tab/>
+            </w:r>
+            <w:r>
+              <w:rPr>
+                <w:rStyle w:val="aa"/>
+                <w:rFonts w:cs="Times New Roman"/>
+                <w:noProof/>
+                <w:color w:val="000000" w:themeColor="text1"/>
+              </w:rPr>
+              <w:t>Сущность «Секция»</w:t>
+            </w:r>
+            <w:r>
+              <w:rPr>
+                <w:rFonts w:cs="Times New Roman"/>
+                <w:noProof/>
+                <w:webHidden/>
+                <w:color w:val="000000" w:themeColor="text1"/>
+              </w:rPr>
+              <w:tab/>
+            </w:r>
+            <w:r>
+              <w:rPr>
+                <w:rFonts w:cs="Times New Roman"/>
+                <w:noProof/>
+                <w:webHidden/>
+                <w:color w:val="000000" w:themeColor="text1"/>
+              </w:rPr>
+              <w:fldChar w:fldCharType="begin"/>
+            </w:r>
+            <w:r>
+              <w:rPr>
+                <w:rFonts w:cs="Times New Roman"/>
+                <w:noProof/>
+                <w:webHidden/>
+                <w:color w:val="000000" w:themeColor="text1"/>
+              </w:rPr>
+              <w:instrText xml:space="preserve"> PAGEREF _Toc213611788 \h </w:instrText>
+            </w:r>
+            <w:r>
+              <w:rPr>
+                <w:rFonts w:cs="Times New Roman"/>
+                <w:noProof/>
+                <w:webHidden/>
+                <w:color w:val="000000" w:themeColor="text1"/>
+              </w:rPr>
+            </w:r>
+            <w:r>
+              <w:rPr>
+                <w:rFonts w:cs="Times New Roman"/>
+                <w:noProof/>
+                <w:webHidden/>
+                <w:color w:val="000000" w:themeColor="text1"/>
+              </w:rPr>
+              <w:fldChar w:fldCharType="separate"/>
+            </w:r>
+            <w:r>
+              <w:rPr>
+                <w:rFonts w:cs="Times New Roman"/>
+                <w:noProof/>
+                <w:webHidden/>
+                <w:color w:val="000000" w:themeColor="text1"/>
+              </w:rPr>
+              <w:t>5</w:t>
+            </w:r>
+            <w:r>
+              <w:rPr>
+                <w:rFonts w:cs="Times New Roman"/>
+                <w:noProof/>
+                <w:webHidden/>
+                <w:color w:val="000000" w:themeColor="text1"/>
+              </w:rPr>
+              <w:fldChar w:fldCharType="end"/>
+            </w:r>
+          </w:hyperlink>
+        </w:p>
+        <w:p>
+          <w:pPr>
+            <w:pStyle w:val="11"/>
+            <w:tabs>
+              <w:tab w:val="left" w:pos="1540"/>
+              <w:tab w:val="right" w:leader="dot" w:pos="9345"/>
+            </w:tabs>
+            <w:rPr>
+              <w:rFonts w:eastAsiaTheme="minorEastAsia" w:cs="Times New Roman"/>
+              <w:noProof/>
+              <w:color w:val="000000" w:themeColor="text1"/>
+              <w:kern w:val="0"/>
+              <w:sz w:val="22"/>
+              <w:lang w:eastAsia="ru-RU"/>
+              <w14:ligatures w14:val="none"/>
+            </w:rPr>
+          </w:pPr>
+          <w:hyperlink w:anchor="_Toc213611789" w:history="1">
+            <w:r>
+              <w:rPr>
+                <w:rStyle w:val="aa"/>
+                <w:rFonts w:cs="Times New Roman"/>
+                <w:noProof/>
+                <w:color w:val="000000" w:themeColor="text1"/>
+              </w:rPr>
+              <w:t>2.5.</w:t>
+            </w:r>
+            <w:r>
+              <w:rPr>
+                <w:rFonts w:eastAsiaTheme="minorEastAsia" w:cs="Times New Roman"/>
+                <w:noProof/>
+                <w:color w:val="000000" w:themeColor="text1"/>
+                <w:kern w:val="0"/>
+                <w:sz w:val="22"/>
+                <w:lang w:eastAsia="ru-RU"/>
+                <w14:ligatures w14:val="none"/>
+              </w:rPr>
+              <w:tab/>
+            </w:r>
+            <w:r>
+              <w:rPr>
+                <w:rStyle w:val="aa"/>
+                <w:rFonts w:cs="Times New Roman"/>
+                <w:noProof/>
+                <w:color w:val="000000" w:themeColor="text1"/>
+              </w:rPr>
+              <w:t>Сущность «Сборник статей»</w:t>
+            </w:r>
+            <w:r>
+              <w:rPr>
+                <w:rFonts w:cs="Times New Roman"/>
+                <w:noProof/>
+                <w:webHidden/>
+                <w:color w:val="000000" w:themeColor="text1"/>
+              </w:rPr>
+              <w:tab/>
+            </w:r>
+            <w:r>
+              <w:rPr>
+                <w:rFonts w:cs="Times New Roman"/>
+                <w:noProof/>
+                <w:webHidden/>
+                <w:color w:val="000000" w:themeColor="text1"/>
+              </w:rPr>
+              <w:fldChar w:fldCharType="begin"/>
+            </w:r>
+            <w:r>
+              <w:rPr>
+                <w:rFonts w:cs="Times New Roman"/>
+                <w:noProof/>
+                <w:webHidden/>
+                <w:color w:val="000000" w:themeColor="text1"/>
+              </w:rPr>
+              <w:instrText xml:space="preserve"> PAGEREF _Toc213611789 \h </w:instrText>
+            </w:r>
+            <w:r>
+              <w:rPr>
+                <w:rFonts w:cs="Times New Roman"/>
+                <w:noProof/>
+                <w:webHidden/>
+                <w:color w:val="000000" w:themeColor="text1"/>
+              </w:rPr>
+            </w:r>
+            <w:r>
+              <w:rPr>
+                <w:rFonts w:cs="Times New Roman"/>
+                <w:noProof/>
+                <w:webHidden/>
+                <w:color w:val="000000" w:themeColor="text1"/>
+              </w:rPr>
+              <w:fldChar w:fldCharType="separate"/>
+            </w:r>
+            <w:r>
+              <w:rPr>
+                <w:rFonts w:cs="Times New Roman"/>
+                <w:noProof/>
+                <w:webHidden/>
+                <w:color w:val="000000" w:themeColor="text1"/>
+              </w:rPr>
+              <w:t>5</w:t>
+            </w:r>
+            <w:r>
+              <w:rPr>
+                <w:rFonts w:cs="Times New Roman"/>
+                <w:noProof/>
+                <w:webHidden/>
+                <w:color w:val="000000" w:themeColor="text1"/>
+              </w:rPr>
+              <w:fldChar w:fldCharType="end"/>
+            </w:r>
+          </w:hyperlink>
+        </w:p>
+        <w:p>
+          <w:pPr>
+            <w:pStyle w:val="11"/>
+            <w:tabs>
+              <w:tab w:val="left" w:pos="1320"/>
+              <w:tab w:val="right" w:leader="dot" w:pos="9345"/>
+            </w:tabs>
+            <w:rPr>
+              <w:rFonts w:eastAsiaTheme="minorEastAsia" w:cs="Times New Roman"/>
+              <w:noProof/>
+              <w:color w:val="000000" w:themeColor="text1"/>
+              <w:kern w:val="0"/>
+              <w:sz w:val="22"/>
+              <w:lang w:eastAsia="ru-RU"/>
+              <w14:ligatures w14:val="none"/>
+            </w:rPr>
+          </w:pPr>
+          <w:hyperlink w:anchor="_Toc213611790" w:history="1">
+            <w:r>
+              <w:rPr>
+                <w:rStyle w:val="aa"/>
+                <w:rFonts w:cs="Times New Roman"/>
+                <w:noProof/>
+                <w:color w:val="000000" w:themeColor="text1"/>
+              </w:rPr>
+              <w:t>3.</w:t>
+            </w:r>
+            <w:r>
+              <w:rPr>
+                <w:rFonts w:eastAsiaTheme="minorEastAsia" w:cs="Times New Roman"/>
+                <w:noProof/>
+                <w:color w:val="000000" w:themeColor="text1"/>
+                <w:kern w:val="0"/>
+                <w:sz w:val="22"/>
+                <w:lang w:eastAsia="ru-RU"/>
+                <w14:ligatures w14:val="none"/>
+              </w:rPr>
+              <w:tab/>
+            </w:r>
+            <w:r>
+              <w:rPr>
+                <w:rStyle w:val="aa"/>
+                <w:rFonts w:cs="Times New Roman"/>
+                <w:noProof/>
+                <w:color w:val="000000" w:themeColor="text1"/>
+              </w:rPr>
+              <w:t>Отношения</w:t>
+            </w:r>
+            <w:r>
+              <w:rPr>
+                <w:rFonts w:cs="Times New Roman"/>
+                <w:noProof/>
+                <w:webHidden/>
+                <w:color w:val="000000" w:themeColor="text1"/>
+              </w:rPr>
+              <w:tab/>
+            </w:r>
+            <w:r>
+              <w:rPr>
+                <w:rFonts w:cs="Times New Roman"/>
+                <w:noProof/>
+                <w:webHidden/>
+                <w:color w:val="000000" w:themeColor="text1"/>
+              </w:rPr>
+              <w:fldChar w:fldCharType="begin"/>
+            </w:r>
+            <w:r>
+              <w:rPr>
+                <w:rFonts w:cs="Times New Roman"/>
+                <w:noProof/>
+                <w:webHidden/>
+                <w:color w:val="000000" w:themeColor="text1"/>
+              </w:rPr>
+              <w:instrText xml:space="preserve"> PAGEREF _Toc213611790 \h </w:instrText>
+            </w:r>
+            <w:r>
+              <w:rPr>
+                <w:rFonts w:cs="Times New Roman"/>
+                <w:noProof/>
+                <w:webHidden/>
+                <w:color w:val="000000" w:themeColor="text1"/>
+              </w:rPr>
+            </w:r>
+            <w:r>
+              <w:rPr>
+                <w:rFonts w:cs="Times New Roman"/>
+                <w:noProof/>
+                <w:webHidden/>
+                <w:color w:val="000000" w:themeColor="text1"/>
+              </w:rPr>
+              <w:fldChar w:fldCharType="separate"/>
+            </w:r>
+            <w:r>
+              <w:rPr>
+                <w:rFonts w:cs="Times New Roman"/>
+                <w:noProof/>
+                <w:webHidden/>
+                <w:color w:val="000000" w:themeColor="text1"/>
+              </w:rPr>
+              <w:t>6</w:t>
+            </w:r>
+            <w:r>
+              <w:rPr>
+                <w:rFonts w:cs="Times New Roman"/>
+                <w:noProof/>
+                <w:webHidden/>
+                <w:color w:val="000000" w:themeColor="text1"/>
+              </w:rPr>
+              <w:fldChar w:fldCharType="end"/>
+            </w:r>
+          </w:hyperlink>
+        </w:p>
+        <w:p>
+          <w:pPr>
+            <w:pStyle w:val="11"/>
+            <w:tabs>
+              <w:tab w:val="left" w:pos="1540"/>
+              <w:tab w:val="right" w:leader="dot" w:pos="9345"/>
+            </w:tabs>
+            <w:rPr>
+              <w:rFonts w:eastAsiaTheme="minorEastAsia" w:cs="Times New Roman"/>
+              <w:noProof/>
+              <w:color w:val="000000" w:themeColor="text1"/>
+              <w:kern w:val="0"/>
+              <w:sz w:val="22"/>
+              <w:lang w:eastAsia="ru-RU"/>
+              <w14:ligatures w14:val="none"/>
+            </w:rPr>
+          </w:pPr>
+          <w:hyperlink w:anchor="_Toc213611791" w:history="1">
+            <w:r>
+              <w:rPr>
+                <w:rStyle w:val="aa"/>
+                <w:rFonts w:cs="Times New Roman"/>
+                <w:noProof/>
+                <w:color w:val="000000" w:themeColor="text1"/>
+              </w:rPr>
+              <w:t>3.1.</w:t>
+            </w:r>
+            <w:r>
+              <w:rPr>
+                <w:rFonts w:eastAsiaTheme="minorEastAsia" w:cs="Times New Roman"/>
+                <w:noProof/>
+                <w:color w:val="000000" w:themeColor="text1"/>
+                <w:kern w:val="0"/>
+                <w:sz w:val="22"/>
+                <w:lang w:eastAsia="ru-RU"/>
+                <w14:ligatures w14:val="none"/>
+              </w:rPr>
+              <w:tab/>
+            </w:r>
+            <w:r>
+              <w:rPr>
+                <w:rStyle w:val="aa"/>
+                <w:rFonts w:cs="Times New Roman"/>
+                <w:noProof/>
+                <w:color w:val="000000" w:themeColor="text1"/>
+              </w:rPr>
+              <w:t>Связь «Участник» - «Статья»</w:t>
+            </w:r>
+            <w:r>
+              <w:rPr>
+                <w:rFonts w:cs="Times New Roman"/>
+                <w:noProof/>
+                <w:webHidden/>
+                <w:color w:val="000000" w:themeColor="text1"/>
+              </w:rPr>
+              <w:tab/>
+            </w:r>
+            <w:r>
+              <w:rPr>
+                <w:rFonts w:cs="Times New Roman"/>
+                <w:noProof/>
+                <w:webHidden/>
+                <w:color w:val="000000" w:themeColor="text1"/>
+              </w:rPr>
+              <w:fldChar w:fldCharType="begin"/>
+            </w:r>
+            <w:r>
+              <w:rPr>
+                <w:rFonts w:cs="Times New Roman"/>
+                <w:noProof/>
+                <w:webHidden/>
+                <w:color w:val="000000" w:themeColor="text1"/>
+              </w:rPr>
+              <w:instrText xml:space="preserve"> PAGEREF _Toc213611791 \h </w:instrText>
+            </w:r>
+            <w:r>
+              <w:rPr>
+                <w:rFonts w:cs="Times New Roman"/>
+                <w:noProof/>
+                <w:webHidden/>
+                <w:color w:val="000000" w:themeColor="text1"/>
+              </w:rPr>
+            </w:r>
+            <w:r>
+              <w:rPr>
+                <w:rFonts w:cs="Times New Roman"/>
+                <w:noProof/>
+                <w:webHidden/>
+                <w:color w:val="000000" w:themeColor="text1"/>
+              </w:rPr>
+              <w:fldChar w:fldCharType="separate"/>
+            </w:r>
+            <w:r>
+              <w:rPr>
+                <w:rFonts w:cs="Times New Roman"/>
+                <w:noProof/>
+                <w:webHidden/>
+                <w:color w:val="000000" w:themeColor="text1"/>
+              </w:rPr>
+              <w:t>6</w:t>
+            </w:r>
+            <w:r>
+              <w:rPr>
+                <w:rFonts w:cs="Times New Roman"/>
+                <w:noProof/>
+                <w:webHidden/>
+                <w:color w:val="000000" w:themeColor="text1"/>
+              </w:rPr>
+              <w:fldChar w:fldCharType="end"/>
+            </w:r>
+          </w:hyperlink>
+        </w:p>
+        <w:p>
+          <w:pPr>
+            <w:pStyle w:val="11"/>
+            <w:tabs>
+              <w:tab w:val="left" w:pos="1540"/>
+              <w:tab w:val="right" w:leader="dot" w:pos="9345"/>
+            </w:tabs>
+            <w:rPr>
+              <w:rFonts w:eastAsiaTheme="minorEastAsia" w:cs="Times New Roman"/>
+              <w:noProof/>
+              <w:color w:val="000000" w:themeColor="text1"/>
+              <w:kern w:val="0"/>
+              <w:sz w:val="22"/>
+              <w:lang w:eastAsia="ru-RU"/>
+              <w14:ligatures w14:val="none"/>
+            </w:rPr>
+          </w:pPr>
+          <w:hyperlink w:anchor="_Toc213611792" w:history="1">
+            <w:r>
+              <w:rPr>
+                <w:rStyle w:val="aa"/>
+                <w:rFonts w:cs="Times New Roman"/>
+                <w:noProof/>
+                <w:color w:val="000000" w:themeColor="text1"/>
+              </w:rPr>
+              <w:t>3.2.</w:t>
+            </w:r>
+            <w:r>
+              <w:rPr>
+                <w:rFonts w:eastAsiaTheme="minorEastAsia" w:cs="Times New Roman"/>
+                <w:noProof/>
+                <w:color w:val="000000" w:themeColor="text1"/>
+                <w:kern w:val="0"/>
+                <w:sz w:val="22"/>
+                <w:lang w:eastAsia="ru-RU"/>
+                <w14:ligatures w14:val="none"/>
+              </w:rPr>
+              <w:tab/>
+            </w:r>
+            <w:r>
+              <w:rPr>
+                <w:rStyle w:val="aa"/>
+                <w:rFonts w:cs="Times New Roman"/>
+                <w:noProof/>
+                <w:color w:val="000000" w:themeColor="text1"/>
+              </w:rPr>
+              <w:t>Связь «Секция» - «Участник»</w:t>
+            </w:r>
+            <w:r>
+              <w:rPr>
+                <w:rFonts w:cs="Times New Roman"/>
+                <w:noProof/>
+                <w:webHidden/>
+                <w:color w:val="000000" w:themeColor="text1"/>
+              </w:rPr>
+              <w:tab/>
+            </w:r>
+            <w:r>
+              <w:rPr>
+                <w:rFonts w:cs="Times New Roman"/>
+                <w:noProof/>
+                <w:webHidden/>
+                <w:color w:val="000000" w:themeColor="text1"/>
+              </w:rPr>
+              <w:fldChar w:fldCharType="begin"/>
+            </w:r>
+            <w:r>
+              <w:rPr>
+                <w:rFonts w:cs="Times New Roman"/>
+                <w:noProof/>
+                <w:webHidden/>
+                <w:color w:val="000000" w:themeColor="text1"/>
+              </w:rPr>
+              <w:instrText xml:space="preserve"> PAGEREF _Toc213611792 \h </w:instrText>
+            </w:r>
+            <w:r>
+              <w:rPr>
+                <w:rFonts w:cs="Times New Roman"/>
+                <w:noProof/>
+                <w:webHidden/>
+                <w:color w:val="000000" w:themeColor="text1"/>
+              </w:rPr>
+            </w:r>
+            <w:r>
+              <w:rPr>
+                <w:rFonts w:cs="Times New Roman"/>
+                <w:noProof/>
+                <w:webHidden/>
+                <w:color w:val="000000" w:themeColor="text1"/>
+              </w:rPr>
+              <w:fldChar w:fldCharType="separate"/>
+            </w:r>
+            <w:r>
+              <w:rPr>
+                <w:rFonts w:cs="Times New Roman"/>
+                <w:noProof/>
+                <w:webHidden/>
+                <w:color w:val="000000" w:themeColor="text1"/>
+              </w:rPr>
+              <w:t>6</w:t>
+            </w:r>
+            <w:r>
+              <w:rPr>
+                <w:rFonts w:cs="Times New Roman"/>
+                <w:noProof/>
+                <w:webHidden/>
+                <w:color w:val="000000" w:themeColor="text1"/>
+              </w:rPr>
+              <w:fldChar w:fldCharType="end"/>
+            </w:r>
+          </w:hyperlink>
+        </w:p>
+        <w:p>
+          <w:pPr>
+            <w:pStyle w:val="11"/>
+            <w:tabs>
+              <w:tab w:val="left" w:pos="1540"/>
+              <w:tab w:val="right" w:leader="dot" w:pos="9345"/>
+            </w:tabs>
+            <w:rPr>
+              <w:rFonts w:eastAsiaTheme="minorEastAsia" w:cs="Times New Roman"/>
+              <w:noProof/>
+              <w:color w:val="000000" w:themeColor="text1"/>
+              <w:kern w:val="0"/>
+              <w:sz w:val="22"/>
+              <w:lang w:eastAsia="ru-RU"/>
+              <w14:ligatures w14:val="none"/>
+            </w:rPr>
+          </w:pPr>
+          <w:hyperlink w:anchor="_Toc213611793" w:history="1">
+            <w:r>
+              <w:rPr>
+                <w:rStyle w:val="aa"/>
+                <w:rFonts w:cs="Times New Roman"/>
+                <w:noProof/>
+                <w:color w:val="000000" w:themeColor="text1"/>
+              </w:rPr>
+              <w:t>3.3.</w:t>
+            </w:r>
+            <w:r>
+              <w:rPr>
+                <w:rFonts w:eastAsiaTheme="minorEastAsia" w:cs="Times New Roman"/>
+                <w:noProof/>
+                <w:color w:val="000000" w:themeColor="text1"/>
+                <w:kern w:val="0"/>
+                <w:sz w:val="22"/>
+                <w:lang w:eastAsia="ru-RU"/>
+                <w14:ligatures w14:val="none"/>
+              </w:rPr>
+              <w:tab/>
+            </w:r>
+            <w:r>
+              <w:rPr>
+                <w:rStyle w:val="aa"/>
+                <w:rFonts w:cs="Times New Roman"/>
+                <w:noProof/>
+                <w:color w:val="000000" w:themeColor="text1"/>
+              </w:rPr>
+              <w:t>Связь «Конференция» - «Статья»</w:t>
+            </w:r>
+            <w:r>
+              <w:rPr>
+                <w:rFonts w:cs="Times New Roman"/>
+                <w:noProof/>
+                <w:webHidden/>
+                <w:color w:val="000000" w:themeColor="text1"/>
+              </w:rPr>
+              <w:tab/>
+            </w:r>
+            <w:r>
+              <w:rPr>
+                <w:rFonts w:cs="Times New Roman"/>
+                <w:noProof/>
+                <w:webHidden/>
+                <w:color w:val="000000" w:themeColor="text1"/>
+              </w:rPr>
+              <w:fldChar w:fldCharType="begin"/>
+            </w:r>
+            <w:r>
+              <w:rPr>
+                <w:rFonts w:cs="Times New Roman"/>
+                <w:noProof/>
+                <w:webHidden/>
+                <w:color w:val="000000" w:themeColor="text1"/>
+              </w:rPr>
+              <w:instrText xml:space="preserve"> PAGEREF _Toc213611793 \h </w:instrText>
+            </w:r>
+            <w:r>
+              <w:rPr>
+                <w:rFonts w:cs="Times New Roman"/>
+                <w:noProof/>
+                <w:webHidden/>
+                <w:color w:val="000000" w:themeColor="text1"/>
+              </w:rPr>
+            </w:r>
+            <w:r>
+              <w:rPr>
+                <w:rFonts w:cs="Times New Roman"/>
+                <w:noProof/>
+                <w:webHidden/>
+                <w:color w:val="000000" w:themeColor="text1"/>
+              </w:rPr>
+              <w:fldChar w:fldCharType="separate"/>
+            </w:r>
+            <w:r>
+              <w:rPr>
+                <w:rFonts w:cs="Times New Roman"/>
+                <w:noProof/>
+                <w:webHidden/>
+                <w:color w:val="000000" w:themeColor="text1"/>
+              </w:rPr>
+              <w:t>7</w:t>
+            </w:r>
+            <w:r>
+              <w:rPr>
+                <w:rFonts w:cs="Times New Roman"/>
+                <w:noProof/>
+                <w:webHidden/>
+                <w:color w:val="000000" w:themeColor="text1"/>
+              </w:rPr>
+              <w:fldChar w:fldCharType="end"/>
+            </w:r>
+          </w:hyperlink>
+        </w:p>
+        <w:p>
+          <w:pPr>
+            <w:pStyle w:val="11"/>
+            <w:tabs>
+              <w:tab w:val="left" w:pos="1540"/>
+              <w:tab w:val="right" w:leader="dot" w:pos="9345"/>
+            </w:tabs>
+            <w:rPr>
+              <w:rFonts w:eastAsiaTheme="minorEastAsia" w:cs="Times New Roman"/>
+              <w:noProof/>
+              <w:color w:val="000000" w:themeColor="text1"/>
+              <w:kern w:val="0"/>
+              <w:sz w:val="22"/>
+              <w:lang w:eastAsia="ru-RU"/>
+              <w14:ligatures w14:val="none"/>
+            </w:rPr>
+          </w:pPr>
+          <w:hyperlink w:anchor="_Toc213611794" w:history="1">
+            <w:r>
+              <w:rPr>
+                <w:rStyle w:val="aa"/>
+                <w:rFonts w:cs="Times New Roman"/>
+                <w:noProof/>
+                <w:color w:val="000000" w:themeColor="text1"/>
+              </w:rPr>
+              <w:t>3.4.</w:t>
+            </w:r>
+            <w:r>
+              <w:rPr>
+                <w:rFonts w:eastAsiaTheme="minorEastAsia" w:cs="Times New Roman"/>
+                <w:noProof/>
+                <w:color w:val="000000" w:themeColor="text1"/>
+                <w:kern w:val="0"/>
+                <w:sz w:val="22"/>
+                <w:lang w:eastAsia="ru-RU"/>
+                <w14:ligatures w14:val="none"/>
+              </w:rPr>
+              <w:tab/>
+            </w:r>
+            <w:r>
+              <w:rPr>
+                <w:rStyle w:val="aa"/>
+                <w:rFonts w:cs="Times New Roman"/>
+                <w:noProof/>
+                <w:color w:val="000000" w:themeColor="text1"/>
+              </w:rPr>
+              <w:t>Связь «Сборник статей» - «Статья»</w:t>
+            </w:r>
+            <w:r>
+              <w:rPr>
+                <w:rFonts w:cs="Times New Roman"/>
+                <w:noProof/>
+                <w:webHidden/>
+                <w:color w:val="000000" w:themeColor="text1"/>
+              </w:rPr>
+              <w:tab/>
+            </w:r>
+            <w:r>
+              <w:rPr>
+                <w:rFonts w:cs="Times New Roman"/>
+                <w:noProof/>
+                <w:webHidden/>
+                <w:color w:val="000000" w:themeColor="text1"/>
+              </w:rPr>
+              <w:fldChar w:fldCharType="begin"/>
+            </w:r>
+            <w:r>
+              <w:rPr>
+                <w:rFonts w:cs="Times New Roman"/>
+                <w:noProof/>
+                <w:webHidden/>
+                <w:color w:val="000000" w:themeColor="text1"/>
+              </w:rPr>
+              <w:instrText xml:space="preserve"> PAGEREF _Toc213611794 \h </w:instrText>
+            </w:r>
+            <w:r>
+              <w:rPr>
+                <w:rFonts w:cs="Times New Roman"/>
+                <w:noProof/>
+                <w:webHidden/>
+                <w:color w:val="000000" w:themeColor="text1"/>
+              </w:rPr>
+            </w:r>
+            <w:r>
+              <w:rPr>
+                <w:rFonts w:cs="Times New Roman"/>
+                <w:noProof/>
+                <w:webHidden/>
+                <w:color w:val="000000" w:themeColor="text1"/>
+              </w:rPr>
+              <w:fldChar w:fldCharType="separate"/>
+            </w:r>
+            <w:r>
+              <w:rPr>
+                <w:rFonts w:cs="Times New Roman"/>
+                <w:noProof/>
+                <w:webHidden/>
+                <w:color w:val="000000" w:themeColor="text1"/>
+              </w:rPr>
+              <w:t>7</w:t>
+            </w:r>
+            <w:r>
+              <w:rPr>
+                <w:rFonts w:cs="Times New Roman"/>
+                <w:noProof/>
+                <w:webHidden/>
+                <w:color w:val="000000" w:themeColor="text1"/>
+              </w:rPr>
+              <w:fldChar w:fldCharType="end"/>
+            </w:r>
+          </w:hyperlink>
+        </w:p>
+        <w:p>
+          <w:pPr>
+            <w:pStyle w:val="11"/>
+            <w:tabs>
+              <w:tab w:val="left" w:pos="1540"/>
+              <w:tab w:val="right" w:leader="dot" w:pos="9345"/>
+            </w:tabs>
+            <w:rPr>
+              <w:rFonts w:eastAsiaTheme="minorEastAsia" w:cs="Times New Roman"/>
+              <w:noProof/>
+              <w:color w:val="000000" w:themeColor="text1"/>
+              <w:kern w:val="0"/>
+              <w:sz w:val="22"/>
+              <w:lang w:eastAsia="ru-RU"/>
+              <w14:ligatures w14:val="none"/>
+            </w:rPr>
+          </w:pPr>
+          <w:hyperlink w:anchor="_Toc213611795" w:history="1">
+            <w:r>
+              <w:rPr>
+                <w:rStyle w:val="aa"/>
+                <w:rFonts w:cs="Times New Roman"/>
+                <w:noProof/>
+                <w:color w:val="000000" w:themeColor="text1"/>
+              </w:rPr>
+              <w:t>3.5.</w:t>
+            </w:r>
+            <w:r>
+              <w:rPr>
+                <w:rFonts w:eastAsiaTheme="minorEastAsia" w:cs="Times New Roman"/>
+                <w:noProof/>
+                <w:color w:val="000000" w:themeColor="text1"/>
+                <w:kern w:val="0"/>
+                <w:sz w:val="22"/>
+                <w:lang w:eastAsia="ru-RU"/>
+                <w14:ligatures w14:val="none"/>
+              </w:rPr>
+              <w:tab/>
+            </w:r>
+            <w:r>
+              <w:rPr>
+                <w:rStyle w:val="aa"/>
+                <w:rFonts w:cs="Times New Roman"/>
+                <w:noProof/>
+                <w:color w:val="000000" w:themeColor="text1"/>
+              </w:rPr>
+              <w:t>Связь «Конференция» - «Секция»</w:t>
+            </w:r>
+            <w:r>
+              <w:rPr>
+                <w:rFonts w:cs="Times New Roman"/>
+                <w:noProof/>
+                <w:webHidden/>
+                <w:color w:val="000000" w:themeColor="text1"/>
+              </w:rPr>
+              <w:tab/>
+            </w:r>
+            <w:r>
+              <w:rPr>
+                <w:rFonts w:cs="Times New Roman"/>
+                <w:noProof/>
+                <w:webHidden/>
+                <w:color w:val="000000" w:themeColor="text1"/>
+              </w:rPr>
+              <w:fldChar w:fldCharType="begin"/>
+            </w:r>
+            <w:r>
+              <w:rPr>
+                <w:rFonts w:cs="Times New Roman"/>
+                <w:noProof/>
+                <w:webHidden/>
+                <w:color w:val="000000" w:themeColor="text1"/>
+              </w:rPr>
+              <w:instrText xml:space="preserve"> PAGEREF _Toc213611795 \h </w:instrText>
+            </w:r>
+            <w:r>
+              <w:rPr>
+                <w:rFonts w:cs="Times New Roman"/>
+                <w:noProof/>
+                <w:webHidden/>
+                <w:color w:val="000000" w:themeColor="text1"/>
+              </w:rPr>
+            </w:r>
+            <w:r>
+              <w:rPr>
+                <w:rFonts w:cs="Times New Roman"/>
+                <w:noProof/>
+                <w:webHidden/>
+                <w:color w:val="000000" w:themeColor="text1"/>
+              </w:rPr>
+              <w:fldChar w:fldCharType="separate"/>
+            </w:r>
+            <w:r>
+              <w:rPr>
+                <w:rFonts w:cs="Times New Roman"/>
+                <w:noProof/>
+                <w:webHidden/>
+                <w:color w:val="000000" w:themeColor="text1"/>
+              </w:rPr>
+              <w:t>8</w:t>
+            </w:r>
+            <w:r>
+              <w:rPr>
+                <w:rFonts w:cs="Times New Roman"/>
+                <w:noProof/>
+                <w:webHidden/>
+                <w:color w:val="000000" w:themeColor="text1"/>
+              </w:rPr>
+              <w:fldChar w:fldCharType="end"/>
+            </w:r>
+          </w:hyperlink>
+        </w:p>
+        <w:p>
+          <w:pPr>
+            <w:pStyle w:val="11"/>
+            <w:tabs>
+              <w:tab w:val="left" w:pos="1540"/>
+              <w:tab w:val="right" w:leader="dot" w:pos="9345"/>
+            </w:tabs>
+            <w:rPr>
+              <w:rFonts w:eastAsiaTheme="minorEastAsia" w:cs="Times New Roman"/>
+              <w:noProof/>
+              <w:color w:val="000000" w:themeColor="text1"/>
+              <w:kern w:val="0"/>
+              <w:sz w:val="22"/>
+              <w:lang w:eastAsia="ru-RU"/>
+              <w14:ligatures w14:val="none"/>
+            </w:rPr>
+          </w:pPr>
+          <w:hyperlink w:anchor="_Toc213611796" w:history="1">
+            <w:r>
+              <w:rPr>
+                <w:rStyle w:val="aa"/>
+                <w:rFonts w:cs="Times New Roman"/>
+                <w:noProof/>
+                <w:color w:val="000000" w:themeColor="text1"/>
+              </w:rPr>
+              <w:t>3.6.</w:t>
+            </w:r>
+            <w:r>
+              <w:rPr>
+                <w:rFonts w:eastAsiaTheme="minorEastAsia" w:cs="Times New Roman"/>
+                <w:noProof/>
+                <w:color w:val="000000" w:themeColor="text1"/>
+                <w:kern w:val="0"/>
+                <w:sz w:val="22"/>
+                <w:lang w:eastAsia="ru-RU"/>
+                <w14:ligatures w14:val="none"/>
+              </w:rPr>
+              <w:tab/>
+            </w:r>
+            <w:r>
+              <w:rPr>
+                <w:rStyle w:val="aa"/>
+                <w:rFonts w:cs="Times New Roman"/>
+                <w:noProof/>
+                <w:color w:val="000000" w:themeColor="text1"/>
+              </w:rPr>
+              <w:t>Связь «Конференция» - «Сборник статей»</w:t>
+            </w:r>
+            <w:r>
+              <w:rPr>
+                <w:rFonts w:cs="Times New Roman"/>
+                <w:noProof/>
+                <w:webHidden/>
+                <w:color w:val="000000" w:themeColor="text1"/>
+              </w:rPr>
+              <w:tab/>
+            </w:r>
+            <w:r>
+              <w:rPr>
+                <w:rFonts w:cs="Times New Roman"/>
+                <w:noProof/>
+                <w:webHidden/>
+                <w:color w:val="000000" w:themeColor="text1"/>
+              </w:rPr>
+              <w:fldChar w:fldCharType="begin"/>
+            </w:r>
+            <w:r>
+              <w:rPr>
+                <w:rFonts w:cs="Times New Roman"/>
+                <w:noProof/>
+                <w:webHidden/>
+                <w:color w:val="000000" w:themeColor="text1"/>
+              </w:rPr>
+              <w:instrText xml:space="preserve"> PAGEREF _Toc213611796 \h </w:instrText>
+            </w:r>
+            <w:r>
+              <w:rPr>
+                <w:rFonts w:cs="Times New Roman"/>
+                <w:noProof/>
+                <w:webHidden/>
+                <w:color w:val="000000" w:themeColor="text1"/>
+              </w:rPr>
+            </w:r>
+            <w:r>
+              <w:rPr>
+                <w:rFonts w:cs="Times New Roman"/>
+                <w:noProof/>
+                <w:webHidden/>
+                <w:color w:val="000000" w:themeColor="text1"/>
+              </w:rPr>
+              <w:fldChar w:fldCharType="separate"/>
+            </w:r>
+            <w:r>
+              <w:rPr>
+                <w:rFonts w:cs="Times New Roman"/>
+                <w:noProof/>
+                <w:webHidden/>
+                <w:color w:val="000000" w:themeColor="text1"/>
+              </w:rPr>
+              <w:t>8</w:t>
+            </w:r>
+            <w:r>
+              <w:rPr>
+                <w:rFonts w:cs="Times New Roman"/>
+                <w:noProof/>
+                <w:webHidden/>
+                <w:color w:val="000000" w:themeColor="text1"/>
+              </w:rPr>
+              <w:fldChar w:fldCharType="end"/>
+            </w:r>
+          </w:hyperlink>
+        </w:p>
+        <w:p>
+          <w:pPr>
+            <w:pStyle w:val="11"/>
+            <w:tabs>
+              <w:tab w:val="left" w:pos="1320"/>
+              <w:tab w:val="right" w:leader="dot" w:pos="9345"/>
+            </w:tabs>
+            <w:rPr>
+              <w:rFonts w:eastAsiaTheme="minorEastAsia" w:cs="Times New Roman"/>
+              <w:noProof/>
+              <w:color w:val="000000" w:themeColor="text1"/>
+              <w:kern w:val="0"/>
+              <w:sz w:val="22"/>
+              <w:lang w:eastAsia="ru-RU"/>
+              <w14:ligatures w14:val="none"/>
+            </w:rPr>
+          </w:pPr>
+          <w:hyperlink w:anchor="_Toc213611797" w:history="1">
+            <w:r>
+              <w:rPr>
+                <w:rStyle w:val="aa"/>
+                <w:rFonts w:cs="Times New Roman"/>
+                <w:noProof/>
+                <w:color w:val="000000" w:themeColor="text1"/>
+              </w:rPr>
+              <w:t>4.</w:t>
+            </w:r>
+            <w:r>
+              <w:rPr>
+                <w:rFonts w:eastAsiaTheme="minorEastAsia" w:cs="Times New Roman"/>
+                <w:noProof/>
+                <w:color w:val="000000" w:themeColor="text1"/>
+                <w:kern w:val="0"/>
+                <w:sz w:val="22"/>
+                <w:lang w:eastAsia="ru-RU"/>
+                <w14:ligatures w14:val="none"/>
+              </w:rPr>
+              <w:tab/>
+            </w:r>
+            <w:r>
+              <w:rPr>
+                <w:rStyle w:val="aa"/>
+                <w:rFonts w:cs="Times New Roman"/>
+                <w:noProof/>
+                <w:color w:val="000000" w:themeColor="text1"/>
+              </w:rPr>
+              <w:t>Диаграмма «Сущность – связь»</w:t>
+            </w:r>
+            <w:r>
+              <w:rPr>
+                <w:rFonts w:cs="Times New Roman"/>
+                <w:noProof/>
+                <w:webHidden/>
+                <w:color w:val="000000" w:themeColor="text1"/>
+              </w:rPr>
+              <w:tab/>
+            </w:r>
+            <w:r>
+              <w:rPr>
+                <w:rFonts w:cs="Times New Roman"/>
+                <w:noProof/>
+                <w:webHidden/>
+                <w:color w:val="000000" w:themeColor="text1"/>
+              </w:rPr>
+              <w:fldChar w:fldCharType="begin"/>
+            </w:r>
+            <w:r>
+              <w:rPr>
+                <w:rFonts w:cs="Times New Roman"/>
+                <w:noProof/>
+                <w:webHidden/>
+                <w:color w:val="000000" w:themeColor="text1"/>
+              </w:rPr>
+              <w:instrText xml:space="preserve"> PAGEREF _Toc213611797 \h </w:instrText>
+            </w:r>
+            <w:r>
+              <w:rPr>
+                <w:rFonts w:cs="Times New Roman"/>
+                <w:noProof/>
+                <w:webHidden/>
+                <w:color w:val="000000" w:themeColor="text1"/>
+              </w:rPr>
+            </w:r>
+            <w:r>
+              <w:rPr>
+                <w:rFonts w:cs="Times New Roman"/>
+                <w:noProof/>
+                <w:webHidden/>
+                <w:color w:val="000000" w:themeColor="text1"/>
+              </w:rPr>
+              <w:fldChar w:fldCharType="separate"/>
+            </w:r>
+            <w:r>
+              <w:rPr>
+                <w:rFonts w:cs="Times New Roman"/>
+                <w:noProof/>
+                <w:webHidden/>
+                <w:color w:val="000000" w:themeColor="text1"/>
+              </w:rPr>
+              <w:t>9</w:t>
+            </w:r>
+            <w:r>
+              <w:rPr>
+                <w:rFonts w:cs="Times New Roman"/>
+                <w:noProof/>
+                <w:webHidden/>
+                <w:color w:val="000000" w:themeColor="text1"/>
+              </w:rPr>
+              <w:fldChar w:fldCharType="end"/>
+            </w:r>
+          </w:hyperlink>
+        </w:p>
+        <w:p>
+          <w:pPr>
+            <w:pStyle w:val="11"/>
+            <w:tabs>
+              <w:tab w:val="left" w:pos="1540"/>
+              <w:tab w:val="right" w:leader="dot" w:pos="9345"/>
+            </w:tabs>
+            <w:rPr>
+              <w:rFonts w:eastAsiaTheme="minorEastAsia" w:cs="Times New Roman"/>
+              <w:noProof/>
+              <w:color w:val="000000" w:themeColor="text1"/>
+              <w:kern w:val="0"/>
+              <w:sz w:val="22"/>
+              <w:lang w:eastAsia="ru-RU"/>
+              <w14:ligatures w14:val="none"/>
+            </w:rPr>
+          </w:pPr>
+          <w:hyperlink w:anchor="_Toc213611798" w:history="1">
+            <w:r>
+              <w:rPr>
+                <w:rStyle w:val="aa"/>
+                <w:rFonts w:cs="Times New Roman"/>
+                <w:noProof/>
+                <w:color w:val="000000" w:themeColor="text1"/>
+              </w:rPr>
+              <w:t>4.1.</w:t>
+            </w:r>
+            <w:r>
+              <w:rPr>
+                <w:rFonts w:eastAsiaTheme="minorEastAsia" w:cs="Times New Roman"/>
+                <w:noProof/>
+                <w:color w:val="000000" w:themeColor="text1"/>
+                <w:kern w:val="0"/>
+                <w:sz w:val="22"/>
+                <w:lang w:eastAsia="ru-RU"/>
+                <w14:ligatures w14:val="none"/>
+              </w:rPr>
+              <w:tab/>
+            </w:r>
+            <w:r>
+              <w:rPr>
+                <w:rStyle w:val="aa"/>
+                <w:rFonts w:cs="Times New Roman"/>
+                <w:noProof/>
+                <w:color w:val="000000" w:themeColor="text1"/>
+              </w:rPr>
+              <w:t>Нотация Чена</w:t>
+            </w:r>
+            <w:r>
+              <w:rPr>
+                <w:rFonts w:cs="Times New Roman"/>
+                <w:noProof/>
+                <w:webHidden/>
+                <w:color w:val="000000" w:themeColor="text1"/>
+              </w:rPr>
+              <w:tab/>
+            </w:r>
+            <w:r>
+              <w:rPr>
+                <w:rFonts w:cs="Times New Roman"/>
+                <w:noProof/>
+                <w:webHidden/>
+                <w:color w:val="000000" w:themeColor="text1"/>
+              </w:rPr>
+              <w:fldChar w:fldCharType="begin"/>
+            </w:r>
+            <w:r>
+              <w:rPr>
+                <w:rFonts w:cs="Times New Roman"/>
+                <w:noProof/>
+                <w:webHidden/>
+                <w:color w:val="000000" w:themeColor="text1"/>
+              </w:rPr>
+              <w:instrText xml:space="preserve"> PAGEREF _Toc213611798 \h </w:instrText>
+            </w:r>
+            <w:r>
+              <w:rPr>
+                <w:rFonts w:cs="Times New Roman"/>
+                <w:noProof/>
+                <w:webHidden/>
+                <w:color w:val="000000" w:themeColor="text1"/>
+              </w:rPr>
+            </w:r>
+            <w:r>
+              <w:rPr>
+                <w:rFonts w:cs="Times New Roman"/>
+                <w:noProof/>
+                <w:webHidden/>
+                <w:color w:val="000000" w:themeColor="text1"/>
+              </w:rPr>
+              <w:fldChar w:fldCharType="separate"/>
+            </w:r>
+            <w:r>
+              <w:rPr>
+                <w:rFonts w:cs="Times New Roman"/>
+                <w:noProof/>
+                <w:webHidden/>
+                <w:color w:val="000000" w:themeColor="text1"/>
+              </w:rPr>
+              <w:t>9</w:t>
+            </w:r>
+            <w:r>
+              <w:rPr>
+                <w:rFonts w:cs="Times New Roman"/>
+                <w:noProof/>
+                <w:webHidden/>
+                <w:color w:val="000000" w:themeColor="text1"/>
+              </w:rPr>
+              <w:fldChar w:fldCharType="end"/>
+            </w:r>
+          </w:hyperlink>
+        </w:p>
+        <w:p>
+          <w:pPr>
+            <w:pStyle w:val="11"/>
+            <w:tabs>
+              <w:tab w:val="left" w:pos="1540"/>
+              <w:tab w:val="right" w:leader="dot" w:pos="9345"/>
+            </w:tabs>
+            <w:rPr>
+              <w:rFonts w:eastAsiaTheme="minorEastAsia" w:cs="Times New Roman"/>
+              <w:noProof/>
+              <w:color w:val="000000" w:themeColor="text1"/>
+              <w:kern w:val="0"/>
+              <w:sz w:val="22"/>
+              <w:lang w:eastAsia="ru-RU"/>
+              <w14:ligatures w14:val="none"/>
+            </w:rPr>
+          </w:pPr>
+          <w:hyperlink w:anchor="_Toc213611799" w:history="1">
+            <w:r>
+              <w:rPr>
+                <w:rStyle w:val="aa"/>
+                <w:rFonts w:cs="Times New Roman"/>
+                <w:noProof/>
+                <w:color w:val="000000" w:themeColor="text1"/>
+              </w:rPr>
+              <w:t>4.2.</w:t>
+            </w:r>
+            <w:r>
+              <w:rPr>
+                <w:rFonts w:eastAsiaTheme="minorEastAsia" w:cs="Times New Roman"/>
+                <w:noProof/>
+                <w:color w:val="000000" w:themeColor="text1"/>
+                <w:kern w:val="0"/>
+                <w:sz w:val="22"/>
+                <w:lang w:eastAsia="ru-RU"/>
+                <w14:ligatures w14:val="none"/>
+              </w:rPr>
+              <w:tab/>
+            </w:r>
+            <w:r>
+              <w:rPr>
+                <w:rStyle w:val="aa"/>
+                <w:rFonts w:cs="Times New Roman"/>
+                <w:noProof/>
+                <w:color w:val="000000" w:themeColor="text1"/>
+              </w:rPr>
+              <w:t>Нотация Мартина</w:t>
+            </w:r>
+            <w:r>
+              <w:rPr>
+                <w:rFonts w:cs="Times New Roman"/>
+                <w:noProof/>
+                <w:webHidden/>
+                <w:color w:val="000000" w:themeColor="text1"/>
+              </w:rPr>
+              <w:tab/>
+            </w:r>
+            <w:r>
+              <w:rPr>
+                <w:rFonts w:cs="Times New Roman"/>
+                <w:noProof/>
+                <w:webHidden/>
+                <w:color w:val="000000" w:themeColor="text1"/>
+              </w:rPr>
+              <w:fldChar w:fldCharType="begin"/>
+            </w:r>
+            <w:r>
+              <w:rPr>
+                <w:rFonts w:cs="Times New Roman"/>
+                <w:noProof/>
+                <w:webHidden/>
+                <w:color w:val="000000" w:themeColor="text1"/>
+              </w:rPr>
+              <w:instrText xml:space="preserve"> PAGEREF _Toc213611799 \h </w:instrText>
+            </w:r>
+            <w:r>
+              <w:rPr>
+                <w:rFonts w:cs="Times New Roman"/>
+                <w:noProof/>
+                <w:webHidden/>
+                <w:color w:val="000000" w:themeColor="text1"/>
+              </w:rPr>
+            </w:r>
+            <w:r>
+              <w:rPr>
+                <w:rFonts w:cs="Times New Roman"/>
+                <w:noProof/>
+                <w:webHidden/>
+                <w:color w:val="000000" w:themeColor="text1"/>
+              </w:rPr>
+              <w:fldChar w:fldCharType="separate"/>
+            </w:r>
+            <w:r>
+              <w:rPr>
+                <w:rFonts w:cs="Times New Roman"/>
+                <w:noProof/>
+                <w:webHidden/>
+                <w:color w:val="000000" w:themeColor="text1"/>
+              </w:rPr>
+              <w:t>9</w:t>
+            </w:r>
+            <w:r>
+              <w:rPr>
+                <w:rFonts w:cs="Times New Roman"/>
+                <w:noProof/>
+                <w:webHidden/>
+                <w:color w:val="000000" w:themeColor="text1"/>
+              </w:rPr>
+              <w:fldChar w:fldCharType="end"/>
+            </w:r>
+          </w:hyperlink>
+        </w:p>
+        <w:p>
+          <w:pPr>
+            <w:pStyle w:val="11"/>
+            <w:tabs>
+              <w:tab w:val="left" w:pos="1320"/>
+              <w:tab w:val="right" w:leader="dot" w:pos="9345"/>
+            </w:tabs>
+            <w:rPr>
+              <w:rFonts w:eastAsiaTheme="minorEastAsia" w:cs="Times New Roman"/>
+              <w:noProof/>
+              <w:color w:val="000000" w:themeColor="text1"/>
+              <w:kern w:val="0"/>
+              <w:sz w:val="22"/>
+              <w:lang w:eastAsia="ru-RU"/>
+              <w14:ligatures w14:val="none"/>
+            </w:rPr>
+          </w:pPr>
+          <w:hyperlink w:anchor="_Toc213611800" w:history="1">
+            <w:r>
+              <w:rPr>
+                <w:rStyle w:val="aa"/>
+                <w:rFonts w:cs="Times New Roman"/>
+                <w:noProof/>
+                <w:color w:val="000000" w:themeColor="text1"/>
+              </w:rPr>
+              <w:t>5.</w:t>
+            </w:r>
+            <w:r>
+              <w:rPr>
+                <w:rFonts w:eastAsiaTheme="minorEastAsia" w:cs="Times New Roman"/>
+                <w:noProof/>
+                <w:color w:val="000000" w:themeColor="text1"/>
+                <w:kern w:val="0"/>
+                <w:sz w:val="22"/>
+                <w:lang w:eastAsia="ru-RU"/>
+                <w14:ligatures w14:val="none"/>
+              </w:rPr>
+              <w:tab/>
+            </w:r>
+            <w:r>
+              <w:rPr>
+                <w:rStyle w:val="aa"/>
+                <w:rFonts w:cs="Times New Roman"/>
+                <w:noProof/>
+                <w:color w:val="000000" w:themeColor="text1"/>
+              </w:rPr>
+              <w:t>Выводы</w:t>
+            </w:r>
+            <w:r>
+              <w:rPr>
+                <w:rFonts w:cs="Times New Roman"/>
+                <w:noProof/>
+                <w:webHidden/>
+                <w:color w:val="000000" w:themeColor="text1"/>
+              </w:rPr>
+              <w:tab/>
+            </w:r>
+            <w:r>
+              <w:rPr>
+                <w:rFonts w:cs="Times New Roman"/>
+                <w:noProof/>
+                <w:webHidden/>
+                <w:color w:val="000000" w:themeColor="text1"/>
+              </w:rPr>
+              <w:fldChar w:fldCharType="begin"/>
+            </w:r>
+            <w:r>
+              <w:rPr>
+                <w:rFonts w:cs="Times New Roman"/>
+                <w:noProof/>
+                <w:webHidden/>
+                <w:color w:val="000000" w:themeColor="text1"/>
+              </w:rPr>
+              <w:instrText xml:space="preserve"> PAGEREF _Toc213611800 \h </w:instrText>
+            </w:r>
+            <w:r>
+              <w:rPr>
+                <w:rFonts w:cs="Times New Roman"/>
+                <w:noProof/>
+                <w:webHidden/>
+                <w:color w:val="000000" w:themeColor="text1"/>
+              </w:rPr>
+            </w:r>
+            <w:r>
+              <w:rPr>
+                <w:rFonts w:cs="Times New Roman"/>
+                <w:noProof/>
+                <w:webHidden/>
+                <w:color w:val="000000" w:themeColor="text1"/>
+              </w:rPr>
+              <w:fldChar w:fldCharType="separate"/>
+            </w:r>
+            <w:r>
+              <w:rPr>
+                <w:rFonts w:cs="Times New Roman"/>
+                <w:noProof/>
+                <w:webHidden/>
+                <w:color w:val="000000" w:themeColor="text1"/>
+              </w:rPr>
+              <w:t>10</w:t>
+            </w:r>
+            <w:r>
+              <w:rPr>
+                <w:rFonts w:cs="Times New Roman"/>
+                <w:noProof/>
+                <w:webHidden/>
+                <w:color w:val="000000" w:themeColor="text1"/>
+              </w:rPr>
+              <w:fldChar w:fldCharType="end"/>
+            </w:r>
+          </w:hyperlink>
+        </w:p>
+        <w:p>
+          <w:pPr>
+            <w:rPr>
+              <w:rFonts w:cs="Times New Roman"/>
+              <w:color w:val="000000" w:themeColor="text1"/>
+            </w:rPr>
+          </w:pPr>
+          <w:r>
+            <w:rPr>
+              <w:rFonts w:cs="Times New Roman"/>
+              <w:b/>
+              <w:bCs/>
+              <w:color w:val="000000" w:themeColor="text1"/>
+            </w:rPr>
+            <w:fldChar w:fldCharType="end"/>
+          </w:r>
+        </w:p>
+      </w:sdtContent>
+    </w:sdt>
+    <w:p>
+      <w:pPr>
+        <w:jc w:val="both"/>
+        <w:rPr>
+          <w:rFonts w:cs="Times New Roman"/>
+          <w:color w:val="000000" w:themeColor="text1"/>
           <w:szCs w:val="28"/>
         </w:rPr>
       </w:pPr>
-      <w:r>
-        <w:rPr>
-          <w:rFonts w:ascii="Times New Roman" w:hAnsi="Times New Roman" w:cs="Times New Roman"/>
-          <w:caps/>
-          <w:sz w:val="28"/>
-          <w:szCs w:val="28"/>
-        </w:rPr>
-        <w:t xml:space="preserve">Отчет </w:t>
-      </w:r>
-    </w:p>
-    <w:p>
-      <w:pPr>
-        <w:jc w:val="center"/>
-        <w:rPr>
-          <w:rFonts w:ascii="Times New Roman" w:hAnsi="Times New Roman" w:cs="Times New Roman"/>
-          <w:caps/>
-          <w:sz w:val="28"/>
-          <w:szCs w:val="28"/>
-        </w:rPr>
-      </w:pPr>
-      <w:r>
-        <w:rPr>
-          <w:rFonts w:ascii="Times New Roman" w:hAnsi="Times New Roman" w:cs="Times New Roman"/>
-          <w:caps/>
-          <w:sz w:val="28"/>
-          <w:szCs w:val="28"/>
-        </w:rPr>
-        <w:t>по лабораторной работе № 7</w:t>
-      </w:r>
-    </w:p>
-    <w:p>
-      <w:pPr>
-        <w:jc w:val="center"/>
-        <w:rPr>
-          <w:sz w:val="28"/>
-          <w:szCs w:val="28"/>
-        </w:rPr>
-      </w:pPr>
-      <w:r>
-        <w:rPr>
-          <w:sz w:val="28"/>
-          <w:szCs w:val="28"/>
-        </w:rPr>
-        <w:t>по дисциплине БАЗЫ ДАННЫХ</w:t>
-      </w:r>
-    </w:p>
-    <w:p/>
-    <w:p/>
-    <w:p>
-      <w:pPr>
-        <w:ind w:left="5103"/>
-        <w:rPr>
-          <w:rFonts w:ascii="Times New Roman" w:hAnsi="Times New Roman" w:cs="Times New Roman"/>
-          <w:sz w:val="28"/>
-          <w:szCs w:val="28"/>
-        </w:rPr>
-      </w:pPr>
-      <w:r>
-        <w:rPr>
-          <w:rFonts w:ascii="Times New Roman" w:hAnsi="Times New Roman" w:cs="Times New Roman"/>
-          <w:sz w:val="28"/>
-          <w:szCs w:val="28"/>
-        </w:rPr>
-        <w:t>Выполнил Кадарметов Д.Н.</w:t>
-      </w:r>
-    </w:p>
-    <w:p>
-      <w:pPr>
-        <w:ind w:left="5103"/>
-        <w:rPr>
-          <w:rFonts w:ascii="Times New Roman" w:hAnsi="Times New Roman" w:cs="Times New Roman"/>
-          <w:sz w:val="28"/>
-          <w:szCs w:val="28"/>
-        </w:rPr>
-      </w:pPr>
-      <w:r>
-        <w:rPr>
-          <w:rFonts w:ascii="Times New Roman" w:hAnsi="Times New Roman" w:cs="Times New Roman"/>
-          <w:sz w:val="28"/>
-          <w:szCs w:val="28"/>
-        </w:rPr>
-        <w:t>Студент гр. БИВТ-ВП-23</w:t>
-      </w:r>
-    </w:p>
-    <w:p>
-      <w:pPr>
-        <w:ind w:left="5103"/>
-        <w:rPr>
-          <w:rFonts w:ascii="Times New Roman" w:hAnsi="Times New Roman" w:cs="Times New Roman"/>
-          <w:sz w:val="28"/>
-          <w:szCs w:val="28"/>
-        </w:rPr>
-      </w:pPr>
-      <w:r>
-        <w:rPr>
-          <w:rFonts w:ascii="Times New Roman" w:hAnsi="Times New Roman" w:cs="Times New Roman"/>
-          <w:sz w:val="28"/>
-          <w:szCs w:val="28"/>
-        </w:rPr>
-        <w:t xml:space="preserve">Проверил </w:t>
-      </w:r>
-    </w:p>
-    <w:p>
-      <w:pPr>
-        <w:rPr>
-          <w:rFonts w:ascii="Times New Roman" w:hAnsi="Times New Roman" w:cs="Times New Roman"/>
-          <w:sz w:val="28"/>
-          <w:szCs w:val="28"/>
-        </w:rPr>
-      </w:pPr>
-      <w:r>
-        <w:rPr>
-          <w:rFonts w:ascii="Times New Roman" w:hAnsi="Times New Roman" w:cs="Times New Roman"/>
-          <w:sz w:val="28"/>
-          <w:szCs w:val="28"/>
+    </w:p>
+    <w:p>
+      <w:pPr>
+        <w:pStyle w:val="1"/>
+        <w:numPr>
+          <w:ilvl w:val="0"/>
+          <w:numId w:val="17"/>
+        </w:numPr>
+        <w:rPr>
+          <w:rFonts w:cs="Times New Roman"/>
+        </w:rPr>
+      </w:pPr>
+      <w:r>
+        <w:rPr>
+          <w:rFonts w:cs="Times New Roman"/>
         </w:rPr>
         <w:br w:type="page"/>
       </w:r>
-    </w:p>
-    <w:p>
-      <w:pPr>
-        <w:jc w:val="both"/>
-        <w:rPr>
-          <w:rFonts w:ascii="Times New Roman" w:hAnsi="Times New Roman" w:cs="Times New Roman"/>
-          <w:sz w:val="28"/>
-          <w:szCs w:val="28"/>
-        </w:rPr>
-      </w:pPr>
-      <w:r>
-        <w:rPr>
-          <w:rFonts w:ascii="Times New Roman" w:hAnsi="Times New Roman" w:cs="Times New Roman"/>
-          <w:sz w:val="28"/>
-          <w:szCs w:val="28"/>
+      <w:bookmarkStart w:id="0" w:name="_Toc213611783"/>
+      <w:r>
+        <w:rPr>
+          <w:rFonts w:cs="Times New Roman"/>
         </w:rPr>
         <w:lastRenderedPageBreak/>
-        <w:t>Содержание</w:t>
+        <w:t>Задание</w:t>
+      </w:r>
+      <w:bookmarkEnd w:id="0"/>
+    </w:p>
+    <w:p>
+      <w:pPr>
+        <w:rPr>
+          <w:rFonts w:cs="Times New Roman"/>
+          <w:color w:val="000000" w:themeColor="text1"/>
+        </w:rPr>
+      </w:pPr>
+    </w:p>
+    <w:p>
+      <w:pPr>
+        <w:rPr>
+          <w:rFonts w:cs="Times New Roman"/>
+          <w:color w:val="000000" w:themeColor="text1"/>
+        </w:rPr>
+      </w:pPr>
+      <w:r>
+        <w:rPr>
+          <w:rFonts w:cs="Times New Roman"/>
+          <w:color w:val="000000" w:themeColor="text1"/>
+        </w:rPr>
+        <w:t>Постройте диаграмму сущность-связь, предлагаемой предметной области, используя нотацию Чена и нотацию Мартина. В отчёте необходимо описать предлагаемые сущности предметной области и их атрибуты с указанием ключевых атрибутов.</w:t>
+      </w:r>
+    </w:p>
+    <w:p>
+      <w:pPr>
+        <w:rPr>
+          <w:rFonts w:cs="Times New Roman"/>
+          <w:color w:val="000000" w:themeColor="text1"/>
+        </w:rPr>
+      </w:pPr>
+      <w:r>
+        <w:rPr>
+          <w:rFonts w:cs="Times New Roman"/>
+          <w:color w:val="000000" w:themeColor="text1"/>
+        </w:rPr>
+        <w:t xml:space="preserve">В университете организуется научная конференция, по результатам проведения которой публикуется сборник статей. Конференция имеет наименование и </w:t>
+      </w:r>
+      <w:proofErr w:type="gramStart"/>
+      <w:r>
+        <w:rPr>
+          <w:rFonts w:cs="Times New Roman"/>
+          <w:color w:val="000000" w:themeColor="text1"/>
+        </w:rPr>
+        <w:t>дату начала</w:t>
+      </w:r>
+      <w:proofErr w:type="gramEnd"/>
+      <w:r>
+        <w:rPr>
+          <w:rFonts w:cs="Times New Roman"/>
+          <w:color w:val="000000" w:themeColor="text1"/>
+        </w:rPr>
+        <w:t xml:space="preserve"> и дату окончания. Каждый участник конференции отправляет в адрес конференции статью, которая характеризуется наименованием, списком авторов и количеством листов, а также презентацию наименование которой и список авторов совпадает с наименованием статьи. Конференция разделена на секции. Заседания секций происходит в разных аудиториях с 9:00 до 17:00 с перерывом с 12:00 до 13:00. На представление доклада выделяется 30 минут.</w:t>
+      </w:r>
+    </w:p>
+    <w:p>
+      <w:pPr>
+        <w:rPr>
+          <w:rFonts w:cs="Times New Roman"/>
+          <w:color w:val="000000" w:themeColor="text1"/>
+        </w:rPr>
+      </w:pPr>
+    </w:p>
+    <w:p>
+      <w:pPr>
+        <w:pStyle w:val="1"/>
+        <w:numPr>
+          <w:ilvl w:val="0"/>
+          <w:numId w:val="17"/>
+        </w:numPr>
+        <w:rPr>
+          <w:rFonts w:cs="Times New Roman"/>
+        </w:rPr>
+      </w:pPr>
+      <w:bookmarkStart w:id="1" w:name="_Toc213611784"/>
+      <w:r>
+        <w:rPr>
+          <w:rFonts w:cs="Times New Roman"/>
+        </w:rPr>
+        <w:t>Описание сущностей предметной области</w:t>
+      </w:r>
+      <w:bookmarkEnd w:id="1"/>
+    </w:p>
+    <w:p>
+      <w:pPr>
+        <w:rPr>
+          <w:rFonts w:cs="Times New Roman"/>
+          <w:color w:val="000000" w:themeColor="text1"/>
+        </w:rPr>
+      </w:pPr>
+    </w:p>
+    <w:p>
+      <w:pPr>
+        <w:rPr>
+          <w:rFonts w:cs="Times New Roman"/>
+          <w:color w:val="000000" w:themeColor="text1"/>
+        </w:rPr>
+      </w:pPr>
+      <w:r>
+        <w:rPr>
+          <w:rFonts w:cs="Times New Roman"/>
+          <w:color w:val="000000" w:themeColor="text1"/>
+        </w:rPr>
+        <w:t>В результате анализа предметной области было выделено шесть сущностей:</w:t>
       </w:r>
     </w:p>
     <w:p>
@@ -155,84 +2401,19 @@
         <w:pStyle w:val="a3"/>
         <w:numPr>
           <w:ilvl w:val="0"/>
-          <w:numId w:val="4"/>
+          <w:numId w:val="9"/>
         </w:numPr>
         <w:rPr>
-          <w:rFonts w:ascii="Times New Roman" w:hAnsi="Times New Roman" w:cs="Times New Roman"/>
-          <w:sz w:val="28"/>
-          <w:szCs w:val="28"/>
-        </w:rPr>
-      </w:pPr>
-      <w:r>
-        <w:rPr>
-          <w:rFonts w:ascii="Times New Roman" w:hAnsi="Times New Roman" w:cs="Times New Roman"/>
-          <w:sz w:val="28"/>
-          <w:szCs w:val="28"/>
-        </w:rPr>
-        <w:br w:type="page"/>
-      </w:r>
-      <w:r>
-        <w:rPr>
-          <w:rFonts w:ascii="Times New Roman" w:hAnsi="Times New Roman" w:cs="Times New Roman"/>
-          <w:sz w:val="28"/>
-          <w:szCs w:val="28"/>
-        </w:rPr>
-        <w:lastRenderedPageBreak/>
-        <w:t>Задание</w:t>
-      </w:r>
-    </w:p>
-    <w:p>
-      <w:pPr>
-        <w:jc w:val="both"/>
-        <w:rPr>
-          <w:rFonts w:ascii="Times New Roman" w:hAnsi="Times New Roman" w:cs="Times New Roman"/>
-          <w:sz w:val="28"/>
-          <w:szCs w:val="28"/>
-        </w:rPr>
-      </w:pPr>
-      <w:r>
-        <w:rPr>
-          <w:rFonts w:ascii="Times New Roman" w:hAnsi="Times New Roman" w:cs="Times New Roman"/>
-          <w:sz w:val="28"/>
-          <w:szCs w:val="28"/>
-        </w:rPr>
-        <w:t>Постройте диаграмму сущность-связь, предлагаемой предметной области, используя нотацию Чена и нотацию Мартина. В отчёте необходимо описать предлагаемые сущности предметной области и их атрибуты с указанием ключевых атрибутов.</w:t>
-      </w:r>
-    </w:p>
-    <w:p>
-      <w:pPr>
-        <w:jc w:val="both"/>
-        <w:rPr>
-          <w:rFonts w:ascii="Times New Roman" w:hAnsi="Times New Roman" w:cs="Times New Roman"/>
-          <w:sz w:val="28"/>
-          <w:szCs w:val="28"/>
-        </w:rPr>
-      </w:pPr>
-      <w:r>
-        <w:rPr>
-          <w:rFonts w:ascii="Times New Roman" w:hAnsi="Times New Roman" w:cs="Times New Roman"/>
-          <w:sz w:val="28"/>
-          <w:szCs w:val="28"/>
-        </w:rPr>
-        <w:t xml:space="preserve">В университете организуется научная конференция, по результатам проведения которой публикуется сборник статей. Конференция имеет наименование и дату </w:t>
-      </w:r>
-      <w:proofErr w:type="gramStart"/>
-      <w:r>
-        <w:rPr>
-          <w:rFonts w:ascii="Times New Roman" w:hAnsi="Times New Roman" w:cs="Times New Roman"/>
-          <w:sz w:val="28"/>
-          <w:szCs w:val="28"/>
-        </w:rPr>
-        <w:t>начала</w:t>
-      </w:r>
-      <w:proofErr w:type="gramEnd"/>
-      <w:r>
-        <w:rPr>
-          <w:rFonts w:ascii="Times New Roman" w:hAnsi="Times New Roman" w:cs="Times New Roman"/>
-          <w:sz w:val="28"/>
-          <w:szCs w:val="28"/>
-        </w:rPr>
-        <w:t xml:space="preserve"> и дату окончания. Каждый участник конференции отправляет в адрес конференции статью, которая характеризуется наименованием, списком авторов и количеством листов, а также презентацию наименование которой и список авторов совпадает с наименованием статьи. Конференция разделена на секции. Заседания секций происходит в разных аудиториях с 9:00 до 17:00 с перерывом с 12:00 до 13:00. На представление доклада выделяется 30 минут.</w:t>
+          <w:rFonts w:cs="Times New Roman"/>
+          <w:color w:val="000000" w:themeColor="text1"/>
+        </w:rPr>
+      </w:pPr>
+      <w:r>
+        <w:rPr>
+          <w:rFonts w:cs="Times New Roman"/>
+          <w:color w:val="000000" w:themeColor="text1"/>
+        </w:rPr>
+        <w:t>Участник</w:t>
       </w:r>
     </w:p>
     <w:p>
@@ -240,41 +2421,19 @@
         <w:pStyle w:val="a3"/>
         <w:numPr>
           <w:ilvl w:val="0"/>
-          <w:numId w:val="4"/>
+          <w:numId w:val="9"/>
         </w:numPr>
-        <w:jc w:val="both"/>
-        <w:rPr>
-          <w:rFonts w:ascii="Times New Roman" w:hAnsi="Times New Roman" w:cs="Times New Roman"/>
-          <w:sz w:val="28"/>
-          <w:szCs w:val="28"/>
-        </w:rPr>
-      </w:pPr>
-      <w:r>
-        <w:rPr>
-          <w:rFonts w:ascii="Times New Roman" w:hAnsi="Times New Roman" w:cs="Times New Roman"/>
-          <w:sz w:val="28"/>
-          <w:szCs w:val="28"/>
-        </w:rPr>
-        <w:t>Описание сущностей предметной области</w:t>
-      </w:r>
-    </w:p>
-    <w:p>
-      <w:pPr>
-        <w:ind w:left="360"/>
-        <w:jc w:val="both"/>
-        <w:rPr>
-          <w:rFonts w:ascii="Times New Roman" w:hAnsi="Times New Roman" w:cs="Times New Roman"/>
-          <w:sz w:val="28"/>
-          <w:szCs w:val="28"/>
-        </w:rPr>
-      </w:pPr>
-      <w:r>
-        <w:rPr>
-          <w:rFonts w:ascii="Times New Roman" w:hAnsi="Times New Roman" w:cs="Times New Roman"/>
-          <w:sz w:val="28"/>
-          <w:szCs w:val="28"/>
-        </w:rPr>
-        <w:t>В результате анализа предметной области было выделено шесть сущностей:</w:t>
+        <w:rPr>
+          <w:rFonts w:cs="Times New Roman"/>
+          <w:color w:val="000000" w:themeColor="text1"/>
+        </w:rPr>
+      </w:pPr>
+      <w:r>
+        <w:rPr>
+          <w:rFonts w:cs="Times New Roman"/>
+          <w:color w:val="000000" w:themeColor="text1"/>
+        </w:rPr>
+        <w:t>Статья</w:t>
       </w:r>
     </w:p>
     <w:p>
@@ -282,22 +2441,19 @@
         <w:pStyle w:val="a3"/>
         <w:numPr>
           <w:ilvl w:val="0"/>
-          <w:numId w:val="5"/>
+          <w:numId w:val="9"/>
         </w:numPr>
-        <w:jc w:val="both"/>
-        <w:rPr>
-          <w:rFonts w:ascii="Times New Roman" w:hAnsi="Times New Roman" w:cs="Times New Roman"/>
-          <w:sz w:val="28"/>
-          <w:szCs w:val="28"/>
-        </w:rPr>
-      </w:pPr>
-      <w:r>
-        <w:rPr>
-          <w:rFonts w:ascii="Times New Roman" w:hAnsi="Times New Roman" w:cs="Times New Roman"/>
-          <w:sz w:val="28"/>
-          <w:szCs w:val="28"/>
-        </w:rPr>
-        <w:t>Участник</w:t>
+        <w:rPr>
+          <w:rFonts w:cs="Times New Roman"/>
+          <w:color w:val="000000" w:themeColor="text1"/>
+        </w:rPr>
+      </w:pPr>
+      <w:r>
+        <w:rPr>
+          <w:rFonts w:cs="Times New Roman"/>
+          <w:color w:val="000000" w:themeColor="text1"/>
+        </w:rPr>
+        <w:t>Конференция</w:t>
       </w:r>
     </w:p>
     <w:p>
@@ -305,22 +2461,19 @@
         <w:pStyle w:val="a3"/>
         <w:numPr>
           <w:ilvl w:val="0"/>
-          <w:numId w:val="5"/>
+          <w:numId w:val="9"/>
         </w:numPr>
-        <w:jc w:val="both"/>
-        <w:rPr>
-          <w:rFonts w:ascii="Times New Roman" w:hAnsi="Times New Roman" w:cs="Times New Roman"/>
-          <w:sz w:val="28"/>
-          <w:szCs w:val="28"/>
-        </w:rPr>
-      </w:pPr>
-      <w:r>
-        <w:rPr>
-          <w:rFonts w:ascii="Times New Roman" w:hAnsi="Times New Roman" w:cs="Times New Roman"/>
-          <w:sz w:val="28"/>
-          <w:szCs w:val="28"/>
-        </w:rPr>
-        <w:t>Статья</w:t>
+        <w:rPr>
+          <w:rFonts w:cs="Times New Roman"/>
+          <w:color w:val="000000" w:themeColor="text1"/>
+        </w:rPr>
+      </w:pPr>
+      <w:r>
+        <w:rPr>
+          <w:rFonts w:cs="Times New Roman"/>
+          <w:color w:val="000000" w:themeColor="text1"/>
+        </w:rPr>
+        <w:t xml:space="preserve">Секция конференции </w:t>
       </w:r>
     </w:p>
     <w:p>
@@ -328,89 +2481,17 @@
         <w:pStyle w:val="a3"/>
         <w:numPr>
           <w:ilvl w:val="0"/>
-          <w:numId w:val="5"/>
+          <w:numId w:val="9"/>
         </w:numPr>
-        <w:jc w:val="both"/>
-        <w:rPr>
-          <w:rFonts w:ascii="Times New Roman" w:hAnsi="Times New Roman" w:cs="Times New Roman"/>
-          <w:sz w:val="28"/>
-          <w:szCs w:val="28"/>
-        </w:rPr>
-      </w:pPr>
-      <w:r>
-        <w:rPr>
-          <w:rFonts w:ascii="Times New Roman" w:hAnsi="Times New Roman" w:cs="Times New Roman"/>
-          <w:sz w:val="28"/>
-          <w:szCs w:val="28"/>
-        </w:rPr>
-        <w:t>Презентация</w:t>
-      </w:r>
-    </w:p>
-    <w:p>
-      <w:pPr>
-        <w:pStyle w:val="a3"/>
-        <w:numPr>
-          <w:ilvl w:val="0"/>
-          <w:numId w:val="5"/>
-        </w:numPr>
-        <w:jc w:val="both"/>
-        <w:rPr>
-          <w:rFonts w:ascii="Times New Roman" w:hAnsi="Times New Roman" w:cs="Times New Roman"/>
-          <w:sz w:val="28"/>
-          <w:szCs w:val="28"/>
-        </w:rPr>
-      </w:pPr>
-      <w:r>
-        <w:rPr>
-          <w:rFonts w:ascii="Times New Roman" w:hAnsi="Times New Roman" w:cs="Times New Roman"/>
-          <w:sz w:val="28"/>
-          <w:szCs w:val="28"/>
-        </w:rPr>
-        <w:t>Конференция</w:t>
-      </w:r>
-    </w:p>
-    <w:p>
-      <w:pPr>
-        <w:pStyle w:val="a3"/>
-        <w:numPr>
-          <w:ilvl w:val="0"/>
-          <w:numId w:val="5"/>
-        </w:numPr>
-        <w:jc w:val="both"/>
-        <w:rPr>
-          <w:rFonts w:ascii="Times New Roman" w:hAnsi="Times New Roman" w:cs="Times New Roman"/>
-          <w:sz w:val="28"/>
-          <w:szCs w:val="28"/>
-        </w:rPr>
-      </w:pPr>
-      <w:r>
-        <w:rPr>
-          <w:rFonts w:ascii="Times New Roman" w:hAnsi="Times New Roman" w:cs="Times New Roman"/>
-          <w:sz w:val="28"/>
-          <w:szCs w:val="28"/>
-        </w:rPr>
-        <w:t xml:space="preserve">Секция конференции </w:t>
-      </w:r>
-    </w:p>
-    <w:p>
-      <w:pPr>
-        <w:pStyle w:val="a3"/>
-        <w:numPr>
-          <w:ilvl w:val="0"/>
-          <w:numId w:val="5"/>
-        </w:numPr>
-        <w:jc w:val="both"/>
-        <w:rPr>
-          <w:rFonts w:ascii="Times New Roman" w:hAnsi="Times New Roman" w:cs="Times New Roman"/>
-          <w:sz w:val="28"/>
-          <w:szCs w:val="28"/>
-        </w:rPr>
-      </w:pPr>
-      <w:r>
-        <w:rPr>
-          <w:rFonts w:ascii="Times New Roman" w:hAnsi="Times New Roman" w:cs="Times New Roman"/>
-          <w:sz w:val="28"/>
-          <w:szCs w:val="28"/>
+        <w:rPr>
+          <w:rFonts w:cs="Times New Roman"/>
+          <w:color w:val="000000" w:themeColor="text1"/>
+        </w:rPr>
+      </w:pPr>
+      <w:r>
+        <w:rPr>
+          <w:rFonts w:cs="Times New Roman"/>
+          <w:color w:val="000000" w:themeColor="text1"/>
         </w:rPr>
         <w:t>Сборник статей – статьи, опубликованные по результатам конференции</w:t>
       </w:r>
@@ -421,67 +2502,72 @@
         <w:ind w:left="1080"/>
         <w:jc w:val="both"/>
         <w:rPr>
-          <w:rFonts w:ascii="Times New Roman" w:hAnsi="Times New Roman" w:cs="Times New Roman"/>
-          <w:sz w:val="28"/>
+          <w:rFonts w:cs="Times New Roman"/>
+          <w:color w:val="000000" w:themeColor="text1"/>
           <w:szCs w:val="28"/>
         </w:rPr>
       </w:pPr>
     </w:p>
     <w:p>
       <w:pPr>
-        <w:pStyle w:val="a3"/>
+        <w:pStyle w:val="1"/>
         <w:numPr>
           <w:ilvl w:val="1"/>
-          <w:numId w:val="4"/>
+          <w:numId w:val="17"/>
         </w:numPr>
-        <w:jc w:val="both"/>
-        <w:rPr>
-          <w:rFonts w:ascii="Times New Roman" w:hAnsi="Times New Roman" w:cs="Times New Roman"/>
-          <w:sz w:val="28"/>
-          <w:szCs w:val="28"/>
-        </w:rPr>
-      </w:pPr>
-      <w:r>
-        <w:rPr>
-          <w:rFonts w:ascii="Times New Roman" w:hAnsi="Times New Roman" w:cs="Times New Roman"/>
-          <w:sz w:val="28"/>
-          <w:szCs w:val="28"/>
+        <w:rPr>
+          <w:rFonts w:cs="Times New Roman"/>
+        </w:rPr>
+      </w:pPr>
+      <w:r>
+        <w:rPr>
+          <w:rFonts w:cs="Times New Roman"/>
+        </w:rPr>
+        <w:t xml:space="preserve"> </w:t>
+      </w:r>
+      <w:bookmarkStart w:id="2" w:name="_Toc213611785"/>
+      <w:r>
+        <w:rPr>
+          <w:rFonts w:cs="Times New Roman"/>
         </w:rPr>
         <w:t>Сущность «Участник»</w:t>
       </w:r>
-    </w:p>
-    <w:p>
-      <w:pPr>
-        <w:jc w:val="both"/>
-        <w:rPr>
-          <w:rFonts w:ascii="Times New Roman" w:hAnsi="Times New Roman" w:cs="Times New Roman"/>
-          <w:sz w:val="28"/>
-          <w:szCs w:val="28"/>
-        </w:rPr>
-      </w:pPr>
-      <w:r>
-        <w:rPr>
-          <w:rFonts w:ascii="Times New Roman" w:hAnsi="Times New Roman" w:cs="Times New Roman"/>
-          <w:sz w:val="28"/>
-          <w:szCs w:val="28"/>
+      <w:bookmarkEnd w:id="2"/>
+    </w:p>
+    <w:p>
+      <w:pPr>
+        <w:rPr>
+          <w:rFonts w:cs="Times New Roman"/>
+          <w:color w:val="000000" w:themeColor="text1"/>
+        </w:rPr>
+      </w:pPr>
+    </w:p>
+    <w:p>
+      <w:pPr>
+        <w:rPr>
+          <w:rFonts w:cs="Times New Roman"/>
+          <w:color w:val="000000" w:themeColor="text1"/>
+        </w:rPr>
+      </w:pPr>
+      <w:r>
+        <w:rPr>
+          <w:rFonts w:cs="Times New Roman"/>
+          <w:color w:val="000000" w:themeColor="text1"/>
         </w:rPr>
         <w:t>Сущность «Участник» характеризуется уникальным личным номером (главный ключ сущности) и списком авторов</w:t>
       </w:r>
     </w:p>
     <w:p>
       <w:pPr>
-        <w:jc w:val="both"/>
-        <w:rPr>
-          <w:rFonts w:ascii="Times New Roman" w:hAnsi="Times New Roman" w:cs="Times New Roman"/>
-          <w:sz w:val="28"/>
-          <w:szCs w:val="28"/>
-        </w:rPr>
-      </w:pPr>
-      <w:r>
-        <w:rPr>
-          <w:rFonts w:ascii="Times New Roman" w:hAnsi="Times New Roman" w:cs="Times New Roman"/>
-          <w:sz w:val="28"/>
-          <w:szCs w:val="28"/>
+        <w:rPr>
+          <w:rFonts w:cs="Times New Roman"/>
+          <w:color w:val="000000" w:themeColor="text1"/>
+        </w:rPr>
+      </w:pPr>
+      <w:r>
+        <w:rPr>
+          <w:rFonts w:cs="Times New Roman"/>
+          <w:color w:val="000000" w:themeColor="text1"/>
         </w:rPr>
         <w:t>Таблица 1 – Атрибуты сущности «Участник»</w:t>
       </w:r>
@@ -494,9 +2580,9 @@
         <w:tblLook w:val="04A0" w:firstRow="1" w:lastRow="0" w:firstColumn="1" w:lastColumn="0" w:noHBand="0" w:noVBand="1"/>
       </w:tblPr>
       <w:tblGrid>
+        <w:gridCol w:w="2845"/>
+        <w:gridCol w:w="2956"/>
         <w:gridCol w:w="2824"/>
-        <w:gridCol w:w="2991"/>
-        <w:gridCol w:w="2810"/>
       </w:tblGrid>
       <w:tr>
         <w:tc>
@@ -507,15 +2593,15 @@
             <w:pPr>
               <w:jc w:val="both"/>
               <w:rPr>
-                <w:rFonts w:ascii="Times New Roman" w:hAnsi="Times New Roman" w:cs="Times New Roman"/>
-                <w:sz w:val="28"/>
+                <w:rFonts w:cs="Times New Roman"/>
+                <w:color w:val="000000" w:themeColor="text1"/>
                 <w:szCs w:val="28"/>
               </w:rPr>
             </w:pPr>
             <w:r>
               <w:rPr>
-                <w:rFonts w:ascii="Times New Roman" w:hAnsi="Times New Roman" w:cs="Times New Roman"/>
-                <w:sz w:val="28"/>
+                <w:rFonts w:cs="Times New Roman"/>
+                <w:color w:val="000000" w:themeColor="text1"/>
                 <w:szCs w:val="28"/>
               </w:rPr>
               <w:t>Атрибут</w:t>
@@ -530,15 +2616,15 @@
             <w:pPr>
               <w:jc w:val="both"/>
               <w:rPr>
-                <w:rFonts w:ascii="Times New Roman" w:hAnsi="Times New Roman" w:cs="Times New Roman"/>
-                <w:sz w:val="28"/>
+                <w:rFonts w:cs="Times New Roman"/>
+                <w:color w:val="000000" w:themeColor="text1"/>
                 <w:szCs w:val="28"/>
               </w:rPr>
             </w:pPr>
             <w:r>
               <w:rPr>
-                <w:rFonts w:ascii="Times New Roman" w:hAnsi="Times New Roman" w:cs="Times New Roman"/>
-                <w:sz w:val="28"/>
+                <w:rFonts w:cs="Times New Roman"/>
+                <w:color w:val="000000" w:themeColor="text1"/>
                 <w:szCs w:val="28"/>
               </w:rPr>
               <w:t>Описание</w:t>
@@ -553,15 +2639,15 @@
             <w:pPr>
               <w:jc w:val="both"/>
               <w:rPr>
-                <w:rFonts w:ascii="Times New Roman" w:hAnsi="Times New Roman" w:cs="Times New Roman"/>
-                <w:sz w:val="28"/>
+                <w:rFonts w:cs="Times New Roman"/>
+                <w:color w:val="000000" w:themeColor="text1"/>
                 <w:szCs w:val="28"/>
               </w:rPr>
             </w:pPr>
             <w:r>
               <w:rPr>
-                <w:rFonts w:ascii="Times New Roman" w:hAnsi="Times New Roman" w:cs="Times New Roman"/>
-                <w:sz w:val="28"/>
+                <w:rFonts w:cs="Times New Roman"/>
+                <w:color w:val="000000" w:themeColor="text1"/>
                 <w:szCs w:val="28"/>
               </w:rPr>
               <w:t>Тип, домен</w:t>
@@ -578,16 +2664,16 @@
             <w:pPr>
               <w:jc w:val="both"/>
               <w:rPr>
-                <w:rFonts w:ascii="Times New Roman" w:hAnsi="Times New Roman" w:cs="Times New Roman"/>
-                <w:sz w:val="28"/>
+                <w:rFonts w:cs="Times New Roman"/>
+                <w:color w:val="000000" w:themeColor="text1"/>
                 <w:szCs w:val="28"/>
                 <w:u w:val="single"/>
               </w:rPr>
             </w:pPr>
             <w:r>
               <w:rPr>
-                <w:rFonts w:ascii="Times New Roman" w:hAnsi="Times New Roman" w:cs="Times New Roman"/>
-                <w:sz w:val="28"/>
+                <w:rFonts w:cs="Times New Roman"/>
+                <w:color w:val="000000" w:themeColor="text1"/>
                 <w:szCs w:val="28"/>
                 <w:u w:val="single"/>
               </w:rPr>
@@ -603,15 +2689,15 @@
             <w:pPr>
               <w:jc w:val="both"/>
               <w:rPr>
-                <w:rFonts w:ascii="Times New Roman" w:hAnsi="Times New Roman" w:cs="Times New Roman"/>
-                <w:sz w:val="28"/>
+                <w:rFonts w:cs="Times New Roman"/>
+                <w:color w:val="000000" w:themeColor="text1"/>
                 <w:szCs w:val="28"/>
               </w:rPr>
             </w:pPr>
             <w:r>
               <w:rPr>
-                <w:rFonts w:ascii="Times New Roman" w:hAnsi="Times New Roman" w:cs="Times New Roman"/>
-                <w:sz w:val="28"/>
+                <w:rFonts w:cs="Times New Roman"/>
+                <w:color w:val="000000" w:themeColor="text1"/>
                 <w:szCs w:val="28"/>
               </w:rPr>
               <w:t>Уникальный номер участника в информационной системе. Ключевой атрибут</w:t>
@@ -626,15 +2712,15 @@
             <w:pPr>
               <w:jc w:val="both"/>
               <w:rPr>
-                <w:rFonts w:ascii="Times New Roman" w:hAnsi="Times New Roman" w:cs="Times New Roman"/>
-                <w:sz w:val="28"/>
+                <w:rFonts w:cs="Times New Roman"/>
+                <w:color w:val="000000" w:themeColor="text1"/>
                 <w:szCs w:val="28"/>
               </w:rPr>
             </w:pPr>
             <w:r>
               <w:rPr>
-                <w:rFonts w:ascii="Times New Roman" w:hAnsi="Times New Roman" w:cs="Times New Roman"/>
-                <w:sz w:val="28"/>
+                <w:rFonts w:cs="Times New Roman"/>
+                <w:color w:val="000000" w:themeColor="text1"/>
                 <w:szCs w:val="28"/>
               </w:rPr>
               <w:t>Целое число</w:t>
@@ -651,17 +2737,18 @@
             <w:pPr>
               <w:jc w:val="both"/>
               <w:rPr>
-                <w:rFonts w:ascii="Times New Roman" w:hAnsi="Times New Roman" w:cs="Times New Roman"/>
-                <w:sz w:val="28"/>
+                <w:rFonts w:cs="Times New Roman"/>
+                <w:color w:val="000000" w:themeColor="text1"/>
                 <w:szCs w:val="28"/>
               </w:rPr>
             </w:pPr>
             <w:r>
               <w:rPr>
-                <w:rFonts w:ascii="Times New Roman" w:hAnsi="Times New Roman" w:cs="Times New Roman"/>
-                <w:sz w:val="28"/>
-                <w:szCs w:val="28"/>
-              </w:rPr>
+                <w:rFonts w:cs="Times New Roman"/>
+                <w:color w:val="000000" w:themeColor="text1"/>
+                <w:szCs w:val="28"/>
+              </w:rPr>
+              <w:lastRenderedPageBreak/>
               <w:t>Список авторов</w:t>
             </w:r>
           </w:p>
@@ -674,15 +2761,15 @@
             <w:pPr>
               <w:jc w:val="both"/>
               <w:rPr>
-                <w:rFonts w:ascii="Times New Roman" w:hAnsi="Times New Roman" w:cs="Times New Roman"/>
-                <w:sz w:val="28"/>
+                <w:rFonts w:cs="Times New Roman"/>
+                <w:color w:val="000000" w:themeColor="text1"/>
                 <w:szCs w:val="28"/>
               </w:rPr>
             </w:pPr>
             <w:r>
               <w:rPr>
-                <w:rFonts w:ascii="Times New Roman" w:hAnsi="Times New Roman" w:cs="Times New Roman"/>
-                <w:sz w:val="28"/>
+                <w:rFonts w:cs="Times New Roman"/>
+                <w:color w:val="000000" w:themeColor="text1"/>
                 <w:szCs w:val="28"/>
               </w:rPr>
               <w:t>Список авторов, составляющих участника</w:t>
@@ -697,15 +2784,15 @@
             <w:pPr>
               <w:jc w:val="both"/>
               <w:rPr>
-                <w:rFonts w:ascii="Times New Roman" w:hAnsi="Times New Roman" w:cs="Times New Roman"/>
-                <w:sz w:val="28"/>
+                <w:rFonts w:cs="Times New Roman"/>
+                <w:color w:val="000000" w:themeColor="text1"/>
                 <w:szCs w:val="28"/>
               </w:rPr>
             </w:pPr>
             <w:r>
               <w:rPr>
-                <w:rFonts w:ascii="Times New Roman" w:hAnsi="Times New Roman" w:cs="Times New Roman"/>
-                <w:sz w:val="28"/>
+                <w:rFonts w:cs="Times New Roman"/>
+                <w:color w:val="000000" w:themeColor="text1"/>
                 <w:szCs w:val="28"/>
               </w:rPr>
               <w:t>Массив строк</w:t>
@@ -719,64 +2806,72 @@
         <w:ind w:left="720"/>
         <w:jc w:val="both"/>
         <w:rPr>
-          <w:rFonts w:ascii="Times New Roman" w:hAnsi="Times New Roman" w:cs="Times New Roman"/>
-          <w:sz w:val="28"/>
+          <w:rFonts w:cs="Times New Roman"/>
+          <w:color w:val="000000" w:themeColor="text1"/>
           <w:szCs w:val="28"/>
         </w:rPr>
       </w:pPr>
     </w:p>
     <w:p>
       <w:pPr>
-        <w:ind w:left="720"/>
-        <w:jc w:val="both"/>
-        <w:rPr>
-          <w:rFonts w:ascii="Times New Roman" w:hAnsi="Times New Roman" w:cs="Times New Roman"/>
-          <w:sz w:val="28"/>
-          <w:szCs w:val="28"/>
-        </w:rPr>
-      </w:pPr>
-      <w:r>
-        <w:rPr>
-          <w:rFonts w:ascii="Times New Roman" w:hAnsi="Times New Roman" w:cs="Times New Roman"/>
-          <w:sz w:val="28"/>
-          <w:szCs w:val="28"/>
-        </w:rPr>
-        <w:lastRenderedPageBreak/>
-        <w:t>2.2 Сущность «Статья»</w:t>
-      </w:r>
-    </w:p>
-    <w:p>
-      <w:pPr>
-        <w:jc w:val="both"/>
-        <w:rPr>
-          <w:rFonts w:ascii="Times New Roman" w:hAnsi="Times New Roman" w:cs="Times New Roman"/>
-          <w:sz w:val="28"/>
-          <w:szCs w:val="28"/>
-        </w:rPr>
-      </w:pPr>
-      <w:r>
-        <w:rPr>
-          <w:rFonts w:ascii="Times New Roman" w:hAnsi="Times New Roman" w:cs="Times New Roman"/>
-          <w:sz w:val="28"/>
-          <w:szCs w:val="28"/>
+        <w:pStyle w:val="1"/>
+        <w:numPr>
+          <w:ilvl w:val="1"/>
+          <w:numId w:val="17"/>
+        </w:numPr>
+        <w:rPr>
+          <w:rFonts w:cs="Times New Roman"/>
+        </w:rPr>
+      </w:pPr>
+      <w:r>
+        <w:rPr>
+          <w:rFonts w:cs="Times New Roman"/>
+        </w:rPr>
+        <w:t xml:space="preserve"> </w:t>
+      </w:r>
+      <w:bookmarkStart w:id="3" w:name="_Toc213611786"/>
+      <w:r>
+        <w:rPr>
+          <w:rFonts w:cs="Times New Roman"/>
+        </w:rPr>
+        <w:t>Сущность «Статья»</w:t>
+      </w:r>
+      <w:bookmarkEnd w:id="3"/>
+    </w:p>
+    <w:p>
+      <w:pPr>
+        <w:rPr>
+          <w:rFonts w:cs="Times New Roman"/>
+          <w:color w:val="000000" w:themeColor="text1"/>
+        </w:rPr>
+      </w:pPr>
+    </w:p>
+    <w:p>
+      <w:pPr>
+        <w:rPr>
+          <w:rFonts w:cs="Times New Roman"/>
+          <w:color w:val="000000" w:themeColor="text1"/>
+        </w:rPr>
+      </w:pPr>
+      <w:r>
+        <w:rPr>
+          <w:rFonts w:cs="Times New Roman"/>
+          <w:color w:val="000000" w:themeColor="text1"/>
         </w:rPr>
         <w:t xml:space="preserve">Сущность «Статья» - слабая сущность, которая не существует без участника. Сущность «Статья» характеризуется уникальным идентификатором (главный ключ сущности), списком авторов, наименованием и количеством листов. </w:t>
       </w:r>
     </w:p>
     <w:p>
       <w:pPr>
-        <w:jc w:val="both"/>
-        <w:rPr>
-          <w:rFonts w:ascii="Times New Roman" w:hAnsi="Times New Roman" w:cs="Times New Roman"/>
-          <w:sz w:val="28"/>
-          <w:szCs w:val="28"/>
-        </w:rPr>
-      </w:pPr>
-      <w:r>
-        <w:rPr>
-          <w:rFonts w:ascii="Times New Roman" w:hAnsi="Times New Roman" w:cs="Times New Roman"/>
-          <w:sz w:val="28"/>
-          <w:szCs w:val="28"/>
+        <w:rPr>
+          <w:rFonts w:cs="Times New Roman"/>
+          <w:color w:val="000000" w:themeColor="text1"/>
+        </w:rPr>
+      </w:pPr>
+      <w:r>
+        <w:rPr>
+          <w:rFonts w:cs="Times New Roman"/>
+          <w:color w:val="000000" w:themeColor="text1"/>
         </w:rPr>
         <w:t>Таблица 2 – Атрибуты сущности «Статья»</w:t>
       </w:r>
@@ -801,15 +2896,15 @@
             <w:pPr>
               <w:jc w:val="both"/>
               <w:rPr>
-                <w:rFonts w:ascii="Times New Roman" w:hAnsi="Times New Roman" w:cs="Times New Roman"/>
-                <w:sz w:val="28"/>
+                <w:rFonts w:cs="Times New Roman"/>
+                <w:color w:val="000000" w:themeColor="text1"/>
                 <w:szCs w:val="28"/>
               </w:rPr>
             </w:pPr>
             <w:r>
               <w:rPr>
-                <w:rFonts w:ascii="Times New Roman" w:hAnsi="Times New Roman" w:cs="Times New Roman"/>
-                <w:sz w:val="28"/>
+                <w:rFonts w:cs="Times New Roman"/>
+                <w:color w:val="000000" w:themeColor="text1"/>
                 <w:szCs w:val="28"/>
               </w:rPr>
               <w:t>Атрибут</w:t>
@@ -824,15 +2919,15 @@
             <w:pPr>
               <w:jc w:val="both"/>
               <w:rPr>
-                <w:rFonts w:ascii="Times New Roman" w:hAnsi="Times New Roman" w:cs="Times New Roman"/>
-                <w:sz w:val="28"/>
+                <w:rFonts w:cs="Times New Roman"/>
+                <w:color w:val="000000" w:themeColor="text1"/>
                 <w:szCs w:val="28"/>
               </w:rPr>
             </w:pPr>
             <w:r>
               <w:rPr>
-                <w:rFonts w:ascii="Times New Roman" w:hAnsi="Times New Roman" w:cs="Times New Roman"/>
-                <w:sz w:val="28"/>
+                <w:rFonts w:cs="Times New Roman"/>
+                <w:color w:val="000000" w:themeColor="text1"/>
                 <w:szCs w:val="28"/>
               </w:rPr>
               <w:t>Описание</w:t>
@@ -847,15 +2942,15 @@
             <w:pPr>
               <w:jc w:val="both"/>
               <w:rPr>
-                <w:rFonts w:ascii="Times New Roman" w:hAnsi="Times New Roman" w:cs="Times New Roman"/>
-                <w:sz w:val="28"/>
+                <w:rFonts w:cs="Times New Roman"/>
+                <w:color w:val="000000" w:themeColor="text1"/>
                 <w:szCs w:val="28"/>
               </w:rPr>
             </w:pPr>
             <w:r>
               <w:rPr>
-                <w:rFonts w:ascii="Times New Roman" w:hAnsi="Times New Roman" w:cs="Times New Roman"/>
-                <w:sz w:val="28"/>
+                <w:rFonts w:cs="Times New Roman"/>
+                <w:color w:val="000000" w:themeColor="text1"/>
                 <w:szCs w:val="28"/>
               </w:rPr>
               <w:t>Тип, домен</w:t>
@@ -872,16 +2967,16 @@
             <w:pPr>
               <w:jc w:val="both"/>
               <w:rPr>
-                <w:rFonts w:ascii="Times New Roman" w:hAnsi="Times New Roman" w:cs="Times New Roman"/>
-                <w:sz w:val="28"/>
+                <w:rFonts w:cs="Times New Roman"/>
+                <w:color w:val="000000" w:themeColor="text1"/>
                 <w:szCs w:val="28"/>
                 <w:u w:val="single"/>
               </w:rPr>
             </w:pPr>
             <w:r>
               <w:rPr>
-                <w:rFonts w:ascii="Times New Roman" w:hAnsi="Times New Roman" w:cs="Times New Roman"/>
-                <w:sz w:val="28"/>
+                <w:rFonts w:cs="Times New Roman"/>
+                <w:color w:val="000000" w:themeColor="text1"/>
                 <w:szCs w:val="28"/>
                 <w:u w:val="single"/>
               </w:rPr>
@@ -897,26 +2992,34 @@
             <w:pPr>
               <w:jc w:val="both"/>
               <w:rPr>
-                <w:rFonts w:ascii="Times New Roman" w:hAnsi="Times New Roman" w:cs="Times New Roman"/>
-                <w:sz w:val="28"/>
+                <w:rFonts w:cs="Times New Roman"/>
+                <w:color w:val="000000" w:themeColor="text1"/>
                 <w:szCs w:val="28"/>
               </w:rPr>
             </w:pPr>
             <w:r>
               <w:rPr>
-                <w:rFonts w:ascii="Times New Roman" w:hAnsi="Times New Roman" w:cs="Times New Roman"/>
-                <w:sz w:val="28"/>
+                <w:rFonts w:cs="Times New Roman"/>
+                <w:color w:val="000000" w:themeColor="text1"/>
                 <w:szCs w:val="28"/>
               </w:rPr>
               <w:t>Уникальный номер статьи в информационной системе</w:t>
             </w:r>
             <w:r>
               <w:rPr>
-                <w:rFonts w:ascii="Times New Roman" w:hAnsi="Times New Roman" w:cs="Times New Roman"/>
-                <w:sz w:val="28"/>
-                <w:szCs w:val="28"/>
-              </w:rPr>
-              <w:t>. Ключевой атрибут</w:t>
+                <w:rFonts w:cs="Times New Roman"/>
+                <w:color w:val="000000" w:themeColor="text1"/>
+                <w:szCs w:val="28"/>
+              </w:rPr>
+              <w:t xml:space="preserve"> – совпадает с номером участника.</w:t>
+            </w:r>
+            <w:r>
+              <w:rPr>
+                <w:rFonts w:cs="Times New Roman"/>
+                <w:color w:val="000000" w:themeColor="text1"/>
+                <w:szCs w:val="28"/>
+              </w:rPr>
+              <w:t xml:space="preserve"> Ключевой атрибут</w:t>
             </w:r>
           </w:p>
         </w:tc>
@@ -928,15 +3031,15 @@
             <w:pPr>
               <w:jc w:val="both"/>
               <w:rPr>
-                <w:rFonts w:ascii="Times New Roman" w:hAnsi="Times New Roman" w:cs="Times New Roman"/>
-                <w:sz w:val="28"/>
+                <w:rFonts w:cs="Times New Roman"/>
+                <w:color w:val="000000" w:themeColor="text1"/>
                 <w:szCs w:val="28"/>
               </w:rPr>
             </w:pPr>
             <w:r>
               <w:rPr>
-                <w:rFonts w:ascii="Times New Roman" w:hAnsi="Times New Roman" w:cs="Times New Roman"/>
-                <w:sz w:val="28"/>
+                <w:rFonts w:cs="Times New Roman"/>
+                <w:color w:val="000000" w:themeColor="text1"/>
                 <w:szCs w:val="28"/>
               </w:rPr>
               <w:t>Целое число</w:t>
@@ -953,15 +3056,15 @@
             <w:pPr>
               <w:jc w:val="both"/>
               <w:rPr>
-                <w:rFonts w:ascii="Times New Roman" w:hAnsi="Times New Roman" w:cs="Times New Roman"/>
-                <w:sz w:val="28"/>
+                <w:rFonts w:cs="Times New Roman"/>
+                <w:color w:val="000000" w:themeColor="text1"/>
                 <w:szCs w:val="28"/>
               </w:rPr>
             </w:pPr>
             <w:r>
               <w:rPr>
-                <w:rFonts w:ascii="Times New Roman" w:hAnsi="Times New Roman" w:cs="Times New Roman"/>
-                <w:sz w:val="28"/>
+                <w:rFonts w:cs="Times New Roman"/>
+                <w:color w:val="000000" w:themeColor="text1"/>
                 <w:szCs w:val="28"/>
               </w:rPr>
               <w:t>Список авторов</w:t>
@@ -976,15 +3079,15 @@
             <w:pPr>
               <w:jc w:val="both"/>
               <w:rPr>
-                <w:rFonts w:ascii="Times New Roman" w:hAnsi="Times New Roman" w:cs="Times New Roman"/>
-                <w:sz w:val="28"/>
+                <w:rFonts w:cs="Times New Roman"/>
+                <w:color w:val="000000" w:themeColor="text1"/>
                 <w:szCs w:val="28"/>
               </w:rPr>
             </w:pPr>
             <w:r>
               <w:rPr>
-                <w:rFonts w:ascii="Times New Roman" w:hAnsi="Times New Roman" w:cs="Times New Roman"/>
-                <w:sz w:val="28"/>
+                <w:rFonts w:cs="Times New Roman"/>
+                <w:color w:val="000000" w:themeColor="text1"/>
                 <w:szCs w:val="28"/>
               </w:rPr>
               <w:t>Список авторов, написавших статью</w:t>
@@ -999,15 +3102,15 @@
             <w:pPr>
               <w:jc w:val="both"/>
               <w:rPr>
-                <w:rFonts w:ascii="Times New Roman" w:hAnsi="Times New Roman" w:cs="Times New Roman"/>
-                <w:sz w:val="28"/>
+                <w:rFonts w:cs="Times New Roman"/>
+                <w:color w:val="000000" w:themeColor="text1"/>
                 <w:szCs w:val="28"/>
               </w:rPr>
             </w:pPr>
             <w:r>
               <w:rPr>
-                <w:rFonts w:ascii="Times New Roman" w:hAnsi="Times New Roman" w:cs="Times New Roman"/>
-                <w:sz w:val="28"/>
+                <w:rFonts w:cs="Times New Roman"/>
+                <w:color w:val="000000" w:themeColor="text1"/>
                 <w:szCs w:val="28"/>
               </w:rPr>
               <w:t>Массив строк</w:t>
@@ -1024,15 +3127,15 @@
             <w:pPr>
               <w:jc w:val="both"/>
               <w:rPr>
-                <w:rFonts w:ascii="Times New Roman" w:hAnsi="Times New Roman" w:cs="Times New Roman"/>
-                <w:sz w:val="28"/>
+                <w:rFonts w:cs="Times New Roman"/>
+                <w:color w:val="000000" w:themeColor="text1"/>
                 <w:szCs w:val="28"/>
               </w:rPr>
             </w:pPr>
             <w:r>
               <w:rPr>
-                <w:rFonts w:ascii="Times New Roman" w:hAnsi="Times New Roman" w:cs="Times New Roman"/>
-                <w:sz w:val="28"/>
+                <w:rFonts w:cs="Times New Roman"/>
+                <w:color w:val="000000" w:themeColor="text1"/>
                 <w:szCs w:val="28"/>
               </w:rPr>
               <w:t>Наименование</w:t>
@@ -1047,15 +3150,15 @@
             <w:pPr>
               <w:jc w:val="both"/>
               <w:rPr>
-                <w:rFonts w:ascii="Times New Roman" w:hAnsi="Times New Roman" w:cs="Times New Roman"/>
-                <w:sz w:val="28"/>
+                <w:rFonts w:cs="Times New Roman"/>
+                <w:color w:val="000000" w:themeColor="text1"/>
                 <w:szCs w:val="28"/>
               </w:rPr>
             </w:pPr>
             <w:r>
               <w:rPr>
-                <w:rFonts w:ascii="Times New Roman" w:hAnsi="Times New Roman" w:cs="Times New Roman"/>
-                <w:sz w:val="28"/>
+                <w:rFonts w:cs="Times New Roman"/>
+                <w:color w:val="000000" w:themeColor="text1"/>
                 <w:szCs w:val="28"/>
               </w:rPr>
               <w:t>Название статьи</w:t>
@@ -1070,15 +3173,15 @@
             <w:pPr>
               <w:jc w:val="both"/>
               <w:rPr>
-                <w:rFonts w:ascii="Times New Roman" w:hAnsi="Times New Roman" w:cs="Times New Roman"/>
-                <w:sz w:val="28"/>
+                <w:rFonts w:cs="Times New Roman"/>
+                <w:color w:val="000000" w:themeColor="text1"/>
                 <w:szCs w:val="28"/>
               </w:rPr>
             </w:pPr>
             <w:r>
               <w:rPr>
-                <w:rFonts w:ascii="Times New Roman" w:hAnsi="Times New Roman" w:cs="Times New Roman"/>
-                <w:sz w:val="28"/>
+                <w:rFonts w:cs="Times New Roman"/>
+                <w:color w:val="000000" w:themeColor="text1"/>
                 <w:szCs w:val="28"/>
               </w:rPr>
               <w:t>Строка</w:t>
@@ -1095,15 +3198,15 @@
             <w:pPr>
               <w:jc w:val="both"/>
               <w:rPr>
-                <w:rFonts w:ascii="Times New Roman" w:hAnsi="Times New Roman" w:cs="Times New Roman"/>
-                <w:sz w:val="28"/>
+                <w:rFonts w:cs="Times New Roman"/>
+                <w:color w:val="000000" w:themeColor="text1"/>
                 <w:szCs w:val="28"/>
               </w:rPr>
             </w:pPr>
             <w:r>
               <w:rPr>
-                <w:rFonts w:ascii="Times New Roman" w:hAnsi="Times New Roman" w:cs="Times New Roman"/>
-                <w:sz w:val="28"/>
+                <w:rFonts w:cs="Times New Roman"/>
+                <w:color w:val="000000" w:themeColor="text1"/>
                 <w:szCs w:val="28"/>
               </w:rPr>
               <w:t>Количество листов</w:t>
@@ -1118,15 +3221,15 @@
             <w:pPr>
               <w:jc w:val="both"/>
               <w:rPr>
-                <w:rFonts w:ascii="Times New Roman" w:hAnsi="Times New Roman" w:cs="Times New Roman"/>
-                <w:sz w:val="28"/>
+                <w:rFonts w:cs="Times New Roman"/>
+                <w:color w:val="000000" w:themeColor="text1"/>
                 <w:szCs w:val="28"/>
               </w:rPr>
             </w:pPr>
             <w:r>
               <w:rPr>
-                <w:rFonts w:ascii="Times New Roman" w:hAnsi="Times New Roman" w:cs="Times New Roman"/>
-                <w:sz w:val="28"/>
+                <w:rFonts w:cs="Times New Roman"/>
+                <w:color w:val="000000" w:themeColor="text1"/>
                 <w:szCs w:val="28"/>
               </w:rPr>
               <w:t>Количество листов в статье</w:t>
@@ -1141,18 +3244,89 @@
             <w:pPr>
               <w:jc w:val="both"/>
               <w:rPr>
-                <w:rFonts w:ascii="Times New Roman" w:hAnsi="Times New Roman" w:cs="Times New Roman"/>
-                <w:sz w:val="28"/>
+                <w:rFonts w:cs="Times New Roman"/>
+                <w:color w:val="000000" w:themeColor="text1"/>
                 <w:szCs w:val="28"/>
               </w:rPr>
             </w:pPr>
             <w:r>
               <w:rPr>
-                <w:rFonts w:ascii="Times New Roman" w:hAnsi="Times New Roman" w:cs="Times New Roman"/>
-                <w:sz w:val="28"/>
+                <w:rFonts w:cs="Times New Roman"/>
+                <w:color w:val="000000" w:themeColor="text1"/>
                 <w:szCs w:val="28"/>
               </w:rPr>
               <w:t>Целое число</w:t>
+            </w:r>
+          </w:p>
+        </w:tc>
+      </w:tr>
+      <w:tr>
+        <w:tc>
+          <w:tcPr>
+            <w:tcW w:w="3115" w:type="dxa"/>
+          </w:tcPr>
+          <w:p>
+            <w:pPr>
+              <w:jc w:val="both"/>
+              <w:rPr>
+                <w:rFonts w:cs="Times New Roman"/>
+                <w:color w:val="000000" w:themeColor="text1"/>
+                <w:szCs w:val="28"/>
+              </w:rPr>
+            </w:pPr>
+            <w:r>
+              <w:rPr>
+                <w:rFonts w:cs="Times New Roman"/>
+                <w:color w:val="000000" w:themeColor="text1"/>
+                <w:szCs w:val="28"/>
+              </w:rPr>
+              <w:t>Презентация</w:t>
+            </w:r>
+          </w:p>
+        </w:tc>
+        <w:tc>
+          <w:tcPr>
+            <w:tcW w:w="3115" w:type="dxa"/>
+          </w:tcPr>
+          <w:p>
+            <w:pPr>
+              <w:jc w:val="both"/>
+              <w:rPr>
+                <w:rFonts w:cs="Times New Roman"/>
+                <w:color w:val="000000" w:themeColor="text1"/>
+                <w:szCs w:val="28"/>
+              </w:rPr>
+            </w:pPr>
+            <w:r>
+              <w:rPr>
+                <w:rFonts w:cs="Times New Roman"/>
+                <w:color w:val="000000" w:themeColor="text1"/>
+                <w:szCs w:val="28"/>
+              </w:rPr>
+              <w:t>Презентация, сопровождающая статью</w:t>
+            </w:r>
+          </w:p>
+        </w:tc>
+        <w:tc>
+          <w:tcPr>
+            <w:tcW w:w="3115" w:type="dxa"/>
+          </w:tcPr>
+          <w:p>
+            <w:pPr>
+              <w:jc w:val="both"/>
+              <w:rPr>
+                <w:rFonts w:cs="Times New Roman"/>
+                <w:color w:val="000000" w:themeColor="text1"/>
+                <w:szCs w:val="28"/>
+              </w:rPr>
+            </w:pPr>
+            <w:r>
+              <w:rPr>
+                <w:rFonts w:cs="Times New Roman"/>
+                <w:color w:val="000000" w:themeColor="text1"/>
+                <w:szCs w:val="28"/>
+              </w:rPr>
+              <w:t>Строка</w:t>
             </w:r>
           </w:p>
         </w:tc>
@@ -1162,77 +3336,81 @@
       <w:pPr>
         <w:jc w:val="both"/>
         <w:rPr>
-          <w:rFonts w:ascii="Times New Roman" w:hAnsi="Times New Roman" w:cs="Times New Roman"/>
-          <w:sz w:val="28"/>
+          <w:rFonts w:cs="Times New Roman"/>
+          <w:color w:val="000000" w:themeColor="text1"/>
           <w:szCs w:val="28"/>
         </w:rPr>
       </w:pPr>
     </w:p>
     <w:p>
       <w:pPr>
-        <w:pStyle w:val="a3"/>
+        <w:pStyle w:val="1"/>
         <w:numPr>
           <w:ilvl w:val="1"/>
-          <w:numId w:val="6"/>
+          <w:numId w:val="17"/>
         </w:numPr>
-        <w:jc w:val="both"/>
-        <w:rPr>
-          <w:rFonts w:ascii="Times New Roman" w:hAnsi="Times New Roman" w:cs="Times New Roman"/>
-          <w:sz w:val="28"/>
-          <w:szCs w:val="28"/>
-        </w:rPr>
-      </w:pPr>
-      <w:r>
-        <w:rPr>
-          <w:rFonts w:ascii="Times New Roman" w:hAnsi="Times New Roman" w:cs="Times New Roman"/>
-          <w:sz w:val="28"/>
-          <w:szCs w:val="28"/>
+        <w:rPr>
+          <w:rFonts w:cs="Times New Roman"/>
+        </w:rPr>
+      </w:pPr>
+      <w:r>
+        <w:rPr>
+          <w:rFonts w:cs="Times New Roman"/>
         </w:rPr>
         <w:t xml:space="preserve"> </w:t>
       </w:r>
-      <w:r>
-        <w:rPr>
-          <w:rFonts w:ascii="Times New Roman" w:hAnsi="Times New Roman" w:cs="Times New Roman"/>
-          <w:sz w:val="28"/>
-          <w:szCs w:val="28"/>
-        </w:rPr>
-        <w:t>Сущность «Презентация»</w:t>
-      </w:r>
-    </w:p>
-    <w:p>
-      <w:pPr>
-        <w:jc w:val="both"/>
-        <w:rPr>
-          <w:rFonts w:ascii="Times New Roman" w:hAnsi="Times New Roman" w:cs="Times New Roman"/>
-          <w:sz w:val="28"/>
-          <w:szCs w:val="28"/>
-        </w:rPr>
-      </w:pPr>
-      <w:r>
-        <w:rPr>
-          <w:rFonts w:ascii="Times New Roman" w:hAnsi="Times New Roman" w:cs="Times New Roman"/>
-          <w:sz w:val="28"/>
-          <w:szCs w:val="28"/>
-        </w:rPr>
-        <w:t>Сущность «Презентация» - слабая сущность, которая не существует без участника. Сущность «Презентация» характеризуется уникальным идентификатором (главный ключ сущности), списком авторов и наименованием.</w:t>
-      </w:r>
-    </w:p>
-    <w:p>
-      <w:pPr>
-        <w:jc w:val="both"/>
-        <w:rPr>
-          <w:rFonts w:ascii="Times New Roman" w:hAnsi="Times New Roman" w:cs="Times New Roman"/>
-          <w:sz w:val="28"/>
-          <w:szCs w:val="28"/>
-        </w:rPr>
-      </w:pPr>
-      <w:r>
-        <w:rPr>
-          <w:rFonts w:ascii="Times New Roman" w:hAnsi="Times New Roman" w:cs="Times New Roman"/>
-          <w:sz w:val="28"/>
-          <w:szCs w:val="28"/>
-        </w:rPr>
-        <w:t>Таблица 3 – Атрибуты сущности «Презентация»</w:t>
+      <w:bookmarkStart w:id="4" w:name="_Toc213611787"/>
+      <w:r>
+        <w:rPr>
+          <w:rFonts w:cs="Times New Roman"/>
+        </w:rPr>
+        <w:t>Сущность «Конференция»</w:t>
+      </w:r>
+      <w:bookmarkEnd w:id="4"/>
+    </w:p>
+    <w:p>
+      <w:pPr>
+        <w:rPr>
+          <w:rFonts w:cs="Times New Roman"/>
+          <w:color w:val="000000" w:themeColor="text1"/>
+        </w:rPr>
+      </w:pPr>
+    </w:p>
+    <w:p>
+      <w:pPr>
+        <w:rPr>
+          <w:rFonts w:cs="Times New Roman"/>
+          <w:color w:val="000000" w:themeColor="text1"/>
+        </w:rPr>
+      </w:pPr>
+      <w:r>
+        <w:rPr>
+          <w:rFonts w:cs="Times New Roman"/>
+          <w:color w:val="000000" w:themeColor="text1"/>
+        </w:rPr>
+        <w:t xml:space="preserve">Сущность «Конференция» характеризуется </w:t>
+      </w:r>
+      <w:r>
+        <w:rPr>
+          <w:rFonts w:cs="Times New Roman"/>
+          <w:color w:val="000000" w:themeColor="text1"/>
+        </w:rPr>
+        <w:t>уникальным идентификатором конференции (главный ключ сущности), датой начала конференции, датой окончания конференции и наименованием.</w:t>
+      </w:r>
+    </w:p>
+    <w:p>
+      <w:pPr>
+        <w:rPr>
+          <w:rFonts w:cs="Times New Roman"/>
+          <w:color w:val="000000" w:themeColor="text1"/>
+        </w:rPr>
+      </w:pPr>
+      <w:r>
+        <w:rPr>
+          <w:rFonts w:cs="Times New Roman"/>
+          <w:color w:val="000000" w:themeColor="text1"/>
+        </w:rPr>
+        <w:t>Таблица 3 – Атрибуты сущности «Конференция»</w:t>
       </w:r>
     </w:p>
     <w:tbl>
@@ -1255,15 +3433,15 @@
             <w:pPr>
               <w:jc w:val="both"/>
               <w:rPr>
-                <w:rFonts w:ascii="Times New Roman" w:hAnsi="Times New Roman" w:cs="Times New Roman"/>
-                <w:sz w:val="28"/>
+                <w:rFonts w:cs="Times New Roman"/>
+                <w:color w:val="000000" w:themeColor="text1"/>
                 <w:szCs w:val="28"/>
               </w:rPr>
             </w:pPr>
             <w:r>
               <w:rPr>
-                <w:rFonts w:ascii="Times New Roman" w:hAnsi="Times New Roman" w:cs="Times New Roman"/>
-                <w:sz w:val="28"/>
+                <w:rFonts w:cs="Times New Roman"/>
+                <w:color w:val="000000" w:themeColor="text1"/>
                 <w:szCs w:val="28"/>
               </w:rPr>
               <w:t>Атрибут</w:t>
@@ -1278,18 +3456,18 @@
             <w:pPr>
               <w:jc w:val="both"/>
               <w:rPr>
-                <w:rFonts w:ascii="Times New Roman" w:hAnsi="Times New Roman" w:cs="Times New Roman"/>
-                <w:sz w:val="28"/>
+                <w:rFonts w:cs="Times New Roman"/>
+                <w:color w:val="000000" w:themeColor="text1"/>
                 <w:szCs w:val="28"/>
               </w:rPr>
             </w:pPr>
             <w:r>
               <w:rPr>
-                <w:rFonts w:ascii="Times New Roman" w:hAnsi="Times New Roman" w:cs="Times New Roman"/>
-                <w:sz w:val="28"/>
-                <w:szCs w:val="28"/>
-              </w:rPr>
-              <w:t>Описание</w:t>
+                <w:rFonts w:cs="Times New Roman"/>
+                <w:color w:val="000000" w:themeColor="text1"/>
+                <w:szCs w:val="28"/>
+              </w:rPr>
+              <w:t xml:space="preserve">Описание </w:t>
             </w:r>
           </w:p>
         </w:tc>
@@ -1301,15 +3479,15 @@
             <w:pPr>
               <w:jc w:val="both"/>
               <w:rPr>
-                <w:rFonts w:ascii="Times New Roman" w:hAnsi="Times New Roman" w:cs="Times New Roman"/>
-                <w:sz w:val="28"/>
+                <w:rFonts w:cs="Times New Roman"/>
+                <w:color w:val="000000" w:themeColor="text1"/>
                 <w:szCs w:val="28"/>
               </w:rPr>
             </w:pPr>
             <w:r>
               <w:rPr>
-                <w:rFonts w:ascii="Times New Roman" w:hAnsi="Times New Roman" w:cs="Times New Roman"/>
-                <w:sz w:val="28"/>
+                <w:rFonts w:cs="Times New Roman"/>
+                <w:color w:val="000000" w:themeColor="text1"/>
                 <w:szCs w:val="28"/>
               </w:rPr>
               <w:t>Тип, домен</w:t>
@@ -1326,16 +3504,16 @@
             <w:pPr>
               <w:jc w:val="both"/>
               <w:rPr>
-                <w:rFonts w:ascii="Times New Roman" w:hAnsi="Times New Roman" w:cs="Times New Roman"/>
-                <w:sz w:val="28"/>
+                <w:rFonts w:cs="Times New Roman"/>
+                <w:color w:val="000000" w:themeColor="text1"/>
                 <w:szCs w:val="28"/>
                 <w:u w:val="single"/>
               </w:rPr>
             </w:pPr>
             <w:r>
               <w:rPr>
-                <w:rFonts w:ascii="Times New Roman" w:hAnsi="Times New Roman" w:cs="Times New Roman"/>
-                <w:sz w:val="28"/>
+                <w:rFonts w:cs="Times New Roman"/>
+                <w:color w:val="000000" w:themeColor="text1"/>
                 <w:szCs w:val="28"/>
                 <w:u w:val="single"/>
               </w:rPr>
@@ -1351,18 +3529,18 @@
             <w:pPr>
               <w:jc w:val="both"/>
               <w:rPr>
-                <w:rFonts w:ascii="Times New Roman" w:hAnsi="Times New Roman" w:cs="Times New Roman"/>
-                <w:sz w:val="28"/>
+                <w:rFonts w:cs="Times New Roman"/>
+                <w:color w:val="000000" w:themeColor="text1"/>
                 <w:szCs w:val="28"/>
               </w:rPr>
             </w:pPr>
             <w:r>
               <w:rPr>
-                <w:rFonts w:ascii="Times New Roman" w:hAnsi="Times New Roman" w:cs="Times New Roman"/>
-                <w:sz w:val="28"/>
-                <w:szCs w:val="28"/>
-              </w:rPr>
-              <w:t>Уникальный номер презентации в информационной системе. Ключевой атрибут</w:t>
+                <w:rFonts w:cs="Times New Roman"/>
+                <w:color w:val="000000" w:themeColor="text1"/>
+                <w:szCs w:val="28"/>
+              </w:rPr>
+              <w:t>Уникальный номер конференции в информационной системе. Ключевой атрибут</w:t>
             </w:r>
           </w:p>
         </w:tc>
@@ -1374,15 +3552,15 @@
             <w:pPr>
               <w:jc w:val="both"/>
               <w:rPr>
-                <w:rFonts w:ascii="Times New Roman" w:hAnsi="Times New Roman" w:cs="Times New Roman"/>
-                <w:sz w:val="28"/>
+                <w:rFonts w:cs="Times New Roman"/>
+                <w:color w:val="000000" w:themeColor="text1"/>
                 <w:szCs w:val="28"/>
               </w:rPr>
             </w:pPr>
             <w:r>
               <w:rPr>
-                <w:rFonts w:ascii="Times New Roman" w:hAnsi="Times New Roman" w:cs="Times New Roman"/>
-                <w:sz w:val="28"/>
+                <w:rFonts w:cs="Times New Roman"/>
+                <w:color w:val="000000" w:themeColor="text1"/>
                 <w:szCs w:val="28"/>
               </w:rPr>
               <w:t>Целое число</w:t>
@@ -1399,18 +3577,19 @@
             <w:pPr>
               <w:jc w:val="both"/>
               <w:rPr>
-                <w:rFonts w:ascii="Times New Roman" w:hAnsi="Times New Roman" w:cs="Times New Roman"/>
-                <w:sz w:val="28"/>
+                <w:rFonts w:cs="Times New Roman"/>
+                <w:color w:val="000000" w:themeColor="text1"/>
                 <w:szCs w:val="28"/>
               </w:rPr>
             </w:pPr>
             <w:r>
               <w:rPr>
-                <w:rFonts w:ascii="Times New Roman" w:hAnsi="Times New Roman" w:cs="Times New Roman"/>
-                <w:sz w:val="28"/>
-                <w:szCs w:val="28"/>
-              </w:rPr>
-              <w:t>Список авторов</w:t>
+                <w:rFonts w:cs="Times New Roman"/>
+                <w:color w:val="000000" w:themeColor="text1"/>
+                <w:szCs w:val="28"/>
+              </w:rPr>
+              <w:lastRenderedPageBreak/>
+              <w:t>Дата начала</w:t>
             </w:r>
           </w:p>
         </w:tc>
@@ -1422,26 +3601,18 @@
             <w:pPr>
               <w:jc w:val="both"/>
               <w:rPr>
-                <w:rFonts w:ascii="Times New Roman" w:hAnsi="Times New Roman" w:cs="Times New Roman"/>
-                <w:sz w:val="28"/>
+                <w:rFonts w:cs="Times New Roman"/>
+                <w:color w:val="000000" w:themeColor="text1"/>
                 <w:szCs w:val="28"/>
               </w:rPr>
             </w:pPr>
             <w:r>
               <w:rPr>
-                <w:rFonts w:ascii="Times New Roman" w:hAnsi="Times New Roman" w:cs="Times New Roman"/>
-                <w:sz w:val="28"/>
-                <w:szCs w:val="28"/>
-              </w:rPr>
-              <w:t>Список авторов, создавших презентацию</w:t>
-            </w:r>
-            <w:r>
-              <w:rPr>
-                <w:rFonts w:ascii="Times New Roman" w:hAnsi="Times New Roman" w:cs="Times New Roman"/>
-                <w:sz w:val="28"/>
-                <w:szCs w:val="28"/>
-              </w:rPr>
-              <w:t xml:space="preserve"> (совпадает со списком авторов, написавших статью)</w:t>
+                <w:rFonts w:cs="Times New Roman"/>
+                <w:color w:val="000000" w:themeColor="text1"/>
+                <w:szCs w:val="28"/>
+              </w:rPr>
+              <w:t>Дата начала конференции</w:t>
             </w:r>
           </w:p>
         </w:tc>
@@ -1453,18 +3624,18 @@
             <w:pPr>
               <w:jc w:val="both"/>
               <w:rPr>
-                <w:rFonts w:ascii="Times New Roman" w:hAnsi="Times New Roman" w:cs="Times New Roman"/>
-                <w:sz w:val="28"/>
+                <w:rFonts w:cs="Times New Roman"/>
+                <w:color w:val="000000" w:themeColor="text1"/>
                 <w:szCs w:val="28"/>
               </w:rPr>
             </w:pPr>
             <w:r>
               <w:rPr>
-                <w:rFonts w:ascii="Times New Roman" w:hAnsi="Times New Roman" w:cs="Times New Roman"/>
-                <w:sz w:val="28"/>
-                <w:szCs w:val="28"/>
-              </w:rPr>
-              <w:t>Массив строк</w:t>
+                <w:rFonts w:cs="Times New Roman"/>
+                <w:color w:val="000000" w:themeColor="text1"/>
+                <w:szCs w:val="28"/>
+              </w:rPr>
+              <w:t>Дата и время</w:t>
             </w:r>
           </w:p>
         </w:tc>
@@ -1478,18 +3649,18 @@
             <w:pPr>
               <w:jc w:val="both"/>
               <w:rPr>
-                <w:rFonts w:ascii="Times New Roman" w:hAnsi="Times New Roman" w:cs="Times New Roman"/>
-                <w:sz w:val="28"/>
+                <w:rFonts w:cs="Times New Roman"/>
+                <w:color w:val="000000" w:themeColor="text1"/>
                 <w:szCs w:val="28"/>
               </w:rPr>
             </w:pPr>
             <w:r>
               <w:rPr>
-                <w:rFonts w:ascii="Times New Roman" w:hAnsi="Times New Roman" w:cs="Times New Roman"/>
-                <w:sz w:val="28"/>
-                <w:szCs w:val="28"/>
-              </w:rPr>
-              <w:t>Наименование</w:t>
+                <w:rFonts w:cs="Times New Roman"/>
+                <w:color w:val="000000" w:themeColor="text1"/>
+                <w:szCs w:val="28"/>
+              </w:rPr>
+              <w:t>Дата окончания</w:t>
             </w:r>
           </w:p>
         </w:tc>
@@ -1501,18 +3672,18 @@
             <w:pPr>
               <w:jc w:val="both"/>
               <w:rPr>
-                <w:rFonts w:ascii="Times New Roman" w:hAnsi="Times New Roman" w:cs="Times New Roman"/>
-                <w:sz w:val="28"/>
+                <w:rFonts w:cs="Times New Roman"/>
+                <w:color w:val="000000" w:themeColor="text1"/>
                 <w:szCs w:val="28"/>
               </w:rPr>
             </w:pPr>
             <w:r>
               <w:rPr>
-                <w:rFonts w:ascii="Times New Roman" w:hAnsi="Times New Roman" w:cs="Times New Roman"/>
-                <w:sz w:val="28"/>
-                <w:szCs w:val="28"/>
-              </w:rPr>
-              <w:t>Название презентации (совпадает с названием статьи)</w:t>
+                <w:rFonts w:cs="Times New Roman"/>
+                <w:color w:val="000000" w:themeColor="text1"/>
+                <w:szCs w:val="28"/>
+              </w:rPr>
+              <w:t>Дата окончания конференции</w:t>
             </w:r>
           </w:p>
         </w:tc>
@@ -1524,15 +3695,86 @@
             <w:pPr>
               <w:jc w:val="both"/>
               <w:rPr>
-                <w:rFonts w:ascii="Times New Roman" w:hAnsi="Times New Roman" w:cs="Times New Roman"/>
-                <w:sz w:val="28"/>
+                <w:rFonts w:cs="Times New Roman"/>
+                <w:color w:val="000000" w:themeColor="text1"/>
                 <w:szCs w:val="28"/>
               </w:rPr>
             </w:pPr>
             <w:r>
               <w:rPr>
-                <w:rFonts w:ascii="Times New Roman" w:hAnsi="Times New Roman" w:cs="Times New Roman"/>
-                <w:sz w:val="28"/>
+                <w:rFonts w:cs="Times New Roman"/>
+                <w:color w:val="000000" w:themeColor="text1"/>
+                <w:szCs w:val="28"/>
+              </w:rPr>
+              <w:t>Дата и время</w:t>
+            </w:r>
+          </w:p>
+        </w:tc>
+      </w:tr>
+      <w:tr>
+        <w:tc>
+          <w:tcPr>
+            <w:tcW w:w="3115" w:type="dxa"/>
+          </w:tcPr>
+          <w:p>
+            <w:pPr>
+              <w:jc w:val="both"/>
+              <w:rPr>
+                <w:rFonts w:cs="Times New Roman"/>
+                <w:color w:val="000000" w:themeColor="text1"/>
+                <w:szCs w:val="28"/>
+              </w:rPr>
+            </w:pPr>
+            <w:r>
+              <w:rPr>
+                <w:rFonts w:cs="Times New Roman"/>
+                <w:color w:val="000000" w:themeColor="text1"/>
+                <w:szCs w:val="28"/>
+              </w:rPr>
+              <w:t>Наименование</w:t>
+            </w:r>
+          </w:p>
+        </w:tc>
+        <w:tc>
+          <w:tcPr>
+            <w:tcW w:w="3115" w:type="dxa"/>
+          </w:tcPr>
+          <w:p>
+            <w:pPr>
+              <w:jc w:val="both"/>
+              <w:rPr>
+                <w:rFonts w:cs="Times New Roman"/>
+                <w:color w:val="000000" w:themeColor="text1"/>
+                <w:szCs w:val="28"/>
+              </w:rPr>
+            </w:pPr>
+            <w:r>
+              <w:rPr>
+                <w:rFonts w:cs="Times New Roman"/>
+                <w:color w:val="000000" w:themeColor="text1"/>
+                <w:szCs w:val="28"/>
+              </w:rPr>
+              <w:t>Наименование конференции</w:t>
+            </w:r>
+          </w:p>
+        </w:tc>
+        <w:tc>
+          <w:tcPr>
+            <w:tcW w:w="3115" w:type="dxa"/>
+          </w:tcPr>
+          <w:p>
+            <w:pPr>
+              <w:jc w:val="both"/>
+              <w:rPr>
+                <w:rFonts w:cs="Times New Roman"/>
+                <w:color w:val="000000" w:themeColor="text1"/>
+                <w:szCs w:val="28"/>
+              </w:rPr>
+            </w:pPr>
+            <w:r>
+              <w:rPr>
+                <w:rFonts w:cs="Times New Roman"/>
+                <w:color w:val="000000" w:themeColor="text1"/>
                 <w:szCs w:val="28"/>
               </w:rPr>
               <w:t>Строка</w:t>
@@ -1545,60 +3787,1860 @@
       <w:pPr>
         <w:jc w:val="both"/>
         <w:rPr>
-          <w:rFonts w:ascii="Times New Roman" w:hAnsi="Times New Roman" w:cs="Times New Roman"/>
-          <w:sz w:val="28"/>
+          <w:rFonts w:cs="Times New Roman"/>
+          <w:color w:val="000000" w:themeColor="text1"/>
           <w:szCs w:val="28"/>
         </w:rPr>
       </w:pPr>
     </w:p>
     <w:p>
       <w:pPr>
-        <w:pStyle w:val="a3"/>
+        <w:pStyle w:val="1"/>
         <w:numPr>
           <w:ilvl w:val="1"/>
-          <w:numId w:val="6"/>
+          <w:numId w:val="17"/>
         </w:numPr>
+        <w:rPr>
+          <w:rFonts w:cs="Times New Roman"/>
+        </w:rPr>
+      </w:pPr>
+      <w:r>
+        <w:rPr>
+          <w:rFonts w:cs="Times New Roman"/>
+        </w:rPr>
+        <w:t xml:space="preserve"> </w:t>
+      </w:r>
+      <w:bookmarkStart w:id="5" w:name="_Toc213611788"/>
+      <w:r>
+        <w:rPr>
+          <w:rFonts w:cs="Times New Roman"/>
+        </w:rPr>
+        <w:t>Сущность «Секция»</w:t>
+      </w:r>
+      <w:bookmarkEnd w:id="5"/>
+    </w:p>
+    <w:p>
+      <w:pPr>
+        <w:rPr>
+          <w:rFonts w:cs="Times New Roman"/>
+          <w:color w:val="000000" w:themeColor="text1"/>
+        </w:rPr>
+      </w:pPr>
+    </w:p>
+    <w:p>
+      <w:pPr>
+        <w:rPr>
+          <w:rFonts w:cs="Times New Roman"/>
+          <w:color w:val="000000" w:themeColor="text1"/>
+        </w:rPr>
+      </w:pPr>
+      <w:r>
+        <w:rPr>
+          <w:rFonts w:cs="Times New Roman"/>
+          <w:color w:val="000000" w:themeColor="text1"/>
+        </w:rPr>
+        <w:t>Сущность «Секция» характеризуется уникальным идентификатором секции (главный ключ сущности), номером аудитории и продолжительностью выступления одного участника.</w:t>
+      </w:r>
+    </w:p>
+    <w:p>
+      <w:pPr>
+        <w:rPr>
+          <w:rFonts w:cs="Times New Roman"/>
+          <w:color w:val="000000" w:themeColor="text1"/>
+        </w:rPr>
+      </w:pPr>
+      <w:r>
+        <w:rPr>
+          <w:rFonts w:cs="Times New Roman"/>
+          <w:color w:val="000000" w:themeColor="text1"/>
+        </w:rPr>
+        <w:t>Таблица 4 – Атрибуты сущности «Секция»</w:t>
+      </w:r>
+    </w:p>
+    <w:tbl>
+      <w:tblPr>
+        <w:tblStyle w:val="a4"/>
+        <w:tblW w:w="0" w:type="auto"/>
+        <w:tblLook w:val="04A0" w:firstRow="1" w:lastRow="0" w:firstColumn="1" w:lastColumn="0" w:noHBand="0" w:noVBand="1"/>
+      </w:tblPr>
+      <w:tblGrid>
+        <w:gridCol w:w="3347"/>
+        <w:gridCol w:w="3347"/>
+        <w:gridCol w:w="2651"/>
+      </w:tblGrid>
+      <w:tr>
+        <w:tc>
+          <w:tcPr>
+            <w:tcW w:w="3115" w:type="dxa"/>
+          </w:tcPr>
+          <w:p>
+            <w:pPr>
+              <w:jc w:val="both"/>
+              <w:rPr>
+                <w:rFonts w:cs="Times New Roman"/>
+                <w:color w:val="000000" w:themeColor="text1"/>
+                <w:szCs w:val="28"/>
+              </w:rPr>
+            </w:pPr>
+            <w:r>
+              <w:rPr>
+                <w:rFonts w:cs="Times New Roman"/>
+                <w:color w:val="000000" w:themeColor="text1"/>
+                <w:szCs w:val="28"/>
+              </w:rPr>
+              <w:t>Атрибут</w:t>
+            </w:r>
+          </w:p>
+        </w:tc>
+        <w:tc>
+          <w:tcPr>
+            <w:tcW w:w="3115" w:type="dxa"/>
+          </w:tcPr>
+          <w:p>
+            <w:pPr>
+              <w:jc w:val="both"/>
+              <w:rPr>
+                <w:rFonts w:cs="Times New Roman"/>
+                <w:color w:val="000000" w:themeColor="text1"/>
+                <w:szCs w:val="28"/>
+              </w:rPr>
+            </w:pPr>
+            <w:r>
+              <w:rPr>
+                <w:rFonts w:cs="Times New Roman"/>
+                <w:color w:val="000000" w:themeColor="text1"/>
+                <w:szCs w:val="28"/>
+              </w:rPr>
+              <w:t>Описание</w:t>
+            </w:r>
+          </w:p>
+        </w:tc>
+        <w:tc>
+          <w:tcPr>
+            <w:tcW w:w="3115" w:type="dxa"/>
+          </w:tcPr>
+          <w:p>
+            <w:pPr>
+              <w:jc w:val="both"/>
+              <w:rPr>
+                <w:rFonts w:cs="Times New Roman"/>
+                <w:color w:val="000000" w:themeColor="text1"/>
+                <w:szCs w:val="28"/>
+              </w:rPr>
+            </w:pPr>
+            <w:r>
+              <w:rPr>
+                <w:rFonts w:cs="Times New Roman"/>
+                <w:color w:val="000000" w:themeColor="text1"/>
+                <w:szCs w:val="28"/>
+              </w:rPr>
+              <w:t>Тип, домен</w:t>
+            </w:r>
+          </w:p>
+        </w:tc>
+      </w:tr>
+      <w:tr>
+        <w:tc>
+          <w:tcPr>
+            <w:tcW w:w="3115" w:type="dxa"/>
+          </w:tcPr>
+          <w:p>
+            <w:pPr>
+              <w:jc w:val="both"/>
+              <w:rPr>
+                <w:rFonts w:cs="Times New Roman"/>
+                <w:color w:val="000000" w:themeColor="text1"/>
+                <w:szCs w:val="28"/>
+                <w:u w:val="single"/>
+              </w:rPr>
+            </w:pPr>
+            <w:r>
+              <w:rPr>
+                <w:rFonts w:cs="Times New Roman"/>
+                <w:color w:val="000000" w:themeColor="text1"/>
+                <w:szCs w:val="28"/>
+                <w:u w:val="single"/>
+              </w:rPr>
+              <w:t>Номер</w:t>
+            </w:r>
+          </w:p>
+        </w:tc>
+        <w:tc>
+          <w:tcPr>
+            <w:tcW w:w="3115" w:type="dxa"/>
+          </w:tcPr>
+          <w:p>
+            <w:pPr>
+              <w:jc w:val="both"/>
+              <w:rPr>
+                <w:rFonts w:cs="Times New Roman"/>
+                <w:color w:val="000000" w:themeColor="text1"/>
+                <w:szCs w:val="28"/>
+              </w:rPr>
+            </w:pPr>
+            <w:r>
+              <w:rPr>
+                <w:rFonts w:cs="Times New Roman"/>
+                <w:color w:val="000000" w:themeColor="text1"/>
+                <w:szCs w:val="28"/>
+              </w:rPr>
+              <w:t>Уникальный номер секции в информационной системе. Ключевой атрибут</w:t>
+            </w:r>
+          </w:p>
+        </w:tc>
+        <w:tc>
+          <w:tcPr>
+            <w:tcW w:w="3115" w:type="dxa"/>
+          </w:tcPr>
+          <w:p>
+            <w:pPr>
+              <w:jc w:val="both"/>
+              <w:rPr>
+                <w:rFonts w:cs="Times New Roman"/>
+                <w:color w:val="000000" w:themeColor="text1"/>
+                <w:szCs w:val="28"/>
+              </w:rPr>
+            </w:pPr>
+            <w:r>
+              <w:rPr>
+                <w:rFonts w:cs="Times New Roman"/>
+                <w:color w:val="000000" w:themeColor="text1"/>
+                <w:szCs w:val="28"/>
+              </w:rPr>
+              <w:t>Целое число</w:t>
+            </w:r>
+          </w:p>
+        </w:tc>
+      </w:tr>
+      <w:tr>
+        <w:tc>
+          <w:tcPr>
+            <w:tcW w:w="3115" w:type="dxa"/>
+          </w:tcPr>
+          <w:p>
+            <w:pPr>
+              <w:jc w:val="both"/>
+              <w:rPr>
+                <w:rFonts w:cs="Times New Roman"/>
+                <w:color w:val="000000" w:themeColor="text1"/>
+                <w:szCs w:val="28"/>
+              </w:rPr>
+            </w:pPr>
+            <w:r>
+              <w:rPr>
+                <w:rFonts w:cs="Times New Roman"/>
+                <w:color w:val="000000" w:themeColor="text1"/>
+                <w:szCs w:val="28"/>
+              </w:rPr>
+              <w:t>Номер аудитории</w:t>
+            </w:r>
+          </w:p>
+        </w:tc>
+        <w:tc>
+          <w:tcPr>
+            <w:tcW w:w="3115" w:type="dxa"/>
+          </w:tcPr>
+          <w:p>
+            <w:pPr>
+              <w:jc w:val="both"/>
+              <w:rPr>
+                <w:rFonts w:cs="Times New Roman"/>
+                <w:color w:val="000000" w:themeColor="text1"/>
+                <w:szCs w:val="28"/>
+              </w:rPr>
+            </w:pPr>
+            <w:r>
+              <w:rPr>
+                <w:rFonts w:cs="Times New Roman"/>
+                <w:color w:val="000000" w:themeColor="text1"/>
+                <w:szCs w:val="28"/>
+              </w:rPr>
+              <w:t>Номер аудитории, в которой проходит секция</w:t>
+            </w:r>
+          </w:p>
+        </w:tc>
+        <w:tc>
+          <w:tcPr>
+            <w:tcW w:w="3115" w:type="dxa"/>
+          </w:tcPr>
+          <w:p>
+            <w:pPr>
+              <w:jc w:val="both"/>
+              <w:rPr>
+                <w:rFonts w:cs="Times New Roman"/>
+                <w:color w:val="000000" w:themeColor="text1"/>
+                <w:szCs w:val="28"/>
+              </w:rPr>
+            </w:pPr>
+            <w:r>
+              <w:rPr>
+                <w:rFonts w:cs="Times New Roman"/>
+                <w:color w:val="000000" w:themeColor="text1"/>
+                <w:szCs w:val="28"/>
+              </w:rPr>
+              <w:t>Целое число</w:t>
+            </w:r>
+          </w:p>
+        </w:tc>
+      </w:tr>
+      <w:tr>
+        <w:tc>
+          <w:tcPr>
+            <w:tcW w:w="3115" w:type="dxa"/>
+          </w:tcPr>
+          <w:p>
+            <w:pPr>
+              <w:jc w:val="both"/>
+              <w:rPr>
+                <w:rFonts w:cs="Times New Roman"/>
+                <w:color w:val="000000" w:themeColor="text1"/>
+                <w:szCs w:val="28"/>
+              </w:rPr>
+            </w:pPr>
+            <w:r>
+              <w:rPr>
+                <w:rFonts w:cs="Times New Roman"/>
+                <w:color w:val="000000" w:themeColor="text1"/>
+                <w:szCs w:val="28"/>
+              </w:rPr>
+              <w:t>Продолжительность выступления</w:t>
+            </w:r>
+          </w:p>
+        </w:tc>
+        <w:tc>
+          <w:tcPr>
+            <w:tcW w:w="3115" w:type="dxa"/>
+          </w:tcPr>
+          <w:p>
+            <w:pPr>
+              <w:jc w:val="both"/>
+              <w:rPr>
+                <w:rFonts w:cs="Times New Roman"/>
+                <w:color w:val="000000" w:themeColor="text1"/>
+                <w:szCs w:val="28"/>
+              </w:rPr>
+            </w:pPr>
+            <w:r>
+              <w:rPr>
+                <w:rFonts w:cs="Times New Roman"/>
+                <w:color w:val="000000" w:themeColor="text1"/>
+                <w:szCs w:val="28"/>
+              </w:rPr>
+              <w:t>Продолжительность выступления одного участника конференции</w:t>
+            </w:r>
+          </w:p>
+        </w:tc>
+        <w:tc>
+          <w:tcPr>
+            <w:tcW w:w="3115" w:type="dxa"/>
+          </w:tcPr>
+          <w:p>
+            <w:pPr>
+              <w:jc w:val="both"/>
+              <w:rPr>
+                <w:rFonts w:cs="Times New Roman"/>
+                <w:color w:val="000000" w:themeColor="text1"/>
+                <w:szCs w:val="28"/>
+              </w:rPr>
+            </w:pPr>
+            <w:r>
+              <w:rPr>
+                <w:rFonts w:cs="Times New Roman"/>
+                <w:color w:val="000000" w:themeColor="text1"/>
+                <w:szCs w:val="28"/>
+              </w:rPr>
+              <w:t>Целое число</w:t>
+            </w:r>
+          </w:p>
+        </w:tc>
+      </w:tr>
+    </w:tbl>
+    <w:p>
+      <w:pPr>
         <w:jc w:val="both"/>
         <w:rPr>
-          <w:rFonts w:ascii="Times New Roman" w:hAnsi="Times New Roman" w:cs="Times New Roman"/>
-          <w:sz w:val="28"/>
+          <w:rFonts w:cs="Times New Roman"/>
+          <w:color w:val="000000" w:themeColor="text1"/>
           <w:szCs w:val="28"/>
         </w:rPr>
       </w:pPr>
-      <w:r>
-        <w:rPr>
-          <w:rFonts w:ascii="Times New Roman" w:hAnsi="Times New Roman" w:cs="Times New Roman"/>
-          <w:sz w:val="28"/>
+    </w:p>
+    <w:p>
+      <w:pPr>
+        <w:pStyle w:val="1"/>
+        <w:numPr>
+          <w:ilvl w:val="1"/>
+          <w:numId w:val="17"/>
+        </w:numPr>
+        <w:rPr>
+          <w:rFonts w:cs="Times New Roman"/>
+        </w:rPr>
+      </w:pPr>
+      <w:r>
+        <w:rPr>
+          <w:rFonts w:cs="Times New Roman"/>
+        </w:rPr>
+        <w:t xml:space="preserve"> </w:t>
+      </w:r>
+      <w:bookmarkStart w:id="6" w:name="_Toc213611789"/>
+      <w:r>
+        <w:rPr>
+          <w:rFonts w:cs="Times New Roman"/>
+        </w:rPr>
+        <w:t>Сущность «</w:t>
+      </w:r>
+      <w:r>
+        <w:rPr>
+          <w:rFonts w:cs="Times New Roman"/>
+        </w:rPr>
+        <w:t>Сборник статей</w:t>
+      </w:r>
+      <w:r>
+        <w:rPr>
+          <w:rFonts w:cs="Times New Roman"/>
+        </w:rPr>
+        <w:t>»</w:t>
+      </w:r>
+      <w:bookmarkEnd w:id="6"/>
+    </w:p>
+    <w:p>
+      <w:pPr>
+        <w:rPr>
+          <w:rFonts w:cs="Times New Roman"/>
+          <w:color w:val="000000" w:themeColor="text1"/>
+        </w:rPr>
+      </w:pPr>
+    </w:p>
+    <w:p>
+      <w:pPr>
+        <w:rPr>
+          <w:rFonts w:cs="Times New Roman"/>
+          <w:color w:val="000000" w:themeColor="text1"/>
+        </w:rPr>
+      </w:pPr>
+      <w:r>
+        <w:rPr>
+          <w:rFonts w:cs="Times New Roman"/>
+          <w:color w:val="000000" w:themeColor="text1"/>
+        </w:rPr>
+        <w:t>Сущность «Сборник статей» - слабая сущность, которая не существует без конференции. Сущность «Сборник статей» характеризуется уникальным идентификатором сборника статей (совпадает с уникальным идентификатором конференции) и списком отобранных статей.</w:t>
+      </w:r>
+    </w:p>
+    <w:p>
+      <w:pPr>
+        <w:rPr>
+          <w:rFonts w:cs="Times New Roman"/>
+          <w:color w:val="000000" w:themeColor="text1"/>
+        </w:rPr>
+      </w:pPr>
+      <w:r>
+        <w:rPr>
+          <w:rFonts w:cs="Times New Roman"/>
+          <w:color w:val="000000" w:themeColor="text1"/>
+        </w:rPr>
+        <w:t>Таблица 5 – Атрибуты сущности «Сборник статей»</w:t>
+      </w:r>
+    </w:p>
+    <w:tbl>
+      <w:tblPr>
+        <w:tblStyle w:val="a4"/>
+        <w:tblW w:w="0" w:type="auto"/>
+        <w:tblLook w:val="04A0" w:firstRow="1" w:lastRow="0" w:firstColumn="1" w:lastColumn="0" w:noHBand="0" w:noVBand="1"/>
+      </w:tblPr>
+      <w:tblGrid>
+        <w:gridCol w:w="3115"/>
+        <w:gridCol w:w="3115"/>
+        <w:gridCol w:w="3115"/>
+      </w:tblGrid>
+      <w:tr>
+        <w:tc>
+          <w:tcPr>
+            <w:tcW w:w="3115" w:type="dxa"/>
+          </w:tcPr>
+          <w:p>
+            <w:pPr>
+              <w:jc w:val="both"/>
+              <w:rPr>
+                <w:rFonts w:cs="Times New Roman"/>
+                <w:color w:val="000000" w:themeColor="text1"/>
+                <w:szCs w:val="28"/>
+              </w:rPr>
+            </w:pPr>
+            <w:r>
+              <w:rPr>
+                <w:rFonts w:cs="Times New Roman"/>
+                <w:color w:val="000000" w:themeColor="text1"/>
+                <w:szCs w:val="28"/>
+              </w:rPr>
+              <w:t>Атрибут</w:t>
+            </w:r>
+          </w:p>
+        </w:tc>
+        <w:tc>
+          <w:tcPr>
+            <w:tcW w:w="3115" w:type="dxa"/>
+          </w:tcPr>
+          <w:p>
+            <w:pPr>
+              <w:jc w:val="both"/>
+              <w:rPr>
+                <w:rFonts w:cs="Times New Roman"/>
+                <w:color w:val="000000" w:themeColor="text1"/>
+                <w:szCs w:val="28"/>
+              </w:rPr>
+            </w:pPr>
+            <w:r>
+              <w:rPr>
+                <w:rFonts w:cs="Times New Roman"/>
+                <w:color w:val="000000" w:themeColor="text1"/>
+                <w:szCs w:val="28"/>
+              </w:rPr>
+              <w:t>Описание</w:t>
+            </w:r>
+          </w:p>
+        </w:tc>
+        <w:tc>
+          <w:tcPr>
+            <w:tcW w:w="3115" w:type="dxa"/>
+          </w:tcPr>
+          <w:p>
+            <w:pPr>
+              <w:jc w:val="both"/>
+              <w:rPr>
+                <w:rFonts w:cs="Times New Roman"/>
+                <w:color w:val="000000" w:themeColor="text1"/>
+                <w:szCs w:val="28"/>
+              </w:rPr>
+            </w:pPr>
+            <w:r>
+              <w:rPr>
+                <w:rFonts w:cs="Times New Roman"/>
+                <w:color w:val="000000" w:themeColor="text1"/>
+                <w:szCs w:val="28"/>
+              </w:rPr>
+              <w:t>Тип, домен</w:t>
+            </w:r>
+          </w:p>
+        </w:tc>
+      </w:tr>
+      <w:tr>
+        <w:tc>
+          <w:tcPr>
+            <w:tcW w:w="3115" w:type="dxa"/>
+          </w:tcPr>
+          <w:p>
+            <w:pPr>
+              <w:jc w:val="both"/>
+              <w:rPr>
+                <w:rFonts w:cs="Times New Roman"/>
+                <w:color w:val="000000" w:themeColor="text1"/>
+                <w:szCs w:val="28"/>
+                <w:u w:val="single"/>
+              </w:rPr>
+            </w:pPr>
+            <w:r>
+              <w:rPr>
+                <w:rFonts w:cs="Times New Roman"/>
+                <w:color w:val="000000" w:themeColor="text1"/>
+                <w:szCs w:val="28"/>
+                <w:u w:val="single"/>
+              </w:rPr>
+              <w:t>Номер</w:t>
+            </w:r>
+          </w:p>
+        </w:tc>
+        <w:tc>
+          <w:tcPr>
+            <w:tcW w:w="3115" w:type="dxa"/>
+          </w:tcPr>
+          <w:p>
+            <w:pPr>
+              <w:jc w:val="both"/>
+              <w:rPr>
+                <w:rFonts w:cs="Times New Roman"/>
+                <w:color w:val="000000" w:themeColor="text1"/>
+                <w:szCs w:val="28"/>
+              </w:rPr>
+            </w:pPr>
+            <w:r>
+              <w:rPr>
+                <w:rFonts w:cs="Times New Roman"/>
+                <w:color w:val="000000" w:themeColor="text1"/>
+                <w:szCs w:val="28"/>
+              </w:rPr>
+              <w:t>Уникальный номер сборника статей в информационной системе – совпадает с номером конференции. Ключевой атрибут</w:t>
+            </w:r>
+          </w:p>
+        </w:tc>
+        <w:tc>
+          <w:tcPr>
+            <w:tcW w:w="3115" w:type="dxa"/>
+          </w:tcPr>
+          <w:p>
+            <w:pPr>
+              <w:jc w:val="both"/>
+              <w:rPr>
+                <w:rFonts w:cs="Times New Roman"/>
+                <w:color w:val="000000" w:themeColor="text1"/>
+                <w:szCs w:val="28"/>
+              </w:rPr>
+            </w:pPr>
+            <w:r>
+              <w:rPr>
+                <w:rFonts w:cs="Times New Roman"/>
+                <w:color w:val="000000" w:themeColor="text1"/>
+                <w:szCs w:val="28"/>
+              </w:rPr>
+              <w:t>Целое число</w:t>
+            </w:r>
+          </w:p>
+        </w:tc>
+      </w:tr>
+      <w:tr>
+        <w:tc>
+          <w:tcPr>
+            <w:tcW w:w="3115" w:type="dxa"/>
+          </w:tcPr>
+          <w:p>
+            <w:pPr>
+              <w:jc w:val="both"/>
+              <w:rPr>
+                <w:rFonts w:cs="Times New Roman"/>
+                <w:color w:val="000000" w:themeColor="text1"/>
+                <w:szCs w:val="28"/>
+              </w:rPr>
+            </w:pPr>
+            <w:r>
+              <w:rPr>
+                <w:rFonts w:cs="Times New Roman"/>
+                <w:color w:val="000000" w:themeColor="text1"/>
+                <w:szCs w:val="28"/>
+              </w:rPr>
+              <w:lastRenderedPageBreak/>
+              <w:t>Список отобранных статей</w:t>
+            </w:r>
+          </w:p>
+        </w:tc>
+        <w:tc>
+          <w:tcPr>
+            <w:tcW w:w="3115" w:type="dxa"/>
+          </w:tcPr>
+          <w:p>
+            <w:pPr>
+              <w:jc w:val="both"/>
+              <w:rPr>
+                <w:rFonts w:cs="Times New Roman"/>
+                <w:color w:val="000000" w:themeColor="text1"/>
+                <w:szCs w:val="28"/>
+              </w:rPr>
+            </w:pPr>
+            <w:r>
+              <w:rPr>
+                <w:rFonts w:cs="Times New Roman"/>
+                <w:color w:val="000000" w:themeColor="text1"/>
+                <w:szCs w:val="28"/>
+              </w:rPr>
+              <w:t>Список статей, отобранных по результатам конференции</w:t>
+            </w:r>
+          </w:p>
+        </w:tc>
+        <w:tc>
+          <w:tcPr>
+            <w:tcW w:w="3115" w:type="dxa"/>
+          </w:tcPr>
+          <w:p>
+            <w:pPr>
+              <w:jc w:val="both"/>
+              <w:rPr>
+                <w:rFonts w:cs="Times New Roman"/>
+                <w:color w:val="000000" w:themeColor="text1"/>
+                <w:szCs w:val="28"/>
+              </w:rPr>
+            </w:pPr>
+            <w:r>
+              <w:rPr>
+                <w:rFonts w:cs="Times New Roman"/>
+                <w:color w:val="000000" w:themeColor="text1"/>
+                <w:szCs w:val="28"/>
+              </w:rPr>
+              <w:t>Строка</w:t>
+            </w:r>
+          </w:p>
+        </w:tc>
+      </w:tr>
+    </w:tbl>
+    <w:p>
+      <w:pPr>
+        <w:jc w:val="both"/>
+        <w:rPr>
+          <w:rFonts w:cs="Times New Roman"/>
+          <w:color w:val="000000" w:themeColor="text1"/>
           <w:szCs w:val="28"/>
         </w:rPr>
+      </w:pPr>
+    </w:p>
+    <w:p>
+      <w:pPr>
+        <w:pStyle w:val="1"/>
+        <w:numPr>
+          <w:ilvl w:val="0"/>
+          <w:numId w:val="17"/>
+        </w:numPr>
+        <w:rPr>
+          <w:rFonts w:cs="Times New Roman"/>
+        </w:rPr>
+      </w:pPr>
+      <w:bookmarkStart w:id="7" w:name="_Toc213611790"/>
+      <w:r>
+        <w:rPr>
+          <w:rFonts w:cs="Times New Roman"/>
+        </w:rPr>
+        <w:t>Отношения</w:t>
+      </w:r>
+      <w:bookmarkEnd w:id="7"/>
+    </w:p>
+    <w:p>
+      <w:pPr>
+        <w:pStyle w:val="1"/>
+        <w:numPr>
+          <w:ilvl w:val="1"/>
+          <w:numId w:val="17"/>
+        </w:numPr>
+        <w:rPr>
+          <w:rFonts w:cs="Times New Roman"/>
+        </w:rPr>
+      </w:pPr>
+      <w:r>
+        <w:rPr>
+          <w:rFonts w:cs="Times New Roman"/>
+        </w:rPr>
         <w:t xml:space="preserve"> </w:t>
       </w:r>
-      <w:r>
-        <w:rPr>
-          <w:rFonts w:ascii="Times New Roman" w:hAnsi="Times New Roman" w:cs="Times New Roman"/>
-          <w:sz w:val="28"/>
+      <w:bookmarkStart w:id="8" w:name="_Toc213611791"/>
+      <w:r>
+        <w:rPr>
+          <w:rFonts w:cs="Times New Roman"/>
+        </w:rPr>
+        <w:t>Связь «Участник» - «Статья»</w:t>
+      </w:r>
+      <w:bookmarkEnd w:id="8"/>
+    </w:p>
+    <w:p>
+      <w:pPr>
+        <w:rPr>
+          <w:rFonts w:cs="Times New Roman"/>
+          <w:color w:val="000000" w:themeColor="text1"/>
+        </w:rPr>
+      </w:pPr>
+    </w:p>
+    <w:p>
+      <w:pPr>
+        <w:rPr>
+          <w:rFonts w:cs="Times New Roman"/>
+          <w:color w:val="000000" w:themeColor="text1"/>
+        </w:rPr>
+      </w:pPr>
+      <w:r>
+        <w:rPr>
+          <w:rFonts w:cs="Times New Roman"/>
+          <w:color w:val="000000" w:themeColor="text1"/>
+        </w:rPr>
+        <w:t>Каждый участник может создать только одну</w:t>
+      </w:r>
+      <w:r>
+        <w:rPr>
+          <w:rFonts w:cs="Times New Roman"/>
+          <w:color w:val="000000" w:themeColor="text1"/>
+        </w:rPr>
+        <w:t xml:space="preserve"> </w:t>
+      </w:r>
+      <w:r>
+        <w:rPr>
+          <w:rFonts w:cs="Times New Roman"/>
+          <w:color w:val="000000" w:themeColor="text1"/>
+        </w:rPr>
+        <w:t>статью</w:t>
+      </w:r>
+      <w:r>
+        <w:rPr>
+          <w:rFonts w:cs="Times New Roman"/>
+          <w:color w:val="000000" w:themeColor="text1"/>
+        </w:rPr>
+        <w:t>,</w:t>
+      </w:r>
+      <w:r>
+        <w:rPr>
+          <w:rFonts w:cs="Times New Roman"/>
+          <w:color w:val="000000" w:themeColor="text1"/>
+        </w:rPr>
+        <w:t xml:space="preserve"> и каждая статья может быть создана лишь одним участником: связь бинарная, тип связи - один к одному.</w:t>
+      </w:r>
+    </w:p>
+    <w:p>
+      <w:pPr>
+        <w:jc w:val="both"/>
+        <w:rPr>
+          <w:rFonts w:cs="Times New Roman"/>
+          <w:color w:val="000000" w:themeColor="text1"/>
           <w:szCs w:val="28"/>
         </w:rPr>
-        <w:t>Сущность «Конференция»</w:t>
+      </w:pPr>
+      <w:r>
+        <w:rPr>
+          <w:rFonts w:cs="Times New Roman"/>
+          <w:noProof/>
+          <w:color w:val="000000" w:themeColor="text1"/>
+          <w:szCs w:val="28"/>
+        </w:rPr>
+        <w:drawing>
+          <wp:inline distT="0" distB="0" distL="0" distR="0" wp14:anchorId="44EE8EB9" wp14:editId="2B8CC6C5">
+            <wp:extent cx="5940425" cy="1581785"/>
+            <wp:effectExtent l="0" t="0" r="3175" b="0"/>
+            <wp:docPr id="2" name="Рисунок 2"/>
+            <wp:cNvGraphicFramePr>
+              <a:graphicFrameLocks xmlns:a="http://schemas.openxmlformats.org/drawingml/2006/main" noChangeAspect="1"/>
+            </wp:cNvGraphicFramePr>
+            <a:graphic xmlns:a="http://schemas.openxmlformats.org/drawingml/2006/main">
+              <a:graphicData uri="http://schemas.openxmlformats.org/drawingml/2006/picture">
+                <pic:pic xmlns:pic="http://schemas.openxmlformats.org/drawingml/2006/picture">
+                  <pic:nvPicPr>
+                    <pic:cNvPr id="1" name=""/>
+                    <pic:cNvPicPr/>
+                  </pic:nvPicPr>
+                  <pic:blipFill>
+                    <a:blip r:embed="rId8"/>
+                    <a:stretch>
+                      <a:fillRect/>
+                    </a:stretch>
+                  </pic:blipFill>
+                  <pic:spPr>
+                    <a:xfrm>
+                      <a:off x="0" y="0"/>
+                      <a:ext cx="5940425" cy="1581785"/>
+                    </a:xfrm>
+                    <a:prstGeom prst="rect">
+                      <a:avLst/>
+                    </a:prstGeom>
+                  </pic:spPr>
+                </pic:pic>
+              </a:graphicData>
+            </a:graphic>
+          </wp:inline>
+        </w:drawing>
+      </w:r>
+    </w:p>
+    <w:p>
+      <w:pPr>
+        <w:jc w:val="center"/>
+        <w:rPr>
+          <w:rFonts w:cs="Times New Roman"/>
+          <w:color w:val="000000" w:themeColor="text1"/>
+        </w:rPr>
+      </w:pPr>
+      <w:r>
+        <w:rPr>
+          <w:rFonts w:cs="Times New Roman"/>
+          <w:color w:val="000000" w:themeColor="text1"/>
+        </w:rPr>
+        <w:t>Рисунок 1 – связь «Участник» - «Статья»</w:t>
+      </w:r>
+    </w:p>
+    <w:p>
+      <w:pPr>
+        <w:jc w:val="center"/>
+        <w:rPr>
+          <w:rFonts w:cs="Times New Roman"/>
+          <w:color w:val="000000" w:themeColor="text1"/>
+          <w:szCs w:val="28"/>
+        </w:rPr>
+      </w:pPr>
+    </w:p>
+    <w:p>
+      <w:pPr>
+        <w:pStyle w:val="1"/>
+        <w:numPr>
+          <w:ilvl w:val="1"/>
+          <w:numId w:val="17"/>
+        </w:numPr>
+        <w:rPr>
+          <w:rFonts w:cs="Times New Roman"/>
+        </w:rPr>
+      </w:pPr>
+      <w:bookmarkStart w:id="9" w:name="_Toc213611792"/>
+      <w:r>
+        <w:rPr>
+          <w:rFonts w:cs="Times New Roman"/>
+        </w:rPr>
+        <w:t xml:space="preserve">Связь </w:t>
+      </w:r>
+      <w:r>
+        <w:rPr>
+          <w:rFonts w:cs="Times New Roman"/>
+        </w:rPr>
+        <w:t>«Секция» - «Участник»</w:t>
+      </w:r>
+      <w:bookmarkEnd w:id="9"/>
+    </w:p>
+    <w:p>
+      <w:pPr>
+        <w:rPr>
+          <w:rFonts w:cs="Times New Roman"/>
+          <w:color w:val="000000" w:themeColor="text1"/>
+        </w:rPr>
+      </w:pPr>
+    </w:p>
+    <w:p>
+      <w:pPr>
+        <w:rPr>
+          <w:rFonts w:cs="Times New Roman"/>
+          <w:color w:val="000000" w:themeColor="text1"/>
+        </w:rPr>
+      </w:pPr>
+      <w:r>
+        <w:rPr>
+          <w:rFonts w:cs="Times New Roman"/>
+          <w:color w:val="000000" w:themeColor="text1"/>
+        </w:rPr>
+        <w:t>Каждый участник может принимать участие только в одной секции, но секция может состоять из выступлений многих участников. Связь имеет атрибут «Время начала выступления» - время начала выступления каждого участника. Связь бинарная, тип связи – один ко многим.</w:t>
       </w:r>
     </w:p>
     <w:p>
       <w:pPr>
         <w:jc w:val="both"/>
         <w:rPr>
-          <w:rFonts w:ascii="Times New Roman" w:hAnsi="Times New Roman" w:cs="Times New Roman"/>
-          <w:sz w:val="28"/>
+          <w:rFonts w:cs="Times New Roman"/>
+          <w:color w:val="000000" w:themeColor="text1"/>
           <w:szCs w:val="28"/>
         </w:rPr>
       </w:pPr>
       <w:r>
         <w:rPr>
-          <w:rFonts w:ascii="Times New Roman" w:hAnsi="Times New Roman" w:cs="Times New Roman"/>
-          <w:sz w:val="28"/>
+          <w:rFonts w:cs="Times New Roman"/>
+          <w:noProof/>
+          <w:color w:val="000000" w:themeColor="text1"/>
           <w:szCs w:val="28"/>
         </w:rPr>
         <w:lastRenderedPageBreak/>
-        <w:t xml:space="preserve">Сущность «Конференция» характеризуется </w:t>
+        <w:drawing>
+          <wp:inline distT="0" distB="0" distL="0" distR="0" wp14:anchorId="3CBF9305" wp14:editId="7408C61B">
+            <wp:extent cx="5940425" cy="3045460"/>
+            <wp:effectExtent l="0" t="0" r="3175" b="2540"/>
+            <wp:docPr id="8" name="Рисунок 8"/>
+            <wp:cNvGraphicFramePr>
+              <a:graphicFrameLocks xmlns:a="http://schemas.openxmlformats.org/drawingml/2006/main" noChangeAspect="1"/>
+            </wp:cNvGraphicFramePr>
+            <a:graphic xmlns:a="http://schemas.openxmlformats.org/drawingml/2006/main">
+              <a:graphicData uri="http://schemas.openxmlformats.org/drawingml/2006/picture">
+                <pic:pic xmlns:pic="http://schemas.openxmlformats.org/drawingml/2006/picture">
+                  <pic:nvPicPr>
+                    <pic:cNvPr id="1" name=""/>
+                    <pic:cNvPicPr/>
+                  </pic:nvPicPr>
+                  <pic:blipFill>
+                    <a:blip r:embed="rId9"/>
+                    <a:stretch>
+                      <a:fillRect/>
+                    </a:stretch>
+                  </pic:blipFill>
+                  <pic:spPr>
+                    <a:xfrm>
+                      <a:off x="0" y="0"/>
+                      <a:ext cx="5940425" cy="3045460"/>
+                    </a:xfrm>
+                    <a:prstGeom prst="rect">
+                      <a:avLst/>
+                    </a:prstGeom>
+                  </pic:spPr>
+                </pic:pic>
+              </a:graphicData>
+            </a:graphic>
+          </wp:inline>
+        </w:drawing>
+      </w:r>
+    </w:p>
+    <w:p>
+      <w:pPr>
+        <w:jc w:val="center"/>
+        <w:rPr>
+          <w:rFonts w:cs="Times New Roman"/>
+          <w:color w:val="000000" w:themeColor="text1"/>
+        </w:rPr>
+      </w:pPr>
+      <w:r>
+        <w:rPr>
+          <w:rFonts w:cs="Times New Roman"/>
+          <w:color w:val="000000" w:themeColor="text1"/>
+        </w:rPr>
+        <w:t>Рисунок 2 – связь «Секция» - «Участник»</w:t>
+      </w:r>
+    </w:p>
+    <w:p>
+      <w:pPr>
+        <w:jc w:val="both"/>
+        <w:rPr>
+          <w:rFonts w:cs="Times New Roman"/>
+          <w:color w:val="000000" w:themeColor="text1"/>
+          <w:szCs w:val="28"/>
+        </w:rPr>
+      </w:pPr>
+    </w:p>
+    <w:p>
+      <w:pPr>
+        <w:pStyle w:val="1"/>
+        <w:numPr>
+          <w:ilvl w:val="1"/>
+          <w:numId w:val="17"/>
+        </w:numPr>
+        <w:rPr>
+          <w:rFonts w:cs="Times New Roman"/>
+        </w:rPr>
+      </w:pPr>
+      <w:bookmarkStart w:id="10" w:name="_Toc213611793"/>
+      <w:r>
+        <w:rPr>
+          <w:rFonts w:cs="Times New Roman"/>
+        </w:rPr>
+        <w:t>Связь «Конференция»</w:t>
+      </w:r>
+      <w:r>
+        <w:rPr>
+          <w:rFonts w:cs="Times New Roman"/>
+        </w:rPr>
+        <w:t xml:space="preserve"> - «Статья»</w:t>
+      </w:r>
+      <w:bookmarkEnd w:id="10"/>
+    </w:p>
+    <w:p>
+      <w:pPr>
+        <w:rPr>
+          <w:rFonts w:cs="Times New Roman"/>
+          <w:color w:val="000000" w:themeColor="text1"/>
+        </w:rPr>
+      </w:pPr>
+    </w:p>
+    <w:p>
+      <w:pPr>
+        <w:rPr>
+          <w:rFonts w:cs="Times New Roman"/>
+          <w:color w:val="000000" w:themeColor="text1"/>
+        </w:rPr>
+      </w:pPr>
+      <w:r>
+        <w:rPr>
+          <w:rFonts w:cs="Times New Roman"/>
+          <w:color w:val="000000" w:themeColor="text1"/>
+        </w:rPr>
+        <w:t>Каждая статья может быть зарегистрирована только в одной конференции, но в одной конференции может быть зарегистрировано множество статей: связь бинарная, тип связи – один ко многим.</w:t>
+      </w:r>
+    </w:p>
+    <w:p>
+      <w:pPr>
+        <w:jc w:val="both"/>
+        <w:rPr>
+          <w:rFonts w:cs="Times New Roman"/>
+          <w:color w:val="000000" w:themeColor="text1"/>
+          <w:szCs w:val="28"/>
+        </w:rPr>
+      </w:pPr>
+      <w:r>
+        <w:rPr>
+          <w:rFonts w:cs="Times New Roman"/>
+          <w:noProof/>
+          <w:color w:val="000000" w:themeColor="text1"/>
+          <w:szCs w:val="28"/>
+        </w:rPr>
+        <w:drawing>
+          <wp:inline distT="0" distB="0" distL="0" distR="0" wp14:anchorId="7D33235A" wp14:editId="66461EDA">
+            <wp:extent cx="5940425" cy="1510030"/>
+            <wp:effectExtent l="0" t="0" r="3175" b="0"/>
+            <wp:docPr id="4" name="Рисунок 4"/>
+            <wp:cNvGraphicFramePr>
+              <a:graphicFrameLocks xmlns:a="http://schemas.openxmlformats.org/drawingml/2006/main" noChangeAspect="1"/>
+            </wp:cNvGraphicFramePr>
+            <a:graphic xmlns:a="http://schemas.openxmlformats.org/drawingml/2006/main">
+              <a:graphicData uri="http://schemas.openxmlformats.org/drawingml/2006/picture">
+                <pic:pic xmlns:pic="http://schemas.openxmlformats.org/drawingml/2006/picture">
+                  <pic:nvPicPr>
+                    <pic:cNvPr id="1" name=""/>
+                    <pic:cNvPicPr/>
+                  </pic:nvPicPr>
+                  <pic:blipFill>
+                    <a:blip r:embed="rId10"/>
+                    <a:stretch>
+                      <a:fillRect/>
+                    </a:stretch>
+                  </pic:blipFill>
+                  <pic:spPr>
+                    <a:xfrm>
+                      <a:off x="0" y="0"/>
+                      <a:ext cx="5940425" cy="1510030"/>
+                    </a:xfrm>
+                    <a:prstGeom prst="rect">
+                      <a:avLst/>
+                    </a:prstGeom>
+                  </pic:spPr>
+                </pic:pic>
+              </a:graphicData>
+            </a:graphic>
+          </wp:inline>
+        </w:drawing>
+      </w:r>
+    </w:p>
+    <w:p>
+      <w:pPr>
+        <w:jc w:val="center"/>
+        <w:rPr>
+          <w:rFonts w:cs="Times New Roman"/>
+          <w:color w:val="000000" w:themeColor="text1"/>
+        </w:rPr>
+      </w:pPr>
+      <w:r>
+        <w:rPr>
+          <w:rFonts w:cs="Times New Roman"/>
+          <w:color w:val="000000" w:themeColor="text1"/>
+        </w:rPr>
+        <w:t>Рисунок 3 – связь «Конференция» - «Статья»</w:t>
+      </w:r>
+    </w:p>
+    <w:p>
+      <w:pPr>
+        <w:jc w:val="both"/>
+        <w:rPr>
+          <w:rFonts w:cs="Times New Roman"/>
+          <w:color w:val="000000" w:themeColor="text1"/>
+          <w:szCs w:val="28"/>
+        </w:rPr>
+      </w:pPr>
+    </w:p>
+    <w:p>
+      <w:pPr>
+        <w:pStyle w:val="1"/>
+        <w:numPr>
+          <w:ilvl w:val="1"/>
+          <w:numId w:val="17"/>
+        </w:numPr>
+        <w:rPr>
+          <w:rFonts w:cs="Times New Roman"/>
+        </w:rPr>
+      </w:pPr>
+      <w:bookmarkStart w:id="11" w:name="_Toc213611794"/>
+      <w:r>
+        <w:rPr>
+          <w:rFonts w:cs="Times New Roman"/>
+        </w:rPr>
+        <w:t>Связь «Сборник статей»</w:t>
+      </w:r>
+      <w:r>
+        <w:rPr>
+          <w:rFonts w:cs="Times New Roman"/>
+        </w:rPr>
+        <w:t xml:space="preserve"> - «Статья»</w:t>
+      </w:r>
+      <w:bookmarkEnd w:id="11"/>
+    </w:p>
+    <w:p>
+      <w:pPr>
+        <w:rPr>
+          <w:rFonts w:cs="Times New Roman"/>
+          <w:color w:val="000000" w:themeColor="text1"/>
+        </w:rPr>
+      </w:pPr>
+    </w:p>
+    <w:p>
+      <w:pPr>
+        <w:rPr>
+          <w:rFonts w:cs="Times New Roman"/>
+          <w:color w:val="000000" w:themeColor="text1"/>
+        </w:rPr>
+      </w:pPr>
+      <w:r>
+        <w:rPr>
+          <w:rFonts w:cs="Times New Roman"/>
+          <w:color w:val="000000" w:themeColor="text1"/>
+        </w:rPr>
+        <w:t>Каждая статья может содержаться (или не содержаться) только в одном сборнике статей, но сборник статей может содержать множество статей: связь бинарная, тип связи – один ко многим.</w:t>
+      </w:r>
+    </w:p>
+    <w:p>
+      <w:pPr>
+        <w:jc w:val="both"/>
+        <w:rPr>
+          <w:rFonts w:cs="Times New Roman"/>
+          <w:color w:val="000000" w:themeColor="text1"/>
+          <w:szCs w:val="28"/>
+        </w:rPr>
+      </w:pPr>
+      <w:r>
+        <w:rPr>
+          <w:rFonts w:cs="Times New Roman"/>
+          <w:noProof/>
+          <w:color w:val="000000" w:themeColor="text1"/>
+          <w:szCs w:val="28"/>
+        </w:rPr>
+        <w:lastRenderedPageBreak/>
+        <w:drawing>
+          <wp:inline distT="0" distB="0" distL="0" distR="0" wp14:anchorId="1739B67A" wp14:editId="49DCEE7C">
+            <wp:extent cx="5940425" cy="1387475"/>
+            <wp:effectExtent l="0" t="0" r="3175" b="3175"/>
+            <wp:docPr id="5" name="Рисунок 5"/>
+            <wp:cNvGraphicFramePr>
+              <a:graphicFrameLocks xmlns:a="http://schemas.openxmlformats.org/drawingml/2006/main" noChangeAspect="1"/>
+            </wp:cNvGraphicFramePr>
+            <a:graphic xmlns:a="http://schemas.openxmlformats.org/drawingml/2006/main">
+              <a:graphicData uri="http://schemas.openxmlformats.org/drawingml/2006/picture">
+                <pic:pic xmlns:pic="http://schemas.openxmlformats.org/drawingml/2006/picture">
+                  <pic:nvPicPr>
+                    <pic:cNvPr id="1" name=""/>
+                    <pic:cNvPicPr/>
+                  </pic:nvPicPr>
+                  <pic:blipFill>
+                    <a:blip r:embed="rId11"/>
+                    <a:stretch>
+                      <a:fillRect/>
+                    </a:stretch>
+                  </pic:blipFill>
+                  <pic:spPr>
+                    <a:xfrm>
+                      <a:off x="0" y="0"/>
+                      <a:ext cx="5940425" cy="1387475"/>
+                    </a:xfrm>
+                    <a:prstGeom prst="rect">
+                      <a:avLst/>
+                    </a:prstGeom>
+                  </pic:spPr>
+                </pic:pic>
+              </a:graphicData>
+            </a:graphic>
+          </wp:inline>
+        </w:drawing>
+      </w:r>
+    </w:p>
+    <w:p>
+      <w:pPr>
+        <w:jc w:val="center"/>
+        <w:rPr>
+          <w:rFonts w:cs="Times New Roman"/>
+          <w:color w:val="000000" w:themeColor="text1"/>
+        </w:rPr>
+      </w:pPr>
+      <w:r>
+        <w:rPr>
+          <w:rFonts w:cs="Times New Roman"/>
+          <w:color w:val="000000" w:themeColor="text1"/>
+        </w:rPr>
+        <w:t>Рисунок 4 – связь «Сборник статей» - «Статья»</w:t>
+      </w:r>
+    </w:p>
+    <w:p>
+      <w:pPr>
+        <w:jc w:val="center"/>
+        <w:rPr>
+          <w:rFonts w:cs="Times New Roman"/>
+          <w:color w:val="000000" w:themeColor="text1"/>
+          <w:szCs w:val="28"/>
+        </w:rPr>
+      </w:pPr>
+    </w:p>
+    <w:p>
+      <w:pPr>
+        <w:pStyle w:val="1"/>
+        <w:numPr>
+          <w:ilvl w:val="1"/>
+          <w:numId w:val="17"/>
+        </w:numPr>
+        <w:rPr>
+          <w:rFonts w:cs="Times New Roman"/>
+        </w:rPr>
+      </w:pPr>
+      <w:bookmarkStart w:id="12" w:name="_Toc213611795"/>
+      <w:r>
+        <w:rPr>
+          <w:rFonts w:cs="Times New Roman"/>
+        </w:rPr>
+        <w:t xml:space="preserve">Связь «Конференция» </w:t>
+      </w:r>
+      <w:r>
+        <w:rPr>
+          <w:rFonts w:cs="Times New Roman"/>
+        </w:rPr>
+        <w:t>- «Секция»</w:t>
+      </w:r>
+      <w:bookmarkEnd w:id="12"/>
+    </w:p>
+    <w:p>
+      <w:pPr>
+        <w:rPr>
+          <w:rFonts w:cs="Times New Roman"/>
+          <w:color w:val="000000" w:themeColor="text1"/>
+        </w:rPr>
+      </w:pPr>
+    </w:p>
+    <w:p>
+      <w:pPr>
+        <w:rPr>
+          <w:rFonts w:cs="Times New Roman"/>
+          <w:color w:val="000000" w:themeColor="text1"/>
+        </w:rPr>
+      </w:pPr>
+      <w:r>
+        <w:rPr>
+          <w:rFonts w:cs="Times New Roman"/>
+          <w:color w:val="000000" w:themeColor="text1"/>
+        </w:rPr>
+        <w:t>Каждая секция может быть частью только одной конференции, но конференция может состоять из нескольких секций: связь бинарная,</w:t>
+      </w:r>
+      <w:r>
+        <w:rPr>
+          <w:rFonts w:cs="Times New Roman"/>
+          <w:color w:val="000000" w:themeColor="text1"/>
+        </w:rPr>
+        <w:t xml:space="preserve"> тип связи</w:t>
+      </w:r>
+      <w:r>
+        <w:rPr>
+          <w:rFonts w:cs="Times New Roman"/>
+          <w:color w:val="000000" w:themeColor="text1"/>
+        </w:rPr>
+        <w:t xml:space="preserve"> один ко многим.</w:t>
+      </w:r>
+    </w:p>
+    <w:p>
+      <w:pPr>
+        <w:jc w:val="both"/>
+        <w:rPr>
+          <w:rFonts w:cs="Times New Roman"/>
+          <w:color w:val="000000" w:themeColor="text1"/>
+          <w:szCs w:val="28"/>
+          <w:lang w:val="en-US"/>
+        </w:rPr>
+      </w:pPr>
+      <w:r>
+        <w:rPr>
+          <w:rFonts w:cs="Times New Roman"/>
+          <w:noProof/>
+          <w:color w:val="000000" w:themeColor="text1"/>
+          <w:szCs w:val="28"/>
+          <w:lang w:val="en-US"/>
+        </w:rPr>
+        <w:drawing>
+          <wp:inline distT="0" distB="0" distL="0" distR="0" wp14:anchorId="5C7FB5DD" wp14:editId="6540F198">
+            <wp:extent cx="5940425" cy="1320800"/>
+            <wp:effectExtent l="0" t="0" r="3175" b="0"/>
+            <wp:docPr id="6" name="Рисунок 6"/>
+            <wp:cNvGraphicFramePr>
+              <a:graphicFrameLocks xmlns:a="http://schemas.openxmlformats.org/drawingml/2006/main" noChangeAspect="1"/>
+            </wp:cNvGraphicFramePr>
+            <a:graphic xmlns:a="http://schemas.openxmlformats.org/drawingml/2006/main">
+              <a:graphicData uri="http://schemas.openxmlformats.org/drawingml/2006/picture">
+                <pic:pic xmlns:pic="http://schemas.openxmlformats.org/drawingml/2006/picture">
+                  <pic:nvPicPr>
+                    <pic:cNvPr id="1" name=""/>
+                    <pic:cNvPicPr/>
+                  </pic:nvPicPr>
+                  <pic:blipFill>
+                    <a:blip r:embed="rId12"/>
+                    <a:stretch>
+                      <a:fillRect/>
+                    </a:stretch>
+                  </pic:blipFill>
+                  <pic:spPr>
+                    <a:xfrm>
+                      <a:off x="0" y="0"/>
+                      <a:ext cx="5940425" cy="1320800"/>
+                    </a:xfrm>
+                    <a:prstGeom prst="rect">
+                      <a:avLst/>
+                    </a:prstGeom>
+                  </pic:spPr>
+                </pic:pic>
+              </a:graphicData>
+            </a:graphic>
+          </wp:inline>
+        </w:drawing>
+      </w:r>
+    </w:p>
+    <w:p>
+      <w:pPr>
+        <w:jc w:val="center"/>
+        <w:rPr>
+          <w:rFonts w:cs="Times New Roman"/>
+          <w:color w:val="000000" w:themeColor="text1"/>
+        </w:rPr>
+      </w:pPr>
+      <w:r>
+        <w:rPr>
+          <w:rFonts w:cs="Times New Roman"/>
+          <w:color w:val="000000" w:themeColor="text1"/>
+        </w:rPr>
+        <w:t>Рисунок 5 – связь «Конференция» - «Секция»</w:t>
+      </w:r>
+    </w:p>
+    <w:p>
+      <w:pPr>
+        <w:jc w:val="both"/>
+        <w:rPr>
+          <w:rFonts w:cs="Times New Roman"/>
+          <w:color w:val="000000" w:themeColor="text1"/>
+          <w:szCs w:val="28"/>
+        </w:rPr>
+      </w:pPr>
+    </w:p>
+    <w:p>
+      <w:pPr>
+        <w:pStyle w:val="1"/>
+        <w:numPr>
+          <w:ilvl w:val="1"/>
+          <w:numId w:val="17"/>
+        </w:numPr>
+        <w:rPr>
+          <w:rFonts w:cs="Times New Roman"/>
+        </w:rPr>
+      </w:pPr>
+      <w:bookmarkStart w:id="13" w:name="_Toc213611796"/>
+      <w:r>
+        <w:rPr>
+          <w:rFonts w:cs="Times New Roman"/>
+        </w:rPr>
+        <w:t>Связь «Конференция» - «Сборник статей»</w:t>
+      </w:r>
+      <w:bookmarkEnd w:id="13"/>
+    </w:p>
+    <w:p>
+      <w:pPr>
+        <w:rPr>
+          <w:rFonts w:cs="Times New Roman"/>
+          <w:color w:val="000000" w:themeColor="text1"/>
+        </w:rPr>
+      </w:pPr>
+    </w:p>
+    <w:p>
+      <w:pPr>
+        <w:rPr>
+          <w:rFonts w:cs="Times New Roman"/>
+          <w:color w:val="000000" w:themeColor="text1"/>
+        </w:rPr>
+      </w:pPr>
+      <w:r>
+        <w:rPr>
+          <w:rFonts w:cs="Times New Roman"/>
+          <w:color w:val="000000" w:themeColor="text1"/>
+        </w:rPr>
+        <w:t>По результатам конференции может быть сформирован только один сборник статей и каждый сборник статей может быть выпущен по результатам только одной конференции: связь бинарная, тип связи – один к одному.</w:t>
+      </w:r>
+    </w:p>
+    <w:p>
+      <w:pPr>
+        <w:jc w:val="both"/>
+        <w:rPr>
+          <w:rFonts w:cs="Times New Roman"/>
+          <w:color w:val="000000" w:themeColor="text1"/>
+          <w:szCs w:val="28"/>
+        </w:rPr>
+      </w:pPr>
+      <w:r>
+        <w:rPr>
+          <w:rFonts w:cs="Times New Roman"/>
+          <w:noProof/>
+          <w:color w:val="000000" w:themeColor="text1"/>
+          <w:szCs w:val="28"/>
+        </w:rPr>
+        <w:drawing>
+          <wp:inline distT="0" distB="0" distL="0" distR="0" wp14:anchorId="4E554737" wp14:editId="579EAF36">
+            <wp:extent cx="5940425" cy="1355090"/>
+            <wp:effectExtent l="0" t="0" r="3175" b="0"/>
+            <wp:docPr id="7" name="Рисунок 7"/>
+            <wp:cNvGraphicFramePr>
+              <a:graphicFrameLocks xmlns:a="http://schemas.openxmlformats.org/drawingml/2006/main" noChangeAspect="1"/>
+            </wp:cNvGraphicFramePr>
+            <a:graphic xmlns:a="http://schemas.openxmlformats.org/drawingml/2006/main">
+              <a:graphicData uri="http://schemas.openxmlformats.org/drawingml/2006/picture">
+                <pic:pic xmlns:pic="http://schemas.openxmlformats.org/drawingml/2006/picture">
+                  <pic:nvPicPr>
+                    <pic:cNvPr id="1" name=""/>
+                    <pic:cNvPicPr/>
+                  </pic:nvPicPr>
+                  <pic:blipFill>
+                    <a:blip r:embed="rId13"/>
+                    <a:stretch>
+                      <a:fillRect/>
+                    </a:stretch>
+                  </pic:blipFill>
+                  <pic:spPr>
+                    <a:xfrm>
+                      <a:off x="0" y="0"/>
+                      <a:ext cx="5940425" cy="1355090"/>
+                    </a:xfrm>
+                    <a:prstGeom prst="rect">
+                      <a:avLst/>
+                    </a:prstGeom>
+                  </pic:spPr>
+                </pic:pic>
+              </a:graphicData>
+            </a:graphic>
+          </wp:inline>
+        </w:drawing>
+      </w:r>
+    </w:p>
+    <w:p>
+      <w:pPr>
+        <w:jc w:val="center"/>
+        <w:rPr>
+          <w:rFonts w:cs="Times New Roman"/>
+          <w:color w:val="000000" w:themeColor="text1"/>
+        </w:rPr>
+      </w:pPr>
+      <w:r>
+        <w:rPr>
+          <w:rFonts w:cs="Times New Roman"/>
+          <w:color w:val="000000" w:themeColor="text1"/>
+        </w:rPr>
+        <w:t>Рисунок 6 – связь «Конференция» - «Сборник статей»</w:t>
+      </w:r>
+    </w:p>
+    <w:p>
+      <w:pPr>
+        <w:jc w:val="center"/>
+        <w:rPr>
+          <w:rFonts w:cs="Times New Roman"/>
+          <w:color w:val="000000" w:themeColor="text1"/>
+          <w:szCs w:val="28"/>
+        </w:rPr>
+      </w:pPr>
+    </w:p>
+    <w:p>
+      <w:pPr>
+        <w:pStyle w:val="1"/>
+        <w:numPr>
+          <w:ilvl w:val="0"/>
+          <w:numId w:val="17"/>
+        </w:numPr>
+        <w:rPr>
+          <w:rFonts w:cs="Times New Roman"/>
+        </w:rPr>
+      </w:pPr>
+      <w:bookmarkStart w:id="14" w:name="_Toc213611797"/>
+      <w:r>
+        <w:rPr>
+          <w:rFonts w:cs="Times New Roman"/>
+        </w:rPr>
+        <w:lastRenderedPageBreak/>
+        <w:t>Диаграмма «Сущность – связь»</w:t>
+      </w:r>
+      <w:bookmarkEnd w:id="14"/>
+    </w:p>
+    <w:p>
+      <w:pPr>
+        <w:pStyle w:val="a3"/>
+        <w:jc w:val="both"/>
+        <w:rPr>
+          <w:rFonts w:cs="Times New Roman"/>
+          <w:color w:val="000000" w:themeColor="text1"/>
+          <w:szCs w:val="28"/>
+        </w:rPr>
+      </w:pPr>
+    </w:p>
+    <w:p>
+      <w:pPr>
+        <w:pStyle w:val="1"/>
+        <w:numPr>
+          <w:ilvl w:val="1"/>
+          <w:numId w:val="17"/>
+        </w:numPr>
+        <w:rPr>
+          <w:rFonts w:cs="Times New Roman"/>
+        </w:rPr>
+      </w:pPr>
+      <w:bookmarkStart w:id="15" w:name="_Toc213611798"/>
+      <w:r>
+        <w:rPr>
+          <w:rFonts w:cs="Times New Roman"/>
+        </w:rPr>
+        <w:t>Нотация Чена</w:t>
+      </w:r>
+      <w:bookmarkEnd w:id="15"/>
+    </w:p>
+    <w:p>
+      <w:pPr>
+        <w:rPr>
+          <w:rFonts w:cs="Times New Roman"/>
+          <w:color w:val="000000" w:themeColor="text1"/>
+        </w:rPr>
+      </w:pPr>
+    </w:p>
+    <w:p>
+      <w:pPr>
+        <w:jc w:val="both"/>
+        <w:rPr>
+          <w:rFonts w:cs="Times New Roman"/>
+          <w:color w:val="000000" w:themeColor="text1"/>
+          <w:szCs w:val="28"/>
+        </w:rPr>
+      </w:pPr>
+      <w:r>
+        <w:rPr>
+          <w:rFonts w:cs="Times New Roman"/>
+          <w:noProof/>
+          <w:color w:val="000000" w:themeColor="text1"/>
+        </w:rPr>
+        <w:drawing>
+          <wp:inline distT="0" distB="0" distL="0" distR="0" wp14:anchorId="646EF242" wp14:editId="5304B53B">
+            <wp:extent cx="5796000" cy="3531600"/>
+            <wp:effectExtent l="0" t="0" r="0" b="0"/>
+            <wp:docPr id="1" name="Рисунок 1"/>
+            <wp:cNvGraphicFramePr>
+              <a:graphicFrameLocks xmlns:a="http://schemas.openxmlformats.org/drawingml/2006/main" noChangeAspect="1"/>
+            </wp:cNvGraphicFramePr>
+            <a:graphic xmlns:a="http://schemas.openxmlformats.org/drawingml/2006/main">
+              <a:graphicData uri="http://schemas.openxmlformats.org/drawingml/2006/picture">
+                <pic:pic xmlns:pic="http://schemas.openxmlformats.org/drawingml/2006/picture">
+                  <pic:nvPicPr>
+                    <pic:cNvPr id="0" name="Picture 1"/>
+                    <pic:cNvPicPr>
+                      <a:picLocks noChangeAspect="1" noChangeArrowheads="1"/>
+                    </pic:cNvPicPr>
+                  </pic:nvPicPr>
+                  <pic:blipFill>
+                    <a:blip r:embed="rId14">
+                      <a:extLst>
+                        <a:ext uri="{28A0092B-C50C-407E-A947-70E740481C1C}">
+                          <a14:useLocalDpi xmlns:a14="http://schemas.microsoft.com/office/drawing/2010/main" val="0"/>
+                        </a:ext>
+                      </a:extLst>
+                    </a:blip>
+                    <a:srcRect/>
+                    <a:stretch>
+                      <a:fillRect/>
+                    </a:stretch>
+                  </pic:blipFill>
+                  <pic:spPr bwMode="auto">
+                    <a:xfrm>
+                      <a:off x="0" y="0"/>
+                      <a:ext cx="5796000" cy="3531600"/>
+                    </a:xfrm>
+                    <a:prstGeom prst="rect">
+                      <a:avLst/>
+                    </a:prstGeom>
+                    <a:noFill/>
+                    <a:ln>
+                      <a:noFill/>
+                    </a:ln>
+                  </pic:spPr>
+                </pic:pic>
+              </a:graphicData>
+            </a:graphic>
+          </wp:inline>
+        </w:drawing>
+      </w:r>
+    </w:p>
+    <w:p>
+      <w:pPr>
+        <w:jc w:val="center"/>
+        <w:rPr>
+          <w:rFonts w:cs="Times New Roman"/>
+          <w:color w:val="000000" w:themeColor="text1"/>
+        </w:rPr>
+      </w:pPr>
+      <w:r>
+        <w:rPr>
+          <w:rFonts w:cs="Times New Roman"/>
+          <w:color w:val="000000" w:themeColor="text1"/>
+        </w:rPr>
+        <w:t>Рисунок 7 - Диаграмма сущность-связь предметной области в нотации Чена</w:t>
+      </w:r>
+    </w:p>
+    <w:p>
+      <w:pPr>
+        <w:jc w:val="center"/>
+        <w:rPr>
+          <w:rFonts w:cs="Times New Roman"/>
+          <w:color w:val="000000" w:themeColor="text1"/>
+          <w:szCs w:val="28"/>
+        </w:rPr>
+      </w:pPr>
+    </w:p>
+    <w:p>
+      <w:pPr>
+        <w:pStyle w:val="1"/>
+        <w:numPr>
+          <w:ilvl w:val="1"/>
+          <w:numId w:val="17"/>
+        </w:numPr>
+        <w:rPr>
+          <w:rFonts w:cs="Times New Roman"/>
+        </w:rPr>
+      </w:pPr>
+      <w:bookmarkStart w:id="16" w:name="_Toc213611799"/>
+      <w:r>
+        <w:rPr>
+          <w:rFonts w:cs="Times New Roman"/>
+        </w:rPr>
+        <w:t>Нотация Мартина</w:t>
+      </w:r>
+      <w:bookmarkEnd w:id="16"/>
+    </w:p>
+    <w:p>
+      <w:pPr>
+        <w:rPr>
+          <w:rFonts w:cs="Times New Roman"/>
+          <w:color w:val="000000" w:themeColor="text1"/>
+        </w:rPr>
+      </w:pPr>
+    </w:p>
+    <w:p>
+      <w:pPr>
+        <w:jc w:val="both"/>
+        <w:rPr>
+          <w:rFonts w:cs="Times New Roman"/>
+          <w:color w:val="000000" w:themeColor="text1"/>
+          <w:szCs w:val="28"/>
+        </w:rPr>
+      </w:pPr>
+      <w:r>
+        <w:rPr>
+          <w:rFonts w:cs="Times New Roman"/>
+          <w:noProof/>
+          <w:color w:val="000000" w:themeColor="text1"/>
+        </w:rPr>
+        <w:lastRenderedPageBreak/>
+        <w:drawing>
+          <wp:inline distT="0" distB="0" distL="0" distR="0" wp14:anchorId="6A3A9C71" wp14:editId="35B42C32">
+            <wp:extent cx="5940425" cy="6292850"/>
+            <wp:effectExtent l="0" t="0" r="3175" b="0"/>
+            <wp:docPr id="9" name="Рисунок 9"/>
+            <wp:cNvGraphicFramePr>
+              <a:graphicFrameLocks xmlns:a="http://schemas.openxmlformats.org/drawingml/2006/main" noChangeAspect="1"/>
+            </wp:cNvGraphicFramePr>
+            <a:graphic xmlns:a="http://schemas.openxmlformats.org/drawingml/2006/main">
+              <a:graphicData uri="http://schemas.openxmlformats.org/drawingml/2006/picture">
+                <pic:pic xmlns:pic="http://schemas.openxmlformats.org/drawingml/2006/picture">
+                  <pic:nvPicPr>
+                    <pic:cNvPr id="0" name="Picture 3"/>
+                    <pic:cNvPicPr>
+                      <a:picLocks noChangeAspect="1" noChangeArrowheads="1"/>
+                    </pic:cNvPicPr>
+                  </pic:nvPicPr>
+                  <pic:blipFill>
+                    <a:blip r:embed="rId15">
+                      <a:extLst>
+                        <a:ext uri="{28A0092B-C50C-407E-A947-70E740481C1C}">
+                          <a14:useLocalDpi xmlns:a14="http://schemas.microsoft.com/office/drawing/2010/main" val="0"/>
+                        </a:ext>
+                      </a:extLst>
+                    </a:blip>
+                    <a:srcRect/>
+                    <a:stretch>
+                      <a:fillRect/>
+                    </a:stretch>
+                  </pic:blipFill>
+                  <pic:spPr bwMode="auto">
+                    <a:xfrm>
+                      <a:off x="0" y="0"/>
+                      <a:ext cx="5940425" cy="6292850"/>
+                    </a:xfrm>
+                    <a:prstGeom prst="rect">
+                      <a:avLst/>
+                    </a:prstGeom>
+                    <a:noFill/>
+                    <a:ln>
+                      <a:noFill/>
+                    </a:ln>
+                  </pic:spPr>
+                </pic:pic>
+              </a:graphicData>
+            </a:graphic>
+          </wp:inline>
+        </w:drawing>
+      </w:r>
+    </w:p>
+    <w:p>
+      <w:pPr>
+        <w:jc w:val="center"/>
+        <w:rPr>
+          <w:rFonts w:cs="Times New Roman"/>
+          <w:color w:val="000000" w:themeColor="text1"/>
+        </w:rPr>
+      </w:pPr>
+      <w:r>
+        <w:rPr>
+          <w:rFonts w:cs="Times New Roman"/>
+          <w:color w:val="000000" w:themeColor="text1"/>
+        </w:rPr>
+        <w:t>Рисунок 8 - Диаграмма сущность-связь предметной области в нотации Мартина</w:t>
+      </w:r>
+    </w:p>
+    <w:p>
+      <w:pPr>
+        <w:jc w:val="center"/>
+        <w:rPr>
+          <w:rFonts w:cs="Times New Roman"/>
+          <w:color w:val="000000" w:themeColor="text1"/>
+          <w:szCs w:val="28"/>
+        </w:rPr>
+      </w:pPr>
+    </w:p>
+    <w:p>
+      <w:pPr>
+        <w:pStyle w:val="1"/>
+        <w:numPr>
+          <w:ilvl w:val="0"/>
+          <w:numId w:val="17"/>
+        </w:numPr>
+        <w:rPr>
+          <w:rFonts w:cs="Times New Roman"/>
+        </w:rPr>
+      </w:pPr>
+      <w:bookmarkStart w:id="17" w:name="_Toc213611800"/>
+      <w:r>
+        <w:rPr>
+          <w:rFonts w:cs="Times New Roman"/>
+        </w:rPr>
+        <w:t>Выводы</w:t>
+      </w:r>
+      <w:bookmarkEnd w:id="17"/>
+      <w:r>
+        <w:rPr>
+          <w:rFonts w:cs="Times New Roman"/>
+        </w:rPr>
+        <w:t xml:space="preserve"> </w:t>
+      </w:r>
+    </w:p>
+    <w:p>
+      <w:pPr>
+        <w:rPr>
+          <w:rFonts w:cs="Times New Roman"/>
+          <w:color w:val="000000" w:themeColor="text1"/>
+        </w:rPr>
+      </w:pPr>
+    </w:p>
+    <w:p>
+      <w:pPr>
+        <w:rPr>
+          <w:rFonts w:cs="Times New Roman"/>
+          <w:color w:val="000000" w:themeColor="text1"/>
+        </w:rPr>
+      </w:pPr>
+      <w:r>
+        <w:rPr>
+          <w:rFonts w:cs="Times New Roman"/>
+          <w:color w:val="000000" w:themeColor="text1"/>
+        </w:rPr>
+        <w:t xml:space="preserve">В работе проведен анализ предметной области научной конференции. Выявлено пять сущностей и шесть бинарных связей. Описаны атрибуты сущностей и связей и типы связей. Построены диаграммы «Сущность-связь» с использованием нотации Чена и Мартина. </w:t>
+      </w:r>
+    </w:p>
+    <w:p>
+      <w:pPr>
+        <w:rPr>
+          <w:rFonts w:cs="Times New Roman"/>
+          <w:color w:val="000000" w:themeColor="text1"/>
+        </w:rPr>
+      </w:pPr>
+      <w:r>
+        <w:rPr>
+          <w:rFonts w:cs="Times New Roman"/>
+          <w:color w:val="000000" w:themeColor="text1"/>
+        </w:rPr>
+        <w:lastRenderedPageBreak/>
+        <w:t>Результаты работы будут использованы для разработки базы данных информационной системы, описывающей взаимодействие участников научной конференции.</w:t>
       </w:r>
     </w:p>
     <w:sectPr>
@@ -1611,9 +5653,457 @@
 </w:document>
 </file>
 
+<file path=word/endnotes.xml><?xml version="1.0" encoding="utf-8"?>
+<w:endnotes xmlns:wpc="http://schemas.microsoft.com/office/word/2010/wordprocessingCanvas" xmlns:cx="http://schemas.microsoft.com/office/drawing/2014/chartex" xmlns:cx1="http://schemas.microsoft.com/office/drawing/2015/9/8/chartex" xmlns:cx2="http://schemas.microsoft.com/office/drawing/2015/10/21/chartex" xmlns:cx3="http://schemas.microsoft.com/office/drawing/2016/5/9/chartex" xmlns:cx4="http://schemas.microsoft.com/office/drawing/2016/5/10/chartex" xmlns:cx5="http://schemas.microsoft.com/office/drawing/2016/5/11/chartex" xmlns:cx6="http://schemas.microsoft.com/office/drawing/2016/5/12/chartex" xmlns:cx7="http://schemas.microsoft.com/office/drawing/2016/5/13/chartex" xmlns:cx8="http://schemas.microsoft.com/office/drawing/2016/5/14/chartex" xmlns:mc="http://schemas.openxmlformats.org/markup-compatibility/2006" xmlns:aink="http://schemas.microsoft.com/office/drawing/2016/ink" xmlns:am3d="http://schemas.microsoft.com/office/drawing/2017/model3d" xmlns:o="urn:schemas-microsoft-com:office:office" xmlns:r="http://schemas.openxmlformats.org/officeDocument/2006/relationships" xmlns:m="http://schemas.openxmlformats.org/officeDocument/2006/math" xmlns:v="urn:schemas-microsoft-com:vml" xmlns:wp14="http://schemas.microsoft.com/office/word/2010/wordprocessingDrawing" xmlns:wp="http://schemas.openxmlformats.org/drawingml/2006/wordprocessingDrawing" xmlns:w10="urn:schemas-microsoft-com:office:word" xmlns:w="http://schemas.openxmlformats.org/wordprocessingml/2006/main" xmlns:w14="http://schemas.microsoft.com/office/word/2010/wordml" xmlns:w15="http://schemas.microsoft.com/office/word/2012/wordml" xmlns:w16cex="http://schemas.microsoft.com/office/word/2018/wordml/cex" xmlns:w16cid="http://schemas.microsoft.com/office/word/2016/wordml/cid" xmlns:w16="http://schemas.microsoft.com/office/word/2018/wordml" xmlns:w16sdtdh="http://schemas.microsoft.com/office/word/2020/wordml/sdtdatahash" xmlns:w16se="http://schemas.microsoft.com/office/word/2015/wordml/symex" xmlns:wpg="http://schemas.microsoft.com/office/word/2010/wordprocessingGroup" xmlns:wpi="http://schemas.microsoft.com/office/word/2010/wordprocessingInk" xmlns:wne="http://schemas.microsoft.com/office/word/2006/wordml" xmlns:wps="http://schemas.microsoft.com/office/word/2010/wordprocessingShape" mc:Ignorable="w14 w15 w16se w16cid w16 w16cex w16sdtdh wp14">
+  <w:endnote w:type="separator" w:id="-1">
+    <w:p>
+      <w:pPr>
+        <w:spacing w:after="0" w:line="240" w:lineRule="auto"/>
+      </w:pPr>
+      <w:r>
+        <w:separator/>
+      </w:r>
+    </w:p>
+  </w:endnote>
+  <w:endnote w:type="continuationSeparator" w:id="0">
+    <w:p>
+      <w:pPr>
+        <w:spacing w:after="0" w:line="240" w:lineRule="auto"/>
+      </w:pPr>
+      <w:r>
+        <w:continuationSeparator/>
+      </w:r>
+    </w:p>
+  </w:endnote>
+</w:endnotes>
+</file>
+
+<file path=word/footnotes.xml><?xml version="1.0" encoding="utf-8"?>
+<w:footnotes xmlns:wpc="http://schemas.microsoft.com/office/word/2010/wordprocessingCanvas" xmlns:cx="http://schemas.microsoft.com/office/drawing/2014/chartex" xmlns:cx1="http://schemas.microsoft.com/office/drawing/2015/9/8/chartex" xmlns:cx2="http://schemas.microsoft.com/office/drawing/2015/10/21/chartex" xmlns:cx3="http://schemas.microsoft.com/office/drawing/2016/5/9/chartex" xmlns:cx4="http://schemas.microsoft.com/office/drawing/2016/5/10/chartex" xmlns:cx5="http://schemas.microsoft.com/office/drawing/2016/5/11/chartex" xmlns:cx6="http://schemas.microsoft.com/office/drawing/2016/5/12/chartex" xmlns:cx7="http://schemas.microsoft.com/office/drawing/2016/5/13/chartex" xmlns:cx8="http://schemas.microsoft.com/office/drawing/2016/5/14/chartex" xmlns:mc="http://schemas.openxmlformats.org/markup-compatibility/2006" xmlns:aink="http://schemas.microsoft.com/office/drawing/2016/ink" xmlns:am3d="http://schemas.microsoft.com/office/drawing/2017/model3d" xmlns:o="urn:schemas-microsoft-com:office:office" xmlns:r="http://schemas.openxmlformats.org/officeDocument/2006/relationships" xmlns:m="http://schemas.openxmlformats.org/officeDocument/2006/math" xmlns:v="urn:schemas-microsoft-com:vml" xmlns:wp14="http://schemas.microsoft.com/office/word/2010/wordprocessingDrawing" xmlns:wp="http://schemas.openxmlformats.org/drawingml/2006/wordprocessingDrawing" xmlns:w10="urn:schemas-microsoft-com:office:word" xmlns:w="http://schemas.openxmlformats.org/wordprocessingml/2006/main" xmlns:w14="http://schemas.microsoft.com/office/word/2010/wordml" xmlns:w15="http://schemas.microsoft.com/office/word/2012/wordml" xmlns:w16cex="http://schemas.microsoft.com/office/word/2018/wordml/cex" xmlns:w16cid="http://schemas.microsoft.com/office/word/2016/wordml/cid" xmlns:w16="http://schemas.microsoft.com/office/word/2018/wordml" xmlns:w16sdtdh="http://schemas.microsoft.com/office/word/2020/wordml/sdtdatahash" xmlns:w16se="http://schemas.microsoft.com/office/word/2015/wordml/symex" xmlns:wpg="http://schemas.microsoft.com/office/word/2010/wordprocessingGroup" xmlns:wpi="http://schemas.microsoft.com/office/word/2010/wordprocessingInk" xmlns:wne="http://schemas.microsoft.com/office/word/2006/wordml" xmlns:wps="http://schemas.microsoft.com/office/word/2010/wordprocessingShape" mc:Ignorable="w14 w15 w16se w16cid w16 w16cex w16sdtdh wp14">
+  <w:footnote w:type="separator" w:id="-1">
+    <w:p>
+      <w:pPr>
+        <w:spacing w:after="0" w:line="240" w:lineRule="auto"/>
+      </w:pPr>
+      <w:r>
+        <w:separator/>
+      </w:r>
+    </w:p>
+  </w:footnote>
+  <w:footnote w:type="continuationSeparator" w:id="0">
+    <w:p>
+      <w:pPr>
+        <w:spacing w:after="0" w:line="240" w:lineRule="auto"/>
+      </w:pPr>
+      <w:r>
+        <w:continuationSeparator/>
+      </w:r>
+    </w:p>
+  </w:footnote>
+</w:footnotes>
+</file>
+
 <file path=word/numbering.xml><?xml version="1.0" encoding="utf-8"?>
-<w:numbering xmlns:wpc="http://schemas.microsoft.com/office/word/2010/wordprocessingCanvas" xmlns:cx="http://schemas.microsoft.com/office/drawing/2014/chartex" xmlns:cx1="http://schemas.microsoft.com/office/drawing/2015/9/8/chartex" xmlns:cx2="http://schemas.microsoft.com/office/drawing/2015/10/21/chartex" xmlns:cx3="http://schemas.microsoft.com/office/drawing/2016/5/9/chartex" xmlns:cx4="http://schemas.microsoft.com/office/drawing/2016/5/10/chartex" xmlns:cx5="http://schemas.microsoft.com/office/drawing/2016/5/11/chartex" xmlns:cx6="http://schemas.microsoft.com/office/drawing/2016/5/12/chartex" xmlns:cx7="http://schemas.microsoft.com/office/drawing/2016/5/13/chartex" xmlns:cx8="http://schemas.microsoft.com/office/drawing/2016/5/14/chartex" xmlns:mc="http://schemas.openxmlformats.org/markup-compatibility/2006" xmlns:aink="http://schemas.microsoft.com/office/drawing/2016/ink" xmlns:am3d="http://schemas.microsoft.com/office/drawing/2017/model3d" xmlns:o="urn:schemas-microsoft-com:office:office" xmlns:oel="http://schemas.microsoft.com/office/2019/extlst" xmlns:r="http://schemas.openxmlformats.org/officeDocument/2006/relationships" xmlns:m="http://schemas.openxmlformats.org/officeDocument/2006/math" xmlns:v="urn:schemas-microsoft-com:vml" xmlns:wp14="http://schemas.microsoft.com/office/word/2010/wordprocessingDrawing" xmlns:wp="http://schemas.openxmlformats.org/drawingml/2006/wordprocessingDrawing" xmlns:w10="urn:schemas-microsoft-com:office:word" xmlns:w="http://schemas.openxmlformats.org/wordprocessingml/2006/main" xmlns:w14="http://schemas.microsoft.com/office/word/2010/wordml" xmlns:w15="http://schemas.microsoft.com/office/word/2012/wordml" xmlns:w16cex="http://schemas.microsoft.com/office/word/2018/wordml/cex" xmlns:w16cid="http://schemas.microsoft.com/office/word/2016/wordml/cid" xmlns:w16="http://schemas.microsoft.com/office/word/2018/wordml" xmlns:w16du="http://schemas.microsoft.com/office/word/2023/wordml/word16du" xmlns:w16sdtdh="http://schemas.microsoft.com/office/word/2020/wordml/sdtdatahash" xmlns:w16sdtfl="http://schemas.microsoft.com/office/word/2024/wordml/sdtformatlock" xmlns:w16se="http://schemas.microsoft.com/office/word/2015/wordml/symex" xmlns:wpg="http://schemas.microsoft.com/office/word/2010/wordprocessingGroup" xmlns:wpi="http://schemas.microsoft.com/office/word/2010/wordprocessingInk" xmlns:wne="http://schemas.microsoft.com/office/word/2006/wordml" xmlns:wps="http://schemas.microsoft.com/office/word/2010/wordprocessingShape" mc:Ignorable="w14 w15 w16se w16cid w16 w16cex w16sdtdh w16sdtfl w16du wp14">
+<w:numbering xmlns:wpc="http://schemas.microsoft.com/office/word/2010/wordprocessingCanvas" xmlns:cx="http://schemas.microsoft.com/office/drawing/2014/chartex" xmlns:cx1="http://schemas.microsoft.com/office/drawing/2015/9/8/chartex" xmlns:cx2="http://schemas.microsoft.com/office/drawing/2015/10/21/chartex" xmlns:cx3="http://schemas.microsoft.com/office/drawing/2016/5/9/chartex" xmlns:cx4="http://schemas.microsoft.com/office/drawing/2016/5/10/chartex" xmlns:cx5="http://schemas.microsoft.com/office/drawing/2016/5/11/chartex" xmlns:cx6="http://schemas.microsoft.com/office/drawing/2016/5/12/chartex" xmlns:cx7="http://schemas.microsoft.com/office/drawing/2016/5/13/chartex" xmlns:cx8="http://schemas.microsoft.com/office/drawing/2016/5/14/chartex" xmlns:mc="http://schemas.openxmlformats.org/markup-compatibility/2006" xmlns:aink="http://schemas.microsoft.com/office/drawing/2016/ink" xmlns:am3d="http://schemas.microsoft.com/office/drawing/2017/model3d" xmlns:o="urn:schemas-microsoft-com:office:office" xmlns:r="http://schemas.openxmlformats.org/officeDocument/2006/relationships" xmlns:m="http://schemas.openxmlformats.org/officeDocument/2006/math" xmlns:v="urn:schemas-microsoft-com:vml" xmlns:wp14="http://schemas.microsoft.com/office/word/2010/wordprocessingDrawing" xmlns:wp="http://schemas.openxmlformats.org/drawingml/2006/wordprocessingDrawing" xmlns:w10="urn:schemas-microsoft-com:office:word" xmlns:w="http://schemas.openxmlformats.org/wordprocessingml/2006/main" xmlns:w14="http://schemas.microsoft.com/office/word/2010/wordml" xmlns:w15="http://schemas.microsoft.com/office/word/2012/wordml" xmlns:w16cex="http://schemas.microsoft.com/office/word/2018/wordml/cex" xmlns:w16cid="http://schemas.microsoft.com/office/word/2016/wordml/cid" xmlns:w16="http://schemas.microsoft.com/office/word/2018/wordml" xmlns:w16sdtdh="http://schemas.microsoft.com/office/word/2020/wordml/sdtdatahash" xmlns:w16se="http://schemas.microsoft.com/office/word/2015/wordml/symex" xmlns:wpg="http://schemas.microsoft.com/office/word/2010/wordprocessingGroup" xmlns:wpi="http://schemas.microsoft.com/office/word/2010/wordprocessingInk" xmlns:wne="http://schemas.microsoft.com/office/word/2006/wordml" xmlns:wps="http://schemas.microsoft.com/office/word/2010/wordprocessingShape" mc:Ignorable="w14 w15 w16se w16cid w16 w16cex w16sdtdh wp14">
   <w:abstractNum w:abstractNumId="0" w15:restartNumberingAfterBreak="0">
+    <w:nsid w:val="03D4787C"/>
+    <w:multiLevelType w:val="multilevel"/>
+    <w:tmpl w:val="788AD0CC"/>
+    <w:lvl w:ilvl="0">
+      <w:start w:val="1"/>
+      <w:numFmt w:val="decimal"/>
+      <w:lvlText w:val="3.%1"/>
+      <w:lvlJc w:val="left"/>
+      <w:pPr>
+        <w:ind w:left="720" w:hanging="360"/>
+      </w:pPr>
+      <w:rPr>
+        <w:rFonts w:hint="default"/>
+      </w:rPr>
+    </w:lvl>
+    <w:lvl w:ilvl="1">
+      <w:start w:val="1"/>
+      <w:numFmt w:val="lowerLetter"/>
+      <w:lvlText w:val="%2."/>
+      <w:lvlJc w:val="left"/>
+      <w:pPr>
+        <w:ind w:left="1440" w:hanging="360"/>
+      </w:pPr>
+      <w:rPr>
+        <w:rFonts w:hint="default"/>
+      </w:rPr>
+    </w:lvl>
+    <w:lvl w:ilvl="2">
+      <w:start w:val="1"/>
+      <w:numFmt w:val="lowerRoman"/>
+      <w:lvlText w:val="%3."/>
+      <w:lvlJc w:val="right"/>
+      <w:pPr>
+        <w:ind w:left="2160" w:hanging="180"/>
+      </w:pPr>
+      <w:rPr>
+        <w:rFonts w:hint="default"/>
+      </w:rPr>
+    </w:lvl>
+    <w:lvl w:ilvl="3">
+      <w:start w:val="1"/>
+      <w:numFmt w:val="decimal"/>
+      <w:lvlText w:val="%4."/>
+      <w:lvlJc w:val="left"/>
+      <w:pPr>
+        <w:ind w:left="2880" w:hanging="360"/>
+      </w:pPr>
+      <w:rPr>
+        <w:rFonts w:hint="default"/>
+      </w:rPr>
+    </w:lvl>
+    <w:lvl w:ilvl="4">
+      <w:start w:val="1"/>
+      <w:numFmt w:val="lowerLetter"/>
+      <w:lvlText w:val="%5."/>
+      <w:lvlJc w:val="left"/>
+      <w:pPr>
+        <w:ind w:left="3600" w:hanging="360"/>
+      </w:pPr>
+      <w:rPr>
+        <w:rFonts w:hint="default"/>
+      </w:rPr>
+    </w:lvl>
+    <w:lvl w:ilvl="5">
+      <w:start w:val="1"/>
+      <w:numFmt w:val="lowerRoman"/>
+      <w:lvlText w:val="%6."/>
+      <w:lvlJc w:val="right"/>
+      <w:pPr>
+        <w:ind w:left="4320" w:hanging="180"/>
+      </w:pPr>
+      <w:rPr>
+        <w:rFonts w:hint="default"/>
+      </w:rPr>
+    </w:lvl>
+    <w:lvl w:ilvl="6">
+      <w:start w:val="1"/>
+      <w:numFmt w:val="decimal"/>
+      <w:lvlText w:val="%7."/>
+      <w:lvlJc w:val="left"/>
+      <w:pPr>
+        <w:ind w:left="5040" w:hanging="360"/>
+      </w:pPr>
+      <w:rPr>
+        <w:rFonts w:hint="default"/>
+      </w:rPr>
+    </w:lvl>
+    <w:lvl w:ilvl="7">
+      <w:start w:val="1"/>
+      <w:numFmt w:val="lowerLetter"/>
+      <w:lvlText w:val="%8."/>
+      <w:lvlJc w:val="left"/>
+      <w:pPr>
+        <w:ind w:left="5760" w:hanging="360"/>
+      </w:pPr>
+      <w:rPr>
+        <w:rFonts w:hint="default"/>
+      </w:rPr>
+    </w:lvl>
+    <w:lvl w:ilvl="8">
+      <w:start w:val="1"/>
+      <w:numFmt w:val="lowerRoman"/>
+      <w:lvlText w:val="%9."/>
+      <w:lvlJc w:val="right"/>
+      <w:pPr>
+        <w:ind w:left="6480" w:hanging="180"/>
+      </w:pPr>
+      <w:rPr>
+        <w:rFonts w:hint="default"/>
+      </w:rPr>
+    </w:lvl>
+  </w:abstractNum>
+  <w:abstractNum w:abstractNumId="1" w15:restartNumberingAfterBreak="0">
+    <w:nsid w:val="097622C9"/>
+    <w:multiLevelType w:val="hybridMultilevel"/>
+    <w:tmpl w:val="3EC8CD06"/>
+    <w:lvl w:ilvl="0" w:tplc="04190011">
+      <w:start w:val="1"/>
+      <w:numFmt w:val="decimal"/>
+      <w:lvlText w:val="%1)"/>
+      <w:lvlJc w:val="left"/>
+      <w:pPr>
+        <w:ind w:left="720" w:hanging="360"/>
+      </w:pPr>
+    </w:lvl>
+    <w:lvl w:ilvl="1" w:tplc="04190019" w:tentative="1">
+      <w:start w:val="1"/>
+      <w:numFmt w:val="lowerLetter"/>
+      <w:lvlText w:val="%2."/>
+      <w:lvlJc w:val="left"/>
+      <w:pPr>
+        <w:ind w:left="1440" w:hanging="360"/>
+      </w:pPr>
+    </w:lvl>
+    <w:lvl w:ilvl="2" w:tplc="0419001B" w:tentative="1">
+      <w:start w:val="1"/>
+      <w:numFmt w:val="lowerRoman"/>
+      <w:lvlText w:val="%3."/>
+      <w:lvlJc w:val="right"/>
+      <w:pPr>
+        <w:ind w:left="2160" w:hanging="180"/>
+      </w:pPr>
+    </w:lvl>
+    <w:lvl w:ilvl="3" w:tplc="0419000F" w:tentative="1">
+      <w:start w:val="1"/>
+      <w:numFmt w:val="decimal"/>
+      <w:lvlText w:val="%4."/>
+      <w:lvlJc w:val="left"/>
+      <w:pPr>
+        <w:ind w:left="2880" w:hanging="360"/>
+      </w:pPr>
+    </w:lvl>
+    <w:lvl w:ilvl="4" w:tplc="04190019" w:tentative="1">
+      <w:start w:val="1"/>
+      <w:numFmt w:val="lowerLetter"/>
+      <w:lvlText w:val="%5."/>
+      <w:lvlJc w:val="left"/>
+      <w:pPr>
+        <w:ind w:left="3600" w:hanging="360"/>
+      </w:pPr>
+    </w:lvl>
+    <w:lvl w:ilvl="5" w:tplc="0419001B" w:tentative="1">
+      <w:start w:val="1"/>
+      <w:numFmt w:val="lowerRoman"/>
+      <w:lvlText w:val="%6."/>
+      <w:lvlJc w:val="right"/>
+      <w:pPr>
+        <w:ind w:left="4320" w:hanging="180"/>
+      </w:pPr>
+    </w:lvl>
+    <w:lvl w:ilvl="6" w:tplc="0419000F" w:tentative="1">
+      <w:start w:val="1"/>
+      <w:numFmt w:val="decimal"/>
+      <w:lvlText w:val="%7."/>
+      <w:lvlJc w:val="left"/>
+      <w:pPr>
+        <w:ind w:left="5040" w:hanging="360"/>
+      </w:pPr>
+    </w:lvl>
+    <w:lvl w:ilvl="7" w:tplc="04190019" w:tentative="1">
+      <w:start w:val="1"/>
+      <w:numFmt w:val="lowerLetter"/>
+      <w:lvlText w:val="%8."/>
+      <w:lvlJc w:val="left"/>
+      <w:pPr>
+        <w:ind w:left="5760" w:hanging="360"/>
+      </w:pPr>
+    </w:lvl>
+    <w:lvl w:ilvl="8" w:tplc="0419001B" w:tentative="1">
+      <w:start w:val="1"/>
+      <w:numFmt w:val="lowerRoman"/>
+      <w:lvlText w:val="%9."/>
+      <w:lvlJc w:val="right"/>
+      <w:pPr>
+        <w:ind w:left="6480" w:hanging="180"/>
+      </w:pPr>
+    </w:lvl>
+  </w:abstractNum>
+  <w:abstractNum w:abstractNumId="2" w15:restartNumberingAfterBreak="0">
+    <w:nsid w:val="17D32625"/>
+    <w:multiLevelType w:val="multilevel"/>
+    <w:tmpl w:val="B84A8BB0"/>
+    <w:lvl w:ilvl="0">
+      <w:start w:val="1"/>
+      <w:numFmt w:val="decimal"/>
+      <w:lvlText w:val="2.%1"/>
+      <w:lvlJc w:val="left"/>
+      <w:pPr>
+        <w:ind w:left="720" w:hanging="360"/>
+      </w:pPr>
+      <w:rPr>
+        <w:rFonts w:hint="default"/>
+      </w:rPr>
+    </w:lvl>
+    <w:lvl w:ilvl="1">
+      <w:start w:val="1"/>
+      <w:numFmt w:val="lowerLetter"/>
+      <w:lvlText w:val="%2."/>
+      <w:lvlJc w:val="left"/>
+      <w:pPr>
+        <w:ind w:left="1440" w:hanging="360"/>
+      </w:pPr>
+      <w:rPr>
+        <w:rFonts w:hint="default"/>
+      </w:rPr>
+    </w:lvl>
+    <w:lvl w:ilvl="2">
+      <w:start w:val="1"/>
+      <w:numFmt w:val="lowerRoman"/>
+      <w:lvlText w:val="%3."/>
+      <w:lvlJc w:val="right"/>
+      <w:pPr>
+        <w:ind w:left="2160" w:hanging="180"/>
+      </w:pPr>
+      <w:rPr>
+        <w:rFonts w:hint="default"/>
+      </w:rPr>
+    </w:lvl>
+    <w:lvl w:ilvl="3">
+      <w:start w:val="1"/>
+      <w:numFmt w:val="decimal"/>
+      <w:lvlText w:val="%4."/>
+      <w:lvlJc w:val="left"/>
+      <w:pPr>
+        <w:ind w:left="2880" w:hanging="360"/>
+      </w:pPr>
+      <w:rPr>
+        <w:rFonts w:hint="default"/>
+      </w:rPr>
+    </w:lvl>
+    <w:lvl w:ilvl="4">
+      <w:start w:val="1"/>
+      <w:numFmt w:val="lowerLetter"/>
+      <w:lvlText w:val="%5."/>
+      <w:lvlJc w:val="left"/>
+      <w:pPr>
+        <w:ind w:left="3600" w:hanging="360"/>
+      </w:pPr>
+      <w:rPr>
+        <w:rFonts w:hint="default"/>
+      </w:rPr>
+    </w:lvl>
+    <w:lvl w:ilvl="5">
+      <w:start w:val="1"/>
+      <w:numFmt w:val="lowerRoman"/>
+      <w:lvlText w:val="%6."/>
+      <w:lvlJc w:val="right"/>
+      <w:pPr>
+        <w:ind w:left="4320" w:hanging="180"/>
+      </w:pPr>
+      <w:rPr>
+        <w:rFonts w:hint="default"/>
+      </w:rPr>
+    </w:lvl>
+    <w:lvl w:ilvl="6">
+      <w:start w:val="1"/>
+      <w:numFmt w:val="decimal"/>
+      <w:lvlText w:val="%7."/>
+      <w:lvlJc w:val="left"/>
+      <w:pPr>
+        <w:ind w:left="5040" w:hanging="360"/>
+      </w:pPr>
+      <w:rPr>
+        <w:rFonts w:hint="default"/>
+      </w:rPr>
+    </w:lvl>
+    <w:lvl w:ilvl="7">
+      <w:start w:val="1"/>
+      <w:numFmt w:val="lowerLetter"/>
+      <w:lvlText w:val="%8."/>
+      <w:lvlJc w:val="left"/>
+      <w:pPr>
+        <w:ind w:left="5760" w:hanging="360"/>
+      </w:pPr>
+      <w:rPr>
+        <w:rFonts w:hint="default"/>
+      </w:rPr>
+    </w:lvl>
+    <w:lvl w:ilvl="8">
+      <w:start w:val="1"/>
+      <w:numFmt w:val="lowerRoman"/>
+      <w:lvlText w:val="%9."/>
+      <w:lvlJc w:val="right"/>
+      <w:pPr>
+        <w:ind w:left="6480" w:hanging="180"/>
+      </w:pPr>
+      <w:rPr>
+        <w:rFonts w:hint="default"/>
+      </w:rPr>
+    </w:lvl>
+  </w:abstractNum>
+  <w:abstractNum w:abstractNumId="3" w15:restartNumberingAfterBreak="0">
+    <w:nsid w:val="26A00917"/>
+    <w:multiLevelType w:val="multilevel"/>
+    <w:tmpl w:val="0419001F"/>
+    <w:lvl w:ilvl="0">
+      <w:start w:val="1"/>
+      <w:numFmt w:val="decimal"/>
+      <w:lvlText w:val="%1."/>
+      <w:lvlJc w:val="left"/>
+      <w:pPr>
+        <w:ind w:left="360" w:hanging="360"/>
+      </w:pPr>
+    </w:lvl>
+    <w:lvl w:ilvl="1">
+      <w:start w:val="1"/>
+      <w:numFmt w:val="decimal"/>
+      <w:lvlText w:val="%1.%2."/>
+      <w:lvlJc w:val="left"/>
+      <w:pPr>
+        <w:ind w:left="792" w:hanging="432"/>
+      </w:pPr>
+    </w:lvl>
+    <w:lvl w:ilvl="2">
+      <w:start w:val="1"/>
+      <w:numFmt w:val="decimal"/>
+      <w:lvlText w:val="%1.%2.%3."/>
+      <w:lvlJc w:val="left"/>
+      <w:pPr>
+        <w:ind w:left="1224" w:hanging="504"/>
+      </w:pPr>
+    </w:lvl>
+    <w:lvl w:ilvl="3">
+      <w:start w:val="1"/>
+      <w:numFmt w:val="decimal"/>
+      <w:lvlText w:val="%1.%2.%3.%4."/>
+      <w:lvlJc w:val="left"/>
+      <w:pPr>
+        <w:ind w:left="1728" w:hanging="648"/>
+      </w:pPr>
+    </w:lvl>
+    <w:lvl w:ilvl="4">
+      <w:start w:val="1"/>
+      <w:numFmt w:val="decimal"/>
+      <w:lvlText w:val="%1.%2.%3.%4.%5."/>
+      <w:lvlJc w:val="left"/>
+      <w:pPr>
+        <w:ind w:left="2232" w:hanging="792"/>
+      </w:pPr>
+    </w:lvl>
+    <w:lvl w:ilvl="5">
+      <w:start w:val="1"/>
+      <w:numFmt w:val="decimal"/>
+      <w:lvlText w:val="%1.%2.%3.%4.%5.%6."/>
+      <w:lvlJc w:val="left"/>
+      <w:pPr>
+        <w:ind w:left="2736" w:hanging="936"/>
+      </w:pPr>
+    </w:lvl>
+    <w:lvl w:ilvl="6">
+      <w:start w:val="1"/>
+      <w:numFmt w:val="decimal"/>
+      <w:lvlText w:val="%1.%2.%3.%4.%5.%6.%7."/>
+      <w:lvlJc w:val="left"/>
+      <w:pPr>
+        <w:ind w:left="3240" w:hanging="1080"/>
+      </w:pPr>
+    </w:lvl>
+    <w:lvl w:ilvl="7">
+      <w:start w:val="1"/>
+      <w:numFmt w:val="decimal"/>
+      <w:lvlText w:val="%1.%2.%3.%4.%5.%6.%7.%8."/>
+      <w:lvlJc w:val="left"/>
+      <w:pPr>
+        <w:ind w:left="3744" w:hanging="1224"/>
+      </w:pPr>
+    </w:lvl>
+    <w:lvl w:ilvl="8">
+      <w:start w:val="1"/>
+      <w:numFmt w:val="decimal"/>
+      <w:lvlText w:val="%1.%2.%3.%4.%5.%6.%7.%8.%9."/>
+      <w:lvlJc w:val="left"/>
+      <w:pPr>
+        <w:ind w:left="4320" w:hanging="1440"/>
+      </w:pPr>
+    </w:lvl>
+  </w:abstractNum>
+  <w:abstractNum w:abstractNumId="4" w15:restartNumberingAfterBreak="0">
     <w:nsid w:val="28B27F02"/>
     <w:multiLevelType w:val="multilevel"/>
     <w:tmpl w:val="9C6A1DAC"/>
@@ -1734,7 +6224,94 @@
       </w:rPr>
     </w:lvl>
   </w:abstractNum>
-  <w:abstractNum w:abstractNumId="1" w15:restartNumberingAfterBreak="0">
+  <w:abstractNum w:abstractNumId="5" w15:restartNumberingAfterBreak="0">
+    <w:nsid w:val="29E03835"/>
+    <w:multiLevelType w:val="hybridMultilevel"/>
+    <w:tmpl w:val="01463950"/>
+    <w:lvl w:ilvl="0" w:tplc="DC149A12">
+      <w:start w:val="1"/>
+      <w:numFmt w:val="decimal"/>
+      <w:pStyle w:val="1"/>
+      <w:lvlText w:val="%1."/>
+      <w:lvlJc w:val="left"/>
+      <w:pPr>
+        <w:ind w:left="720" w:hanging="360"/>
+      </w:pPr>
+    </w:lvl>
+    <w:lvl w:ilvl="1" w:tplc="04190019" w:tentative="1">
+      <w:start w:val="1"/>
+      <w:numFmt w:val="lowerLetter"/>
+      <w:lvlText w:val="%2."/>
+      <w:lvlJc w:val="left"/>
+      <w:pPr>
+        <w:ind w:left="1440" w:hanging="360"/>
+      </w:pPr>
+    </w:lvl>
+    <w:lvl w:ilvl="2" w:tplc="0419001B" w:tentative="1">
+      <w:start w:val="1"/>
+      <w:numFmt w:val="lowerRoman"/>
+      <w:lvlText w:val="%3."/>
+      <w:lvlJc w:val="right"/>
+      <w:pPr>
+        <w:ind w:left="2160" w:hanging="180"/>
+      </w:pPr>
+    </w:lvl>
+    <w:lvl w:ilvl="3" w:tplc="0419000F" w:tentative="1">
+      <w:start w:val="1"/>
+      <w:numFmt w:val="decimal"/>
+      <w:lvlText w:val="%4."/>
+      <w:lvlJc w:val="left"/>
+      <w:pPr>
+        <w:ind w:left="2880" w:hanging="360"/>
+      </w:pPr>
+    </w:lvl>
+    <w:lvl w:ilvl="4" w:tplc="04190019" w:tentative="1">
+      <w:start w:val="1"/>
+      <w:numFmt w:val="lowerLetter"/>
+      <w:lvlText w:val="%5."/>
+      <w:lvlJc w:val="left"/>
+      <w:pPr>
+        <w:ind w:left="3600" w:hanging="360"/>
+      </w:pPr>
+    </w:lvl>
+    <w:lvl w:ilvl="5" w:tplc="0419001B" w:tentative="1">
+      <w:start w:val="1"/>
+      <w:numFmt w:val="lowerRoman"/>
+      <w:lvlText w:val="%6."/>
+      <w:lvlJc w:val="right"/>
+      <w:pPr>
+        <w:ind w:left="4320" w:hanging="180"/>
+      </w:pPr>
+    </w:lvl>
+    <w:lvl w:ilvl="6" w:tplc="0419000F" w:tentative="1">
+      <w:start w:val="1"/>
+      <w:numFmt w:val="decimal"/>
+      <w:lvlText w:val="%7."/>
+      <w:lvlJc w:val="left"/>
+      <w:pPr>
+        <w:ind w:left="5040" w:hanging="360"/>
+      </w:pPr>
+    </w:lvl>
+    <w:lvl w:ilvl="7" w:tplc="04190019" w:tentative="1">
+      <w:start w:val="1"/>
+      <w:numFmt w:val="lowerLetter"/>
+      <w:lvlText w:val="%8."/>
+      <w:lvlJc w:val="left"/>
+      <w:pPr>
+        <w:ind w:left="5760" w:hanging="360"/>
+      </w:pPr>
+    </w:lvl>
+    <w:lvl w:ilvl="8" w:tplc="0419001B" w:tentative="1">
+      <w:start w:val="1"/>
+      <w:numFmt w:val="lowerRoman"/>
+      <w:lvlText w:val="%9."/>
+      <w:lvlJc w:val="right"/>
+      <w:pPr>
+        <w:ind w:left="6480" w:hanging="180"/>
+      </w:pPr>
+    </w:lvl>
+  </w:abstractNum>
+  <w:abstractNum w:abstractNumId="6" w15:restartNumberingAfterBreak="0">
     <w:nsid w:val="2E925666"/>
     <w:multiLevelType w:val="hybridMultilevel"/>
     <w:tmpl w:val="6838B62A"/>
@@ -1823,7 +6400,121 @@
       </w:pPr>
     </w:lvl>
   </w:abstractNum>
-  <w:abstractNum w:abstractNumId="2" w15:restartNumberingAfterBreak="0">
+  <w:abstractNum w:abstractNumId="7" w15:restartNumberingAfterBreak="0">
+    <w:nsid w:val="3A4C2C36"/>
+    <w:multiLevelType w:val="multilevel"/>
+    <w:tmpl w:val="A37A2B06"/>
+    <w:lvl w:ilvl="0">
+      <w:start w:val="1"/>
+      <w:numFmt w:val="decimal"/>
+      <w:pStyle w:val="2"/>
+      <w:lvlText w:val="%1"/>
+      <w:lvlJc w:val="left"/>
+      <w:pPr>
+        <w:ind w:left="720" w:hanging="360"/>
+      </w:pPr>
+      <w:rPr>
+        <w:rFonts w:hint="default"/>
+      </w:rPr>
+    </w:lvl>
+    <w:lvl w:ilvl="1">
+      <w:start w:val="1"/>
+      <w:numFmt w:val="decimal"/>
+      <w:lvlText w:val="%1"/>
+      <w:lvlJc w:val="left"/>
+      <w:pPr>
+        <w:ind w:left="1440" w:hanging="360"/>
+      </w:pPr>
+      <w:rPr>
+        <w:rFonts w:hint="default"/>
+      </w:rPr>
+    </w:lvl>
+    <w:lvl w:ilvl="2">
+      <w:start w:val="1"/>
+      <w:numFmt w:val="lowerRoman"/>
+      <w:lvlText w:val="%3."/>
+      <w:lvlJc w:val="right"/>
+      <w:pPr>
+        <w:ind w:left="2160" w:hanging="180"/>
+      </w:pPr>
+      <w:rPr>
+        <w:rFonts w:hint="default"/>
+      </w:rPr>
+    </w:lvl>
+    <w:lvl w:ilvl="3">
+      <w:start w:val="1"/>
+      <w:numFmt w:val="decimal"/>
+      <w:lvlText w:val="%4."/>
+      <w:lvlJc w:val="left"/>
+      <w:pPr>
+        <w:ind w:left="2880" w:hanging="360"/>
+      </w:pPr>
+      <w:rPr>
+        <w:rFonts w:hint="default"/>
+      </w:rPr>
+    </w:lvl>
+    <w:lvl w:ilvl="4">
+      <w:start w:val="1"/>
+      <w:numFmt w:val="lowerLetter"/>
+      <w:lvlText w:val="%5."/>
+      <w:lvlJc w:val="left"/>
+      <w:pPr>
+        <w:ind w:left="3600" w:hanging="360"/>
+      </w:pPr>
+      <w:rPr>
+        <w:rFonts w:hint="default"/>
+      </w:rPr>
+    </w:lvl>
+    <w:lvl w:ilvl="5">
+      <w:start w:val="1"/>
+      <w:numFmt w:val="lowerRoman"/>
+      <w:lvlText w:val="%6."/>
+      <w:lvlJc w:val="right"/>
+      <w:pPr>
+        <w:ind w:left="4320" w:hanging="180"/>
+      </w:pPr>
+      <w:rPr>
+        <w:rFonts w:hint="default"/>
+      </w:rPr>
+    </w:lvl>
+    <w:lvl w:ilvl="6">
+      <w:start w:val="1"/>
+      <w:numFmt w:val="decimal"/>
+      <w:lvlText w:val="%7."/>
+      <w:lvlJc w:val="left"/>
+      <w:pPr>
+        <w:ind w:left="5040" w:hanging="360"/>
+      </w:pPr>
+      <w:rPr>
+        <w:rFonts w:hint="default"/>
+      </w:rPr>
+    </w:lvl>
+    <w:lvl w:ilvl="7">
+      <w:start w:val="1"/>
+      <w:numFmt w:val="lowerLetter"/>
+      <w:lvlText w:val="%8."/>
+      <w:lvlJc w:val="left"/>
+      <w:pPr>
+        <w:ind w:left="5760" w:hanging="360"/>
+      </w:pPr>
+      <w:rPr>
+        <w:rFonts w:hint="default"/>
+      </w:rPr>
+    </w:lvl>
+    <w:lvl w:ilvl="8">
+      <w:start w:val="1"/>
+      <w:numFmt w:val="lowerRoman"/>
+      <w:lvlText w:val="%9."/>
+      <w:lvlJc w:val="right"/>
+      <w:pPr>
+        <w:ind w:left="6480" w:hanging="180"/>
+      </w:pPr>
+      <w:rPr>
+        <w:rFonts w:hint="default"/>
+      </w:rPr>
+    </w:lvl>
+  </w:abstractNum>
+  <w:abstractNum w:abstractNumId="8" w15:restartNumberingAfterBreak="0">
     <w:nsid w:val="4E875755"/>
     <w:multiLevelType w:val="hybridMultilevel"/>
     <w:tmpl w:val="F58A5ADE"/>
@@ -1912,7 +6603,7 @@
       </w:pPr>
     </w:lvl>
   </w:abstractNum>
-  <w:abstractNum w:abstractNumId="3" w15:restartNumberingAfterBreak="0">
+  <w:abstractNum w:abstractNumId="9" w15:restartNumberingAfterBreak="0">
     <w:nsid w:val="53C7332C"/>
     <w:multiLevelType w:val="hybridMultilevel"/>
     <w:tmpl w:val="55A04360"/>
@@ -2001,7 +6692,120 @@
       </w:pPr>
     </w:lvl>
   </w:abstractNum>
-  <w:abstractNum w:abstractNumId="4" w15:restartNumberingAfterBreak="0">
+  <w:abstractNum w:abstractNumId="10" w15:restartNumberingAfterBreak="0">
+    <w:nsid w:val="566E0E06"/>
+    <w:multiLevelType w:val="multilevel"/>
+    <w:tmpl w:val="BF222BA6"/>
+    <w:lvl w:ilvl="0">
+      <w:start w:val="1"/>
+      <w:numFmt w:val="decimal"/>
+      <w:lvlText w:val="2.%1"/>
+      <w:lvlJc w:val="left"/>
+      <w:pPr>
+        <w:ind w:left="720" w:hanging="360"/>
+      </w:pPr>
+      <w:rPr>
+        <w:rFonts w:hint="default"/>
+      </w:rPr>
+    </w:lvl>
+    <w:lvl w:ilvl="1">
+      <w:start w:val="1"/>
+      <w:numFmt w:val="lowerLetter"/>
+      <w:lvlText w:val="%2."/>
+      <w:lvlJc w:val="left"/>
+      <w:pPr>
+        <w:ind w:left="1440" w:hanging="360"/>
+      </w:pPr>
+      <w:rPr>
+        <w:rFonts w:hint="default"/>
+      </w:rPr>
+    </w:lvl>
+    <w:lvl w:ilvl="2">
+      <w:start w:val="1"/>
+      <w:numFmt w:val="lowerRoman"/>
+      <w:lvlText w:val="%3."/>
+      <w:lvlJc w:val="right"/>
+      <w:pPr>
+        <w:ind w:left="2160" w:hanging="180"/>
+      </w:pPr>
+      <w:rPr>
+        <w:rFonts w:hint="default"/>
+      </w:rPr>
+    </w:lvl>
+    <w:lvl w:ilvl="3">
+      <w:start w:val="1"/>
+      <w:numFmt w:val="decimal"/>
+      <w:lvlText w:val="%4."/>
+      <w:lvlJc w:val="left"/>
+      <w:pPr>
+        <w:ind w:left="2880" w:hanging="360"/>
+      </w:pPr>
+      <w:rPr>
+        <w:rFonts w:hint="default"/>
+      </w:rPr>
+    </w:lvl>
+    <w:lvl w:ilvl="4">
+      <w:start w:val="1"/>
+      <w:numFmt w:val="lowerLetter"/>
+      <w:lvlText w:val="%5."/>
+      <w:lvlJc w:val="left"/>
+      <w:pPr>
+        <w:ind w:left="3600" w:hanging="360"/>
+      </w:pPr>
+      <w:rPr>
+        <w:rFonts w:hint="default"/>
+      </w:rPr>
+    </w:lvl>
+    <w:lvl w:ilvl="5">
+      <w:start w:val="1"/>
+      <w:numFmt w:val="lowerRoman"/>
+      <w:lvlText w:val="%6."/>
+      <w:lvlJc w:val="right"/>
+      <w:pPr>
+        <w:ind w:left="4320" w:hanging="180"/>
+      </w:pPr>
+      <w:rPr>
+        <w:rFonts w:hint="default"/>
+      </w:rPr>
+    </w:lvl>
+    <w:lvl w:ilvl="6">
+      <w:start w:val="1"/>
+      <w:numFmt w:val="decimal"/>
+      <w:lvlText w:val="%7."/>
+      <w:lvlJc w:val="left"/>
+      <w:pPr>
+        <w:ind w:left="5040" w:hanging="360"/>
+      </w:pPr>
+      <w:rPr>
+        <w:rFonts w:hint="default"/>
+      </w:rPr>
+    </w:lvl>
+    <w:lvl w:ilvl="7">
+      <w:start w:val="1"/>
+      <w:numFmt w:val="lowerLetter"/>
+      <w:lvlText w:val="%8."/>
+      <w:lvlJc w:val="left"/>
+      <w:pPr>
+        <w:ind w:left="5760" w:hanging="360"/>
+      </w:pPr>
+      <w:rPr>
+        <w:rFonts w:hint="default"/>
+      </w:rPr>
+    </w:lvl>
+    <w:lvl w:ilvl="8">
+      <w:start w:val="1"/>
+      <w:numFmt w:val="lowerRoman"/>
+      <w:lvlText w:val="%9."/>
+      <w:lvlJc w:val="right"/>
+      <w:pPr>
+        <w:ind w:left="6480" w:hanging="180"/>
+      </w:pPr>
+      <w:rPr>
+        <w:rFonts w:hint="default"/>
+      </w:rPr>
+    </w:lvl>
+  </w:abstractNum>
+  <w:abstractNum w:abstractNumId="11" w15:restartNumberingAfterBreak="0">
     <w:nsid w:val="576214AD"/>
     <w:multiLevelType w:val="multilevel"/>
     <w:tmpl w:val="CFDA9658"/>
@@ -2114,7 +6918,7 @@
       </w:rPr>
     </w:lvl>
   </w:abstractNum>
-  <w:abstractNum w:abstractNumId="5" w15:restartNumberingAfterBreak="0">
+  <w:abstractNum w:abstractNumId="12" w15:restartNumberingAfterBreak="0">
     <w:nsid w:val="5C626818"/>
     <w:multiLevelType w:val="hybridMultilevel"/>
     <w:tmpl w:val="77C8D03E"/>
@@ -2203,29 +7007,288 @@
       </w:pPr>
     </w:lvl>
   </w:abstractNum>
-  <w:num w:numId="1" w16cid:durableId="1746493270">
+  <w:abstractNum w:abstractNumId="13" w15:restartNumberingAfterBreak="0">
+    <w:nsid w:val="73EB51AA"/>
+    <w:multiLevelType w:val="multilevel"/>
+    <w:tmpl w:val="7524556C"/>
+    <w:lvl w:ilvl="0">
+      <w:start w:val="1"/>
+      <w:numFmt w:val="decimal"/>
+      <w:lvlText w:val="3.%1"/>
+      <w:lvlJc w:val="left"/>
+      <w:pPr>
+        <w:ind w:left="720" w:hanging="360"/>
+      </w:pPr>
+      <w:rPr>
+        <w:rFonts w:hint="default"/>
+      </w:rPr>
+    </w:lvl>
+    <w:lvl w:ilvl="1">
+      <w:start w:val="1"/>
+      <w:numFmt w:val="lowerLetter"/>
+      <w:lvlText w:val="%2."/>
+      <w:lvlJc w:val="left"/>
+      <w:pPr>
+        <w:ind w:left="1440" w:hanging="360"/>
+      </w:pPr>
+      <w:rPr>
+        <w:rFonts w:hint="default"/>
+      </w:rPr>
+    </w:lvl>
+    <w:lvl w:ilvl="2">
+      <w:start w:val="1"/>
+      <w:numFmt w:val="lowerRoman"/>
+      <w:lvlText w:val="%3."/>
+      <w:lvlJc w:val="right"/>
+      <w:pPr>
+        <w:ind w:left="2160" w:hanging="180"/>
+      </w:pPr>
+      <w:rPr>
+        <w:rFonts w:hint="default"/>
+      </w:rPr>
+    </w:lvl>
+    <w:lvl w:ilvl="3">
+      <w:start w:val="1"/>
+      <w:numFmt w:val="decimal"/>
+      <w:lvlText w:val="%4."/>
+      <w:lvlJc w:val="left"/>
+      <w:pPr>
+        <w:ind w:left="2880" w:hanging="360"/>
+      </w:pPr>
+      <w:rPr>
+        <w:rFonts w:hint="default"/>
+      </w:rPr>
+    </w:lvl>
+    <w:lvl w:ilvl="4">
+      <w:start w:val="1"/>
+      <w:numFmt w:val="lowerLetter"/>
+      <w:lvlText w:val="%5."/>
+      <w:lvlJc w:val="left"/>
+      <w:pPr>
+        <w:ind w:left="3600" w:hanging="360"/>
+      </w:pPr>
+      <w:rPr>
+        <w:rFonts w:hint="default"/>
+      </w:rPr>
+    </w:lvl>
+    <w:lvl w:ilvl="5">
+      <w:start w:val="1"/>
+      <w:numFmt w:val="lowerRoman"/>
+      <w:lvlText w:val="%6."/>
+      <w:lvlJc w:val="right"/>
+      <w:pPr>
+        <w:ind w:left="4320" w:hanging="180"/>
+      </w:pPr>
+      <w:rPr>
+        <w:rFonts w:hint="default"/>
+      </w:rPr>
+    </w:lvl>
+    <w:lvl w:ilvl="6">
+      <w:start w:val="1"/>
+      <w:numFmt w:val="decimal"/>
+      <w:lvlText w:val="%7."/>
+      <w:lvlJc w:val="left"/>
+      <w:pPr>
+        <w:ind w:left="5040" w:hanging="360"/>
+      </w:pPr>
+      <w:rPr>
+        <w:rFonts w:hint="default"/>
+      </w:rPr>
+    </w:lvl>
+    <w:lvl w:ilvl="7">
+      <w:start w:val="1"/>
+      <w:numFmt w:val="lowerLetter"/>
+      <w:lvlText w:val="%8."/>
+      <w:lvlJc w:val="left"/>
+      <w:pPr>
+        <w:ind w:left="5760" w:hanging="360"/>
+      </w:pPr>
+      <w:rPr>
+        <w:rFonts w:hint="default"/>
+      </w:rPr>
+    </w:lvl>
+    <w:lvl w:ilvl="8">
+      <w:start w:val="1"/>
+      <w:numFmt w:val="lowerRoman"/>
+      <w:lvlText w:val="%9."/>
+      <w:lvlJc w:val="right"/>
+      <w:pPr>
+        <w:ind w:left="6480" w:hanging="180"/>
+      </w:pPr>
+      <w:rPr>
+        <w:rFonts w:hint="default"/>
+      </w:rPr>
+    </w:lvl>
+  </w:abstractNum>
+  <w:abstractNum w:abstractNumId="14" w15:restartNumberingAfterBreak="0">
+    <w:nsid w:val="77F00914"/>
+    <w:multiLevelType w:val="multilevel"/>
+    <w:tmpl w:val="0419001F"/>
+    <w:lvl w:ilvl="0">
+      <w:start w:val="1"/>
+      <w:numFmt w:val="decimal"/>
+      <w:lvlText w:val="%1."/>
+      <w:lvlJc w:val="left"/>
+      <w:pPr>
+        <w:ind w:left="360" w:hanging="360"/>
+      </w:pPr>
+    </w:lvl>
+    <w:lvl w:ilvl="1">
+      <w:start w:val="1"/>
+      <w:numFmt w:val="decimal"/>
+      <w:lvlText w:val="%1.%2."/>
+      <w:lvlJc w:val="left"/>
+      <w:pPr>
+        <w:ind w:left="792" w:hanging="432"/>
+      </w:pPr>
+    </w:lvl>
+    <w:lvl w:ilvl="2">
+      <w:start w:val="1"/>
+      <w:numFmt w:val="decimal"/>
+      <w:lvlText w:val="%1.%2.%3."/>
+      <w:lvlJc w:val="left"/>
+      <w:pPr>
+        <w:ind w:left="1224" w:hanging="504"/>
+      </w:pPr>
+    </w:lvl>
+    <w:lvl w:ilvl="3">
+      <w:start w:val="1"/>
+      <w:numFmt w:val="decimal"/>
+      <w:lvlText w:val="%1.%2.%3.%4."/>
+      <w:lvlJc w:val="left"/>
+      <w:pPr>
+        <w:ind w:left="1728" w:hanging="648"/>
+      </w:pPr>
+    </w:lvl>
+    <w:lvl w:ilvl="4">
+      <w:start w:val="1"/>
+      <w:numFmt w:val="decimal"/>
+      <w:lvlText w:val="%1.%2.%3.%4.%5."/>
+      <w:lvlJc w:val="left"/>
+      <w:pPr>
+        <w:ind w:left="2232" w:hanging="792"/>
+      </w:pPr>
+    </w:lvl>
+    <w:lvl w:ilvl="5">
+      <w:start w:val="1"/>
+      <w:numFmt w:val="decimal"/>
+      <w:lvlText w:val="%1.%2.%3.%4.%5.%6."/>
+      <w:lvlJc w:val="left"/>
+      <w:pPr>
+        <w:ind w:left="2736" w:hanging="936"/>
+      </w:pPr>
+    </w:lvl>
+    <w:lvl w:ilvl="6">
+      <w:start w:val="1"/>
+      <w:numFmt w:val="decimal"/>
+      <w:lvlText w:val="%1.%2.%3.%4.%5.%6.%7."/>
+      <w:lvlJc w:val="left"/>
+      <w:pPr>
+        <w:ind w:left="3240" w:hanging="1080"/>
+      </w:pPr>
+    </w:lvl>
+    <w:lvl w:ilvl="7">
+      <w:start w:val="1"/>
+      <w:numFmt w:val="decimal"/>
+      <w:lvlText w:val="%1.%2.%3.%4.%5.%6.%7.%8."/>
+      <w:lvlJc w:val="left"/>
+      <w:pPr>
+        <w:ind w:left="3744" w:hanging="1224"/>
+      </w:pPr>
+    </w:lvl>
+    <w:lvl w:ilvl="8">
+      <w:start w:val="1"/>
+      <w:numFmt w:val="decimal"/>
+      <w:lvlText w:val="%1.%2.%3.%4.%5.%6.%7.%8.%9."/>
+      <w:lvlJc w:val="left"/>
+      <w:pPr>
+        <w:ind w:left="4320" w:hanging="1440"/>
+      </w:pPr>
+    </w:lvl>
+  </w:abstractNum>
+  <w:num w:numId="1">
+    <w:abstractNumId w:val="8"/>
+  </w:num>
+  <w:num w:numId="2">
+    <w:abstractNumId w:val="6"/>
+  </w:num>
+  <w:num w:numId="3">
+    <w:abstractNumId w:val="12"/>
+  </w:num>
+  <w:num w:numId="4">
+    <w:abstractNumId w:val="4"/>
+  </w:num>
+  <w:num w:numId="5">
+    <w:abstractNumId w:val="9"/>
+  </w:num>
+  <w:num w:numId="6">
+    <w:abstractNumId w:val="11"/>
+  </w:num>
+  <w:num w:numId="7">
+    <w:abstractNumId w:val="5"/>
+  </w:num>
+  <w:num w:numId="8">
     <w:abstractNumId w:val="2"/>
   </w:num>
-  <w:num w:numId="2" w16cid:durableId="1783449707">
+  <w:num w:numId="9">
     <w:abstractNumId w:val="1"/>
   </w:num>
-  <w:num w:numId="3" w16cid:durableId="250897639">
-    <w:abstractNumId w:val="5"/>
-  </w:num>
-  <w:num w:numId="4" w16cid:durableId="726151568">
+  <w:num w:numId="10">
     <w:abstractNumId w:val="0"/>
   </w:num>
-  <w:num w:numId="5" w16cid:durableId="869803251">
+  <w:num w:numId="11">
+    <w:abstractNumId w:val="13"/>
+  </w:num>
+  <w:num w:numId="12">
+    <w:abstractNumId w:val="10"/>
+  </w:num>
+  <w:num w:numId="13">
+    <w:abstractNumId w:val="10"/>
+    <w:lvlOverride w:ilvl="0">
+      <w:startOverride w:val="1"/>
+    </w:lvlOverride>
+    <w:lvlOverride w:ilvl="1">
+      <w:startOverride w:val="1"/>
+    </w:lvlOverride>
+    <w:lvlOverride w:ilvl="2">
+      <w:startOverride w:val="1"/>
+    </w:lvlOverride>
+    <w:lvlOverride w:ilvl="3">
+      <w:startOverride w:val="1"/>
+    </w:lvlOverride>
+    <w:lvlOverride w:ilvl="4">
+      <w:startOverride w:val="1"/>
+    </w:lvlOverride>
+    <w:lvlOverride w:ilvl="5">
+      <w:startOverride w:val="1"/>
+    </w:lvlOverride>
+    <w:lvlOverride w:ilvl="6">
+      <w:startOverride w:val="1"/>
+    </w:lvlOverride>
+    <w:lvlOverride w:ilvl="7">
+      <w:startOverride w:val="1"/>
+    </w:lvlOverride>
+    <w:lvlOverride w:ilvl="8">
+      <w:startOverride w:val="1"/>
+    </w:lvlOverride>
+  </w:num>
+  <w:num w:numId="14">
+    <w:abstractNumId w:val="7"/>
+  </w:num>
+  <w:num w:numId="15">
+    <w:abstractNumId w:val="7"/>
+  </w:num>
+  <w:num w:numId="16">
     <w:abstractNumId w:val="3"/>
   </w:num>
-  <w:num w:numId="6" w16cid:durableId="434206245">
-    <w:abstractNumId w:val="4"/>
+  <w:num w:numId="17">
+    <w:abstractNumId w:val="14"/>
   </w:num>
 </w:numbering>
 </file>
 
 <file path=word/styles.xml><?xml version="1.0" encoding="utf-8"?>
-<w:styles xmlns:mc="http://schemas.openxmlformats.org/markup-compatibility/2006" xmlns:r="http://schemas.openxmlformats.org/officeDocument/2006/relationships" xmlns:w="http://schemas.openxmlformats.org/wordprocessingml/2006/main" xmlns:w14="http://schemas.microsoft.com/office/word/2010/wordml" xmlns:w15="http://schemas.microsoft.com/office/word/2012/wordml" xmlns:w16cex="http://schemas.microsoft.com/office/word/2018/wordml/cex" xmlns:w16cid="http://schemas.microsoft.com/office/word/2016/wordml/cid" xmlns:w16="http://schemas.microsoft.com/office/word/2018/wordml" xmlns:w16du="http://schemas.microsoft.com/office/word/2023/wordml/word16du" xmlns:w16sdtdh="http://schemas.microsoft.com/office/word/2020/wordml/sdtdatahash" xmlns:w16sdtfl="http://schemas.microsoft.com/office/word/2024/wordml/sdtformatlock" xmlns:w16se="http://schemas.microsoft.com/office/word/2015/wordml/symex" mc:Ignorable="w14 w15 w16se w16cid w16 w16cex w16sdtdh w16sdtfl w16du">
+<w:styles xmlns:mc="http://schemas.openxmlformats.org/markup-compatibility/2006" xmlns:r="http://schemas.openxmlformats.org/officeDocument/2006/relationships" xmlns:w="http://schemas.openxmlformats.org/wordprocessingml/2006/main" xmlns:w14="http://schemas.microsoft.com/office/word/2010/wordml" xmlns:w15="http://schemas.microsoft.com/office/word/2012/wordml" xmlns:w16cex="http://schemas.microsoft.com/office/word/2018/wordml/cex" xmlns:w16cid="http://schemas.microsoft.com/office/word/2016/wordml/cid" xmlns:w16="http://schemas.microsoft.com/office/word/2018/wordml" xmlns:w16sdtdh="http://schemas.microsoft.com/office/word/2020/wordml/sdtdatahash" xmlns:w16se="http://schemas.microsoft.com/office/word/2015/wordml/symex" mc:Ignorable="w14 w15 w16se w16cid w16 w16cex w16sdtdh">
   <w:docDefaults>
     <w:rPrDefault>
       <w:rPr>
@@ -2624,6 +7687,62 @@
   <w:style w:type="paragraph" w:default="1" w:styleId="a">
     <w:name w:val="Normal"/>
     <w:qFormat/>
+    <w:rsid w:val="00C1405B"/>
+    <w:pPr>
+      <w:ind w:firstLine="709"/>
+    </w:pPr>
+    <w:rPr>
+      <w:rFonts w:ascii="Times New Roman" w:hAnsi="Times New Roman"/>
+      <w:sz w:val="28"/>
+    </w:rPr>
+  </w:style>
+  <w:style w:type="paragraph" w:styleId="1">
+    <w:name w:val="heading 1"/>
+    <w:aliases w:val="Заголовок 1."/>
+    <w:basedOn w:val="a"/>
+    <w:next w:val="a"/>
+    <w:link w:val="10"/>
+    <w:uiPriority w:val="9"/>
+    <w:qFormat/>
+    <w:rsid w:val="00EE5D02"/>
+    <w:pPr>
+      <w:keepNext/>
+      <w:keepLines/>
+      <w:numPr>
+        <w:numId w:val="7"/>
+      </w:numPr>
+      <w:spacing w:before="240" w:after="0"/>
+      <w:outlineLvl w:val="0"/>
+    </w:pPr>
+    <w:rPr>
+      <w:rFonts w:eastAsiaTheme="majorEastAsia" w:cstheme="majorBidi"/>
+      <w:color w:val="000000" w:themeColor="text1"/>
+      <w:szCs w:val="32"/>
+    </w:rPr>
+  </w:style>
+  <w:style w:type="paragraph" w:styleId="2">
+    <w:name w:val="heading 2"/>
+    <w:basedOn w:val="a"/>
+    <w:next w:val="a"/>
+    <w:link w:val="20"/>
+    <w:uiPriority w:val="9"/>
+    <w:unhideWhenUsed/>
+    <w:qFormat/>
+    <w:rsid w:val="00E224E2"/>
+    <w:pPr>
+      <w:keepNext/>
+      <w:keepLines/>
+      <w:numPr>
+        <w:numId w:val="15"/>
+      </w:numPr>
+      <w:spacing w:before="40" w:after="0"/>
+      <w:outlineLvl w:val="1"/>
+    </w:pPr>
+    <w:rPr>
+      <w:rFonts w:eastAsiaTheme="majorEastAsia" w:cstheme="majorBidi"/>
+      <w:color w:val="000000" w:themeColor="text1"/>
+      <w:szCs w:val="26"/>
+    </w:rPr>
   </w:style>
   <w:style w:type="character" w:default="1" w:styleId="a0">
     <w:name w:val="Default Paragraph Font"/>
@@ -2681,6 +7800,131 @@
         <w:insideV w:val="single" w:sz="4" w:space="0" w:color="auto"/>
       </w:tblBorders>
     </w:tblPr>
+  </w:style>
+  <w:style w:type="character" w:customStyle="1" w:styleId="10">
+    <w:name w:val="Заголовок 1 Знак"/>
+    <w:aliases w:val="Заголовок 1. Знак"/>
+    <w:basedOn w:val="a0"/>
+    <w:link w:val="1"/>
+    <w:uiPriority w:val="9"/>
+    <w:rsid w:val="00EE5D02"/>
+    <w:rPr>
+      <w:rFonts w:ascii="Times New Roman" w:eastAsiaTheme="majorEastAsia" w:hAnsi="Times New Roman" w:cstheme="majorBidi"/>
+      <w:color w:val="000000" w:themeColor="text1"/>
+      <w:sz w:val="28"/>
+      <w:szCs w:val="32"/>
+    </w:rPr>
+  </w:style>
+  <w:style w:type="character" w:customStyle="1" w:styleId="20">
+    <w:name w:val="Заголовок 2 Знак"/>
+    <w:basedOn w:val="a0"/>
+    <w:link w:val="2"/>
+    <w:uiPriority w:val="9"/>
+    <w:rsid w:val="00DD62D6"/>
+    <w:rPr>
+      <w:rFonts w:ascii="Times New Roman" w:eastAsiaTheme="majorEastAsia" w:hAnsi="Times New Roman" w:cstheme="majorBidi"/>
+      <w:color w:val="000000" w:themeColor="text1"/>
+      <w:sz w:val="28"/>
+      <w:szCs w:val="26"/>
+    </w:rPr>
+  </w:style>
+  <w:style w:type="paragraph" w:styleId="a5">
+    <w:name w:val="header"/>
+    <w:basedOn w:val="a"/>
+    <w:link w:val="a6"/>
+    <w:uiPriority w:val="99"/>
+    <w:unhideWhenUsed/>
+    <w:rsid w:val="00990B82"/>
+    <w:pPr>
+      <w:tabs>
+        <w:tab w:val="center" w:pos="4677"/>
+        <w:tab w:val="right" w:pos="9355"/>
+      </w:tabs>
+      <w:spacing w:after="0" w:line="240" w:lineRule="auto"/>
+    </w:pPr>
+  </w:style>
+  <w:style w:type="character" w:customStyle="1" w:styleId="a6">
+    <w:name w:val="Верхний колонтитул Знак"/>
+    <w:basedOn w:val="a0"/>
+    <w:link w:val="a5"/>
+    <w:uiPriority w:val="99"/>
+    <w:rsid w:val="00990B82"/>
+    <w:rPr>
+      <w:rFonts w:ascii="Times New Roman" w:hAnsi="Times New Roman"/>
+      <w:sz w:val="28"/>
+    </w:rPr>
+  </w:style>
+  <w:style w:type="paragraph" w:styleId="a7">
+    <w:name w:val="footer"/>
+    <w:basedOn w:val="a"/>
+    <w:link w:val="a8"/>
+    <w:uiPriority w:val="99"/>
+    <w:unhideWhenUsed/>
+    <w:rsid w:val="00990B82"/>
+    <w:pPr>
+      <w:tabs>
+        <w:tab w:val="center" w:pos="4677"/>
+        <w:tab w:val="right" w:pos="9355"/>
+      </w:tabs>
+      <w:spacing w:after="0" w:line="240" w:lineRule="auto"/>
+    </w:pPr>
+  </w:style>
+  <w:style w:type="character" w:customStyle="1" w:styleId="a8">
+    <w:name w:val="Нижний колонтитул Знак"/>
+    <w:basedOn w:val="a0"/>
+    <w:link w:val="a7"/>
+    <w:uiPriority w:val="99"/>
+    <w:rsid w:val="00990B82"/>
+    <w:rPr>
+      <w:rFonts w:ascii="Times New Roman" w:hAnsi="Times New Roman"/>
+      <w:sz w:val="28"/>
+    </w:rPr>
+  </w:style>
+  <w:style w:type="paragraph" w:styleId="a9">
+    <w:name w:val="TOC Heading"/>
+    <w:basedOn w:val="1"/>
+    <w:next w:val="a"/>
+    <w:uiPriority w:val="39"/>
+    <w:unhideWhenUsed/>
+    <w:qFormat/>
+    <w:rsid w:val="006F2EEA"/>
+    <w:pPr>
+      <w:numPr>
+        <w:numId w:val="0"/>
+      </w:numPr>
+      <w:outlineLvl w:val="9"/>
+    </w:pPr>
+    <w:rPr>
+      <w:rFonts w:asciiTheme="majorHAnsi" w:hAnsiTheme="majorHAnsi"/>
+      <w:color w:val="0F4761" w:themeColor="accent1" w:themeShade="BF"/>
+      <w:kern w:val="0"/>
+      <w:sz w:val="32"/>
+      <w:lang w:eastAsia="ru-RU"/>
+      <w14:ligatures w14:val="none"/>
+    </w:rPr>
+  </w:style>
+  <w:style w:type="paragraph" w:styleId="11">
+    <w:name w:val="toc 1"/>
+    <w:basedOn w:val="a"/>
+    <w:next w:val="a"/>
+    <w:autoRedefine/>
+    <w:uiPriority w:val="39"/>
+    <w:unhideWhenUsed/>
+    <w:rsid w:val="006F2EEA"/>
+    <w:pPr>
+      <w:spacing w:after="100"/>
+    </w:pPr>
+  </w:style>
+  <w:style w:type="character" w:styleId="aa">
+    <w:name w:val="Hyperlink"/>
+    <w:basedOn w:val="a0"/>
+    <w:uiPriority w:val="99"/>
+    <w:unhideWhenUsed/>
+    <w:rsid w:val="006F2EEA"/>
+    <w:rPr>
+      <w:color w:val="467886" w:themeColor="hyperlink"/>
+      <w:u w:val="single"/>
+    </w:rPr>
   </w:style>
 </w:styles>
 </file>
@@ -2978,4 +8222,16 @@
     </a:ext>
   </a:extLst>
 </a:theme>
+</file>
+
+<file path=customXml/item1.xml><?xml version="1.0" encoding="utf-8"?>
+<b:Sources xmlns:b="http://schemas.openxmlformats.org/officeDocument/2006/bibliography" xmlns="http://schemas.openxmlformats.org/officeDocument/2006/bibliography" SelectedStyle="\APASixthEditionOfficeOnline.xsl" StyleName="APA" Version="6"/>
+</file>
+
+<file path=customXml/itemProps1.xml><?xml version="1.0" encoding="utf-8"?>
+<ds:datastoreItem xmlns:ds="http://schemas.openxmlformats.org/officeDocument/2006/customXml" ds:itemID="{F20680C5-044B-4D52-B88D-AF9A695065AF}">
+  <ds:schemaRefs>
+    <ds:schemaRef ds:uri="http://schemas.openxmlformats.org/officeDocument/2006/bibliography"/>
+  </ds:schemaRefs>
+</ds:datastoreItem>
 </file>
--- a/Databases/ER-diagrams/LW1/Report.docx
+++ b/Databases/ER-diagrams/LW1/Report.docx
@@ -1,6 +1,6 @@
 
 <file path=word/document.xml><?xml version="1.0" encoding="utf-8"?>
-<w:document xmlns:wpc="http://schemas.microsoft.com/office/word/2010/wordprocessingCanvas" xmlns:cx="http://schemas.microsoft.com/office/drawing/2014/chartex" xmlns:cx1="http://schemas.microsoft.com/office/drawing/2015/9/8/chartex" xmlns:cx2="http://schemas.microsoft.com/office/drawing/2015/10/21/chartex" xmlns:cx3="http://schemas.microsoft.com/office/drawing/2016/5/9/chartex" xmlns:cx4="http://schemas.microsoft.com/office/drawing/2016/5/10/chartex" xmlns:cx5="http://schemas.microsoft.com/office/drawing/2016/5/11/chartex" xmlns:cx6="http://schemas.microsoft.com/office/drawing/2016/5/12/chartex" xmlns:cx7="http://schemas.microsoft.com/office/drawing/2016/5/13/chartex" xmlns:cx8="http://schemas.microsoft.com/office/drawing/2016/5/14/chartex" xmlns:mc="http://schemas.openxmlformats.org/markup-compatibility/2006" xmlns:aink="http://schemas.microsoft.com/office/drawing/2016/ink" xmlns:am3d="http://schemas.microsoft.com/office/drawing/2017/model3d" xmlns:o="urn:schemas-microsoft-com:office:office" xmlns:r="http://schemas.openxmlformats.org/officeDocument/2006/relationships" xmlns:m="http://schemas.openxmlformats.org/officeDocument/2006/math" xmlns:v="urn:schemas-microsoft-com:vml" xmlns:wp14="http://schemas.microsoft.com/office/word/2010/wordprocessingDrawing" xmlns:wp="http://schemas.openxmlformats.org/drawingml/2006/wordprocessingDrawing" xmlns:w10="urn:schemas-microsoft-com:office:word" xmlns:w="http://schemas.openxmlformats.org/wordprocessingml/2006/main" xmlns:w14="http://schemas.microsoft.com/office/word/2010/wordml" xmlns:w15="http://schemas.microsoft.com/office/word/2012/wordml" xmlns:w16cex="http://schemas.microsoft.com/office/word/2018/wordml/cex" xmlns:w16cid="http://schemas.microsoft.com/office/word/2016/wordml/cid" xmlns:w16="http://schemas.microsoft.com/office/word/2018/wordml" xmlns:w16sdtdh="http://schemas.microsoft.com/office/word/2020/wordml/sdtdatahash" xmlns:w16se="http://schemas.microsoft.com/office/word/2015/wordml/symex" xmlns:wpg="http://schemas.microsoft.com/office/word/2010/wordprocessingGroup" xmlns:wpi="http://schemas.microsoft.com/office/word/2010/wordprocessingInk" xmlns:wne="http://schemas.microsoft.com/office/word/2006/wordml" xmlns:wps="http://schemas.microsoft.com/office/word/2010/wordprocessingShape" mc:Ignorable="w14 w15 w16se w16cid w16 w16cex w16sdtdh wp14">
+<w:document xmlns:wpc="http://schemas.microsoft.com/office/word/2010/wordprocessingCanvas" xmlns:cx="http://schemas.microsoft.com/office/drawing/2014/chartex" xmlns:cx1="http://schemas.microsoft.com/office/drawing/2015/9/8/chartex" xmlns:cx2="http://schemas.microsoft.com/office/drawing/2015/10/21/chartex" xmlns:cx3="http://schemas.microsoft.com/office/drawing/2016/5/9/chartex" xmlns:cx4="http://schemas.microsoft.com/office/drawing/2016/5/10/chartex" xmlns:cx5="http://schemas.microsoft.com/office/drawing/2016/5/11/chartex" xmlns:cx6="http://schemas.microsoft.com/office/drawing/2016/5/12/chartex" xmlns:cx7="http://schemas.microsoft.com/office/drawing/2016/5/13/chartex" xmlns:cx8="http://schemas.microsoft.com/office/drawing/2016/5/14/chartex" xmlns:mc="http://schemas.openxmlformats.org/markup-compatibility/2006" xmlns:aink="http://schemas.microsoft.com/office/drawing/2016/ink" xmlns:am3d="http://schemas.microsoft.com/office/drawing/2017/model3d" xmlns:o="urn:schemas-microsoft-com:office:office" xmlns:oel="http://schemas.microsoft.com/office/2019/extlst" xmlns:r="http://schemas.openxmlformats.org/officeDocument/2006/relationships" xmlns:m="http://schemas.openxmlformats.org/officeDocument/2006/math" xmlns:v="urn:schemas-microsoft-com:vml" xmlns:wp14="http://schemas.microsoft.com/office/word/2010/wordprocessingDrawing" xmlns:wp="http://schemas.openxmlformats.org/drawingml/2006/wordprocessingDrawing" xmlns:w10="urn:schemas-microsoft-com:office:word" xmlns:w="http://schemas.openxmlformats.org/wordprocessingml/2006/main" xmlns:w14="http://schemas.microsoft.com/office/word/2010/wordml" xmlns:w15="http://schemas.microsoft.com/office/word/2012/wordml" xmlns:w16cex="http://schemas.microsoft.com/office/word/2018/wordml/cex" xmlns:w16cid="http://schemas.microsoft.com/office/word/2016/wordml/cid" xmlns:w16="http://schemas.microsoft.com/office/word/2018/wordml" xmlns:w16du="http://schemas.microsoft.com/office/word/2023/wordml/word16du" xmlns:w16sdtdh="http://schemas.microsoft.com/office/word/2020/wordml/sdtdatahash" xmlns:w16sdtfl="http://schemas.microsoft.com/office/word/2024/wordml/sdtformatlock" xmlns:w16se="http://schemas.microsoft.com/office/word/2015/wordml/symex" xmlns:wpg="http://schemas.microsoft.com/office/word/2010/wordprocessingGroup" xmlns:wpi="http://schemas.microsoft.com/office/word/2010/wordprocessingInk" xmlns:wne="http://schemas.microsoft.com/office/word/2006/wordml" xmlns:wps="http://schemas.microsoft.com/office/word/2010/wordprocessingShape" mc:Ignorable="w14 w15 w16se w16cid w16 w16cex w16sdtdh w16sdtfl w16du wp14">
   <w:body>
     <w:p>
       <w:pPr>
@@ -150,8 +150,13 @@
     <w:sdt>
       <w:sdtPr>
         <w:rPr>
-          <w:rFonts w:ascii="Times New Roman" w:hAnsi="Times New Roman" w:cs="Times New Roman"/>
-          <w:color w:val="000000" w:themeColor="text1"/>
+          <w:rFonts w:ascii="Times New Roman" w:eastAsiaTheme="minorHAnsi" w:hAnsi="Times New Roman" w:cs="Times New Roman"/>
+          <w:color w:val="000000" w:themeColor="text1"/>
+          <w:kern w:val="2"/>
+          <w:sz w:val="28"/>
+          <w:szCs w:val="22"/>
+          <w:lang w:eastAsia="en-US"/>
+          <w14:ligatures w14:val="standardContextual"/>
         </w:rPr>
         <w:id w:val="866721031"/>
         <w:docPartObj>
@@ -161,14 +166,8 @@
       </w:sdtPr>
       <w:sdtEndPr>
         <w:rPr>
-          <w:rFonts w:eastAsiaTheme="minorHAnsi"/>
           <w:b/>
           <w:bCs/>
-          <w:kern w:val="2"/>
-          <w:sz w:val="28"/>
-          <w:szCs w:val="22"/>
-          <w:lang w:eastAsia="en-US"/>
-          <w14:ligatures w14:val="standardContextual"/>
         </w:rPr>
       </w:sdtEndPr>
       <w:sdtContent>
@@ -2326,7 +2325,7 @@
           <w:rFonts w:cs="Times New Roman"/>
           <w:color w:val="000000" w:themeColor="text1"/>
         </w:rPr>
-        <w:t xml:space="preserve">В университете организуется научная конференция, по результатам проведения которой публикуется сборник статей. Конференция имеет наименование и </w:t>
+        <w:t xml:space="preserve">В университете организуется научная конференция, по результатам проведения которой публикуется сборник статей. Конференция имеет наименование и дату </w:t>
       </w:r>
       <w:proofErr w:type="gramStart"/>
       <w:r>
@@ -2334,7 +2333,7 @@
           <w:rFonts w:cs="Times New Roman"/>
           <w:color w:val="000000" w:themeColor="text1"/>
         </w:rPr>
-        <w:t>дату начала</w:t>
+        <w:t>начала</w:t>
       </w:r>
       <w:proofErr w:type="gramEnd"/>
       <w:r>
@@ -5654,7 +5653,7 @@
 </file>
 
 <file path=word/endnotes.xml><?xml version="1.0" encoding="utf-8"?>
-<w:endnotes xmlns:wpc="http://schemas.microsoft.com/office/word/2010/wordprocessingCanvas" xmlns:cx="http://schemas.microsoft.com/office/drawing/2014/chartex" xmlns:cx1="http://schemas.microsoft.com/office/drawing/2015/9/8/chartex" xmlns:cx2="http://schemas.microsoft.com/office/drawing/2015/10/21/chartex" xmlns:cx3="http://schemas.microsoft.com/office/drawing/2016/5/9/chartex" xmlns:cx4="http://schemas.microsoft.com/office/drawing/2016/5/10/chartex" xmlns:cx5="http://schemas.microsoft.com/office/drawing/2016/5/11/chartex" xmlns:cx6="http://schemas.microsoft.com/office/drawing/2016/5/12/chartex" xmlns:cx7="http://schemas.microsoft.com/office/drawing/2016/5/13/chartex" xmlns:cx8="http://schemas.microsoft.com/office/drawing/2016/5/14/chartex" xmlns:mc="http://schemas.openxmlformats.org/markup-compatibility/2006" xmlns:aink="http://schemas.microsoft.com/office/drawing/2016/ink" xmlns:am3d="http://schemas.microsoft.com/office/drawing/2017/model3d" xmlns:o="urn:schemas-microsoft-com:office:office" xmlns:r="http://schemas.openxmlformats.org/officeDocument/2006/relationships" xmlns:m="http://schemas.openxmlformats.org/officeDocument/2006/math" xmlns:v="urn:schemas-microsoft-com:vml" xmlns:wp14="http://schemas.microsoft.com/office/word/2010/wordprocessingDrawing" xmlns:wp="http://schemas.openxmlformats.org/drawingml/2006/wordprocessingDrawing" xmlns:w10="urn:schemas-microsoft-com:office:word" xmlns:w="http://schemas.openxmlformats.org/wordprocessingml/2006/main" xmlns:w14="http://schemas.microsoft.com/office/word/2010/wordml" xmlns:w15="http://schemas.microsoft.com/office/word/2012/wordml" xmlns:w16cex="http://schemas.microsoft.com/office/word/2018/wordml/cex" xmlns:w16cid="http://schemas.microsoft.com/office/word/2016/wordml/cid" xmlns:w16="http://schemas.microsoft.com/office/word/2018/wordml" xmlns:w16sdtdh="http://schemas.microsoft.com/office/word/2020/wordml/sdtdatahash" xmlns:w16se="http://schemas.microsoft.com/office/word/2015/wordml/symex" xmlns:wpg="http://schemas.microsoft.com/office/word/2010/wordprocessingGroup" xmlns:wpi="http://schemas.microsoft.com/office/word/2010/wordprocessingInk" xmlns:wne="http://schemas.microsoft.com/office/word/2006/wordml" xmlns:wps="http://schemas.microsoft.com/office/word/2010/wordprocessingShape" mc:Ignorable="w14 w15 w16se w16cid w16 w16cex w16sdtdh wp14">
+<w:endnotes xmlns:wpc="http://schemas.microsoft.com/office/word/2010/wordprocessingCanvas" xmlns:cx="http://schemas.microsoft.com/office/drawing/2014/chartex" xmlns:cx1="http://schemas.microsoft.com/office/drawing/2015/9/8/chartex" xmlns:cx2="http://schemas.microsoft.com/office/drawing/2015/10/21/chartex" xmlns:cx3="http://schemas.microsoft.com/office/drawing/2016/5/9/chartex" xmlns:cx4="http://schemas.microsoft.com/office/drawing/2016/5/10/chartex" xmlns:cx5="http://schemas.microsoft.com/office/drawing/2016/5/11/chartex" xmlns:cx6="http://schemas.microsoft.com/office/drawing/2016/5/12/chartex" xmlns:cx7="http://schemas.microsoft.com/office/drawing/2016/5/13/chartex" xmlns:cx8="http://schemas.microsoft.com/office/drawing/2016/5/14/chartex" xmlns:mc="http://schemas.openxmlformats.org/markup-compatibility/2006" xmlns:aink="http://schemas.microsoft.com/office/drawing/2016/ink" xmlns:am3d="http://schemas.microsoft.com/office/drawing/2017/model3d" xmlns:o="urn:schemas-microsoft-com:office:office" xmlns:oel="http://schemas.microsoft.com/office/2019/extlst" xmlns:r="http://schemas.openxmlformats.org/officeDocument/2006/relationships" xmlns:m="http://schemas.openxmlformats.org/officeDocument/2006/math" xmlns:v="urn:schemas-microsoft-com:vml" xmlns:wp14="http://schemas.microsoft.com/office/word/2010/wordprocessingDrawing" xmlns:wp="http://schemas.openxmlformats.org/drawingml/2006/wordprocessingDrawing" xmlns:w10="urn:schemas-microsoft-com:office:word" xmlns:w="http://schemas.openxmlformats.org/wordprocessingml/2006/main" xmlns:w14="http://schemas.microsoft.com/office/word/2010/wordml" xmlns:w15="http://schemas.microsoft.com/office/word/2012/wordml" xmlns:w16cex="http://schemas.microsoft.com/office/word/2018/wordml/cex" xmlns:w16cid="http://schemas.microsoft.com/office/word/2016/wordml/cid" xmlns:w16="http://schemas.microsoft.com/office/word/2018/wordml" xmlns:w16du="http://schemas.microsoft.com/office/word/2023/wordml/word16du" xmlns:w16sdtdh="http://schemas.microsoft.com/office/word/2020/wordml/sdtdatahash" xmlns:w16sdtfl="http://schemas.microsoft.com/office/word/2024/wordml/sdtformatlock" xmlns:w16se="http://schemas.microsoft.com/office/word/2015/wordml/symex" xmlns:wpg="http://schemas.microsoft.com/office/word/2010/wordprocessingGroup" xmlns:wpi="http://schemas.microsoft.com/office/word/2010/wordprocessingInk" xmlns:wne="http://schemas.microsoft.com/office/word/2006/wordml" xmlns:wps="http://schemas.microsoft.com/office/word/2010/wordprocessingShape" mc:Ignorable="w14 w15 w16se w16cid w16 w16cex w16sdtdh w16sdtfl w16du wp14">
   <w:endnote w:type="separator" w:id="-1">
     <w:p>
       <w:pPr>
@@ -5679,7 +5678,7 @@
 </file>
 
 <file path=word/footnotes.xml><?xml version="1.0" encoding="utf-8"?>
-<w:footnotes xmlns:wpc="http://schemas.microsoft.com/office/word/2010/wordprocessingCanvas" xmlns:cx="http://schemas.microsoft.com/office/drawing/2014/chartex" xmlns:cx1="http://schemas.microsoft.com/office/drawing/2015/9/8/chartex" xmlns:cx2="http://schemas.microsoft.com/office/drawing/2015/10/21/chartex" xmlns:cx3="http://schemas.microsoft.com/office/drawing/2016/5/9/chartex" xmlns:cx4="http://schemas.microsoft.com/office/drawing/2016/5/10/chartex" xmlns:cx5="http://schemas.microsoft.com/office/drawing/2016/5/11/chartex" xmlns:cx6="http://schemas.microsoft.com/office/drawing/2016/5/12/chartex" xmlns:cx7="http://schemas.microsoft.com/office/drawing/2016/5/13/chartex" xmlns:cx8="http://schemas.microsoft.com/office/drawing/2016/5/14/chartex" xmlns:mc="http://schemas.openxmlformats.org/markup-compatibility/2006" xmlns:aink="http://schemas.microsoft.com/office/drawing/2016/ink" xmlns:am3d="http://schemas.microsoft.com/office/drawing/2017/model3d" xmlns:o="urn:schemas-microsoft-com:office:office" xmlns:r="http://schemas.openxmlformats.org/officeDocument/2006/relationships" xmlns:m="http://schemas.openxmlformats.org/officeDocument/2006/math" xmlns:v="urn:schemas-microsoft-com:vml" xmlns:wp14="http://schemas.microsoft.com/office/word/2010/wordprocessingDrawing" xmlns:wp="http://schemas.openxmlformats.org/drawingml/2006/wordprocessingDrawing" xmlns:w10="urn:schemas-microsoft-com:office:word" xmlns:w="http://schemas.openxmlformats.org/wordprocessingml/2006/main" xmlns:w14="http://schemas.microsoft.com/office/word/2010/wordml" xmlns:w15="http://schemas.microsoft.com/office/word/2012/wordml" xmlns:w16cex="http://schemas.microsoft.com/office/word/2018/wordml/cex" xmlns:w16cid="http://schemas.microsoft.com/office/word/2016/wordml/cid" xmlns:w16="http://schemas.microsoft.com/office/word/2018/wordml" xmlns:w16sdtdh="http://schemas.microsoft.com/office/word/2020/wordml/sdtdatahash" xmlns:w16se="http://schemas.microsoft.com/office/word/2015/wordml/symex" xmlns:wpg="http://schemas.microsoft.com/office/word/2010/wordprocessingGroup" xmlns:wpi="http://schemas.microsoft.com/office/word/2010/wordprocessingInk" xmlns:wne="http://schemas.microsoft.com/office/word/2006/wordml" xmlns:wps="http://schemas.microsoft.com/office/word/2010/wordprocessingShape" mc:Ignorable="w14 w15 w16se w16cid w16 w16cex w16sdtdh wp14">
+<w:footnotes xmlns:wpc="http://schemas.microsoft.com/office/word/2010/wordprocessingCanvas" xmlns:cx="http://schemas.microsoft.com/office/drawing/2014/chartex" xmlns:cx1="http://schemas.microsoft.com/office/drawing/2015/9/8/chartex" xmlns:cx2="http://schemas.microsoft.com/office/drawing/2015/10/21/chartex" xmlns:cx3="http://schemas.microsoft.com/office/drawing/2016/5/9/chartex" xmlns:cx4="http://schemas.microsoft.com/office/drawing/2016/5/10/chartex" xmlns:cx5="http://schemas.microsoft.com/office/drawing/2016/5/11/chartex" xmlns:cx6="http://schemas.microsoft.com/office/drawing/2016/5/12/chartex" xmlns:cx7="http://schemas.microsoft.com/office/drawing/2016/5/13/chartex" xmlns:cx8="http://schemas.microsoft.com/office/drawing/2016/5/14/chartex" xmlns:mc="http://schemas.openxmlformats.org/markup-compatibility/2006" xmlns:aink="http://schemas.microsoft.com/office/drawing/2016/ink" xmlns:am3d="http://schemas.microsoft.com/office/drawing/2017/model3d" xmlns:o="urn:schemas-microsoft-com:office:office" xmlns:oel="http://schemas.microsoft.com/office/2019/extlst" xmlns:r="http://schemas.openxmlformats.org/officeDocument/2006/relationships" xmlns:m="http://schemas.openxmlformats.org/officeDocument/2006/math" xmlns:v="urn:schemas-microsoft-com:vml" xmlns:wp14="http://schemas.microsoft.com/office/word/2010/wordprocessingDrawing" xmlns:wp="http://schemas.openxmlformats.org/drawingml/2006/wordprocessingDrawing" xmlns:w10="urn:schemas-microsoft-com:office:word" xmlns:w="http://schemas.openxmlformats.org/wordprocessingml/2006/main" xmlns:w14="http://schemas.microsoft.com/office/word/2010/wordml" xmlns:w15="http://schemas.microsoft.com/office/word/2012/wordml" xmlns:w16cex="http://schemas.microsoft.com/office/word/2018/wordml/cex" xmlns:w16cid="http://schemas.microsoft.com/office/word/2016/wordml/cid" xmlns:w16="http://schemas.microsoft.com/office/word/2018/wordml" xmlns:w16du="http://schemas.microsoft.com/office/word/2023/wordml/word16du" xmlns:w16sdtdh="http://schemas.microsoft.com/office/word/2020/wordml/sdtdatahash" xmlns:w16sdtfl="http://schemas.microsoft.com/office/word/2024/wordml/sdtformatlock" xmlns:w16se="http://schemas.microsoft.com/office/word/2015/wordml/symex" xmlns:wpg="http://schemas.microsoft.com/office/word/2010/wordprocessingGroup" xmlns:wpi="http://schemas.microsoft.com/office/word/2010/wordprocessingInk" xmlns:wne="http://schemas.microsoft.com/office/word/2006/wordml" xmlns:wps="http://schemas.microsoft.com/office/word/2010/wordprocessingShape" mc:Ignorable="w14 w15 w16se w16cid w16 w16cex w16sdtdh w16sdtfl w16du wp14">
   <w:footnote w:type="separator" w:id="-1">
     <w:p>
       <w:pPr>
@@ -5704,7 +5703,7 @@
 </file>
 
 <file path=word/numbering.xml><?xml version="1.0" encoding="utf-8"?>
-<w:numbering xmlns:wpc="http://schemas.microsoft.com/office/word/2010/wordprocessingCanvas" xmlns:cx="http://schemas.microsoft.com/office/drawing/2014/chartex" xmlns:cx1="http://schemas.microsoft.com/office/drawing/2015/9/8/chartex" xmlns:cx2="http://schemas.microsoft.com/office/drawing/2015/10/21/chartex" xmlns:cx3="http://schemas.microsoft.com/office/drawing/2016/5/9/chartex" xmlns:cx4="http://schemas.microsoft.com/office/drawing/2016/5/10/chartex" xmlns:cx5="http://schemas.microsoft.com/office/drawing/2016/5/11/chartex" xmlns:cx6="http://schemas.microsoft.com/office/drawing/2016/5/12/chartex" xmlns:cx7="http://schemas.microsoft.com/office/drawing/2016/5/13/chartex" xmlns:cx8="http://schemas.microsoft.com/office/drawing/2016/5/14/chartex" xmlns:mc="http://schemas.openxmlformats.org/markup-compatibility/2006" xmlns:aink="http://schemas.microsoft.com/office/drawing/2016/ink" xmlns:am3d="http://schemas.microsoft.com/office/drawing/2017/model3d" xmlns:o="urn:schemas-microsoft-com:office:office" xmlns:r="http://schemas.openxmlformats.org/officeDocument/2006/relationships" xmlns:m="http://schemas.openxmlformats.org/officeDocument/2006/math" xmlns:v="urn:schemas-microsoft-com:vml" xmlns:wp14="http://schemas.microsoft.com/office/word/2010/wordprocessingDrawing" xmlns:wp="http://schemas.openxmlformats.org/drawingml/2006/wordprocessingDrawing" xmlns:w10="urn:schemas-microsoft-com:office:word" xmlns:w="http://schemas.openxmlformats.org/wordprocessingml/2006/main" xmlns:w14="http://schemas.microsoft.com/office/word/2010/wordml" xmlns:w15="http://schemas.microsoft.com/office/word/2012/wordml" xmlns:w16cex="http://schemas.microsoft.com/office/word/2018/wordml/cex" xmlns:w16cid="http://schemas.microsoft.com/office/word/2016/wordml/cid" xmlns:w16="http://schemas.microsoft.com/office/word/2018/wordml" xmlns:w16sdtdh="http://schemas.microsoft.com/office/word/2020/wordml/sdtdatahash" xmlns:w16se="http://schemas.microsoft.com/office/word/2015/wordml/symex" xmlns:wpg="http://schemas.microsoft.com/office/word/2010/wordprocessingGroup" xmlns:wpi="http://schemas.microsoft.com/office/word/2010/wordprocessingInk" xmlns:wne="http://schemas.microsoft.com/office/word/2006/wordml" xmlns:wps="http://schemas.microsoft.com/office/word/2010/wordprocessingShape" mc:Ignorable="w14 w15 w16se w16cid w16 w16cex w16sdtdh wp14">
+<w:numbering xmlns:wpc="http://schemas.microsoft.com/office/word/2010/wordprocessingCanvas" xmlns:cx="http://schemas.microsoft.com/office/drawing/2014/chartex" xmlns:cx1="http://schemas.microsoft.com/office/drawing/2015/9/8/chartex" xmlns:cx2="http://schemas.microsoft.com/office/drawing/2015/10/21/chartex" xmlns:cx3="http://schemas.microsoft.com/office/drawing/2016/5/9/chartex" xmlns:cx4="http://schemas.microsoft.com/office/drawing/2016/5/10/chartex" xmlns:cx5="http://schemas.microsoft.com/office/drawing/2016/5/11/chartex" xmlns:cx6="http://schemas.microsoft.com/office/drawing/2016/5/12/chartex" xmlns:cx7="http://schemas.microsoft.com/office/drawing/2016/5/13/chartex" xmlns:cx8="http://schemas.microsoft.com/office/drawing/2016/5/14/chartex" xmlns:mc="http://schemas.openxmlformats.org/markup-compatibility/2006" xmlns:aink="http://schemas.microsoft.com/office/drawing/2016/ink" xmlns:am3d="http://schemas.microsoft.com/office/drawing/2017/model3d" xmlns:o="urn:schemas-microsoft-com:office:office" xmlns:oel="http://schemas.microsoft.com/office/2019/extlst" xmlns:r="http://schemas.openxmlformats.org/officeDocument/2006/relationships" xmlns:m="http://schemas.openxmlformats.org/officeDocument/2006/math" xmlns:v="urn:schemas-microsoft-com:vml" xmlns:wp14="http://schemas.microsoft.com/office/word/2010/wordprocessingDrawing" xmlns:wp="http://schemas.openxmlformats.org/drawingml/2006/wordprocessingDrawing" xmlns:w10="urn:schemas-microsoft-com:office:word" xmlns:w="http://schemas.openxmlformats.org/wordprocessingml/2006/main" xmlns:w14="http://schemas.microsoft.com/office/word/2010/wordml" xmlns:w15="http://schemas.microsoft.com/office/word/2012/wordml" xmlns:w16cex="http://schemas.microsoft.com/office/word/2018/wordml/cex" xmlns:w16cid="http://schemas.microsoft.com/office/word/2016/wordml/cid" xmlns:w16="http://schemas.microsoft.com/office/word/2018/wordml" xmlns:w16du="http://schemas.microsoft.com/office/word/2023/wordml/word16du" xmlns:w16sdtdh="http://schemas.microsoft.com/office/word/2020/wordml/sdtdatahash" xmlns:w16sdtfl="http://schemas.microsoft.com/office/word/2024/wordml/sdtformatlock" xmlns:w16se="http://schemas.microsoft.com/office/word/2015/wordml/symex" xmlns:wpg="http://schemas.microsoft.com/office/word/2010/wordprocessingGroup" xmlns:wpi="http://schemas.microsoft.com/office/word/2010/wordprocessingInk" xmlns:wne="http://schemas.microsoft.com/office/word/2006/wordml" xmlns:wps="http://schemas.microsoft.com/office/word/2010/wordprocessingShape" mc:Ignorable="w14 w15 w16se w16cid w16 w16cex w16sdtdh w16sdtfl w16du wp14">
   <w:abstractNum w:abstractNumId="0" w15:restartNumberingAfterBreak="0">
     <w:nsid w:val="03D4787C"/>
     <w:multiLevelType w:val="multilevel"/>
@@ -7206,43 +7205,43 @@
       </w:pPr>
     </w:lvl>
   </w:abstractNum>
-  <w:num w:numId="1">
+  <w:num w:numId="1" w16cid:durableId="2031568399">
     <w:abstractNumId w:val="8"/>
   </w:num>
-  <w:num w:numId="2">
+  <w:num w:numId="2" w16cid:durableId="2035422428">
     <w:abstractNumId w:val="6"/>
   </w:num>
-  <w:num w:numId="3">
+  <w:num w:numId="3" w16cid:durableId="1311132671">
     <w:abstractNumId w:val="12"/>
   </w:num>
-  <w:num w:numId="4">
+  <w:num w:numId="4" w16cid:durableId="778378395">
     <w:abstractNumId w:val="4"/>
   </w:num>
-  <w:num w:numId="5">
+  <w:num w:numId="5" w16cid:durableId="974677467">
     <w:abstractNumId w:val="9"/>
   </w:num>
-  <w:num w:numId="6">
+  <w:num w:numId="6" w16cid:durableId="2054890034">
     <w:abstractNumId w:val="11"/>
   </w:num>
-  <w:num w:numId="7">
+  <w:num w:numId="7" w16cid:durableId="244387686">
     <w:abstractNumId w:val="5"/>
   </w:num>
-  <w:num w:numId="8">
+  <w:num w:numId="8" w16cid:durableId="1151292369">
     <w:abstractNumId w:val="2"/>
   </w:num>
-  <w:num w:numId="9">
+  <w:num w:numId="9" w16cid:durableId="1262646105">
     <w:abstractNumId w:val="1"/>
   </w:num>
-  <w:num w:numId="10">
+  <w:num w:numId="10" w16cid:durableId="2022392584">
     <w:abstractNumId w:val="0"/>
   </w:num>
-  <w:num w:numId="11">
+  <w:num w:numId="11" w16cid:durableId="954290755">
     <w:abstractNumId w:val="13"/>
   </w:num>
-  <w:num w:numId="12">
+  <w:num w:numId="12" w16cid:durableId="934748374">
     <w:abstractNumId w:val="10"/>
   </w:num>
-  <w:num w:numId="13">
+  <w:num w:numId="13" w16cid:durableId="408044127">
     <w:abstractNumId w:val="10"/>
     <w:lvlOverride w:ilvl="0">
       <w:startOverride w:val="1"/>
@@ -7272,23 +7271,23 @@
       <w:startOverride w:val="1"/>
     </w:lvlOverride>
   </w:num>
-  <w:num w:numId="14">
+  <w:num w:numId="14" w16cid:durableId="1106729739">
     <w:abstractNumId w:val="7"/>
   </w:num>
-  <w:num w:numId="15">
+  <w:num w:numId="15" w16cid:durableId="785538287">
     <w:abstractNumId w:val="7"/>
   </w:num>
-  <w:num w:numId="16">
+  <w:num w:numId="16" w16cid:durableId="778064233">
     <w:abstractNumId w:val="3"/>
   </w:num>
-  <w:num w:numId="17">
+  <w:num w:numId="17" w16cid:durableId="455177244">
     <w:abstractNumId w:val="14"/>
   </w:num>
 </w:numbering>
 </file>
 
 <file path=word/styles.xml><?xml version="1.0" encoding="utf-8"?>
-<w:styles xmlns:mc="http://schemas.openxmlformats.org/markup-compatibility/2006" xmlns:r="http://schemas.openxmlformats.org/officeDocument/2006/relationships" xmlns:w="http://schemas.openxmlformats.org/wordprocessingml/2006/main" xmlns:w14="http://schemas.microsoft.com/office/word/2010/wordml" xmlns:w15="http://schemas.microsoft.com/office/word/2012/wordml" xmlns:w16cex="http://schemas.microsoft.com/office/word/2018/wordml/cex" xmlns:w16cid="http://schemas.microsoft.com/office/word/2016/wordml/cid" xmlns:w16="http://schemas.microsoft.com/office/word/2018/wordml" xmlns:w16sdtdh="http://schemas.microsoft.com/office/word/2020/wordml/sdtdatahash" xmlns:w16se="http://schemas.microsoft.com/office/word/2015/wordml/symex" mc:Ignorable="w14 w15 w16se w16cid w16 w16cex w16sdtdh">
+<w:styles xmlns:mc="http://schemas.openxmlformats.org/markup-compatibility/2006" xmlns:r="http://schemas.openxmlformats.org/officeDocument/2006/relationships" xmlns:w="http://schemas.openxmlformats.org/wordprocessingml/2006/main" xmlns:w14="http://schemas.microsoft.com/office/word/2010/wordml" xmlns:w15="http://schemas.microsoft.com/office/word/2012/wordml" xmlns:w16cex="http://schemas.microsoft.com/office/word/2018/wordml/cex" xmlns:w16cid="http://schemas.microsoft.com/office/word/2016/wordml/cid" xmlns:w16="http://schemas.microsoft.com/office/word/2018/wordml" xmlns:w16du="http://schemas.microsoft.com/office/word/2023/wordml/word16du" xmlns:w16sdtdh="http://schemas.microsoft.com/office/word/2020/wordml/sdtdatahash" xmlns:w16sdtfl="http://schemas.microsoft.com/office/word/2024/wordml/sdtformatlock" xmlns:w16se="http://schemas.microsoft.com/office/word/2015/wordml/symex" mc:Ignorable="w14 w15 w16se w16cid w16 w16cex w16sdtdh w16sdtfl w16du">
   <w:docDefaults>
     <w:rPrDefault>
       <w:rPr>
